--- a/src/templates/HopDongHP.docx
+++ b/src/templates/HopDongHP.docx
@@ -1,6 +1,6 @@
 
 <file path=word/document.xml><?xml version="1.0" encoding="utf-8"?>
-<w:document xmlns:wpc="http://schemas.microsoft.com/office/word/2010/wordprocessingCanvas" xmlns:cx="http://schemas.microsoft.com/office/drawing/2014/chartex" xmlns:cx1="http://schemas.microsoft.com/office/drawing/2015/9/8/chartex" xmlns:mc="http://schemas.openxmlformats.org/markup-compatibility/2006" xmlns:o="urn:schemas-microsoft-com:office:office" xmlns:r="http://schemas.openxmlformats.org/officeDocument/2006/relationships" xmlns:m="http://schemas.openxmlformats.org/officeDocument/2006/math" xmlns:v="urn:schemas-microsoft-com:vml" xmlns:wp14="http://schemas.microsoft.com/office/word/2010/wordprocessingDrawing" xmlns:wp="http://schemas.openxmlformats.org/drawingml/2006/wordprocessingDrawing" xmlns:w10="urn:schemas-microsoft-com:office:word" xmlns:w="http://schemas.openxmlformats.org/wordprocessingml/2006/main" xmlns:w14="http://schemas.microsoft.com/office/word/2010/wordml" xmlns:w15="http://schemas.microsoft.com/office/word/2012/wordml" xmlns:w16se="http://schemas.microsoft.com/office/word/2015/wordml/symex" xmlns:wpg="http://schemas.microsoft.com/office/word/2010/wordprocessingGroup" xmlns:wpi="http://schemas.microsoft.com/office/word/2010/wordprocessingInk" xmlns:wne="http://schemas.microsoft.com/office/word/2006/wordml" xmlns:wps="http://schemas.microsoft.com/office/word/2010/wordprocessingShape" mc:Ignorable="w14 w15 w16se wp14">
+<w:document xmlns:wpc="http://schemas.microsoft.com/office/word/2010/wordprocessingCanvas" xmlns:mc="http://schemas.openxmlformats.org/markup-compatibility/2006" xmlns:o="urn:schemas-microsoft-com:office:office" xmlns:r="http://schemas.openxmlformats.org/officeDocument/2006/relationships" xmlns:m="http://schemas.openxmlformats.org/officeDocument/2006/math" xmlns:v="urn:schemas-microsoft-com:vml" xmlns:wp14="http://schemas.microsoft.com/office/word/2010/wordprocessingDrawing" xmlns:wp="http://schemas.openxmlformats.org/drawingml/2006/wordprocessingDrawing" xmlns:w10="urn:schemas-microsoft-com:office:word" xmlns:w="http://schemas.openxmlformats.org/wordprocessingml/2006/main" xmlns:w14="http://schemas.microsoft.com/office/word/2010/wordml" xmlns:w15="http://schemas.microsoft.com/office/word/2012/wordml" xmlns:wpg="http://schemas.microsoft.com/office/word/2010/wordprocessingGroup" xmlns:wpi="http://schemas.microsoft.com/office/word/2010/wordprocessingInk" xmlns:wne="http://schemas.microsoft.com/office/word/2006/wordml" xmlns:wps="http://schemas.microsoft.com/office/word/2010/wordprocessingShape" mc:Ignorable="w14 w15 wp14">
   <w:body>
     <w:tbl>
       <w:tblPr>
@@ -108,7 +108,7 @@
                     </wp:anchor>
                   </w:drawing>
                 </mc:Choice>
-                <mc:Fallback xmlns:w16sdtdh="http://schemas.microsoft.com/office/word/2020/wordml/sdtdatahash" xmlns:w16du="http://schemas.microsoft.com/office/word/2023/wordml/word16du" xmlns:w16="http://schemas.microsoft.com/office/word/2018/wordml" xmlns:w16cid="http://schemas.microsoft.com/office/word/2016/wordml/cid" xmlns:w16cex="http://schemas.microsoft.com/office/word/2018/wordml/cex" xmlns:oel="http://schemas.microsoft.com/office/2019/extlst" xmlns:am3d="http://schemas.microsoft.com/office/drawing/2017/model3d" xmlns:aink="http://schemas.microsoft.com/office/drawing/2016/ink" xmlns:cx8="http://schemas.microsoft.com/office/drawing/2016/5/14/chartex" xmlns:cx7="http://schemas.microsoft.com/office/drawing/2016/5/13/chartex" xmlns:cx6="http://schemas.microsoft.com/office/drawing/2016/5/12/chartex" xmlns:cx5="http://schemas.microsoft.com/office/drawing/2016/5/11/chartex" xmlns:cx4="http://schemas.microsoft.com/office/drawing/2016/5/10/chartex" xmlns:cx3="http://schemas.microsoft.com/office/drawing/2016/5/9/chartex" xmlns:cx2="http://schemas.microsoft.com/office/drawing/2015/10/21/chartex">
+                <mc:Fallback xmlns:cx="http://schemas.microsoft.com/office/drawing/2014/chartex" xmlns:cx1="http://schemas.microsoft.com/office/drawing/2015/9/8/chartex" xmlns:w16se="http://schemas.microsoft.com/office/word/2015/wordml/symex" xmlns:w16sdtdh="http://schemas.microsoft.com/office/word/2020/wordml/sdtdatahash" xmlns:w16du="http://schemas.microsoft.com/office/word/2023/wordml/word16du" xmlns:w16="http://schemas.microsoft.com/office/word/2018/wordml" xmlns:w16cid="http://schemas.microsoft.com/office/word/2016/wordml/cid" xmlns:w16cex="http://schemas.microsoft.com/office/word/2018/wordml/cex" xmlns:oel="http://schemas.microsoft.com/office/2019/extlst" xmlns:am3d="http://schemas.microsoft.com/office/drawing/2017/model3d" xmlns:aink="http://schemas.microsoft.com/office/drawing/2016/ink" xmlns:cx8="http://schemas.microsoft.com/office/drawing/2016/5/14/chartex" xmlns:cx7="http://schemas.microsoft.com/office/drawing/2016/5/13/chartex" xmlns:cx6="http://schemas.microsoft.com/office/drawing/2016/5/12/chartex" xmlns:cx5="http://schemas.microsoft.com/office/drawing/2016/5/11/chartex" xmlns:cx4="http://schemas.microsoft.com/office/drawing/2016/5/10/chartex" xmlns:cx3="http://schemas.microsoft.com/office/drawing/2016/5/9/chartex" xmlns:cx2="http://schemas.microsoft.com/office/drawing/2015/10/21/chartex">
                   <w:pict>
                     <v:line w14:anchorId="4225EECB" id="Line 13" o:spid="_x0000_s1026" style="position:absolute;z-index:251657216;visibility:visible;mso-wrap-style:square;mso-width-percent:0;mso-height-percent:0;mso-wrap-distance-left:9pt;mso-wrap-distance-top:0;mso-wrap-distance-right:9pt;mso-wrap-distance-bottom:0;mso-position-horizontal:absolute;mso-position-horizontal-relative:text;mso-position-vertical:absolute;mso-position-vertical-relative:text;mso-width-percent:0;mso-height-percent:0;mso-width-relative:page;mso-height-relative:page" from="67.2pt,16.3pt" to="121.2pt,16.3pt" o:gfxdata="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"/>
                   </w:pict>
@@ -238,7 +238,7 @@
                     </wp:anchor>
                   </w:drawing>
                 </mc:Choice>
-                <mc:Fallback xmlns:w16sdtdh="http://schemas.microsoft.com/office/word/2020/wordml/sdtdatahash" xmlns:w16du="http://schemas.microsoft.com/office/word/2023/wordml/word16du" xmlns:w16="http://schemas.microsoft.com/office/word/2018/wordml" xmlns:w16cid="http://schemas.microsoft.com/office/word/2016/wordml/cid" xmlns:w16cex="http://schemas.microsoft.com/office/word/2018/wordml/cex" xmlns:oel="http://schemas.microsoft.com/office/2019/extlst" xmlns:am3d="http://schemas.microsoft.com/office/drawing/2017/model3d" xmlns:aink="http://schemas.microsoft.com/office/drawing/2016/ink" xmlns:cx8="http://schemas.microsoft.com/office/drawing/2016/5/14/chartex" xmlns:cx7="http://schemas.microsoft.com/office/drawing/2016/5/13/chartex" xmlns:cx6="http://schemas.microsoft.com/office/drawing/2016/5/12/chartex" xmlns:cx5="http://schemas.microsoft.com/office/drawing/2016/5/11/chartex" xmlns:cx4="http://schemas.microsoft.com/office/drawing/2016/5/10/chartex" xmlns:cx3="http://schemas.microsoft.com/office/drawing/2016/5/9/chartex" xmlns:cx2="http://schemas.microsoft.com/office/drawing/2015/10/21/chartex">
+                <mc:Fallback xmlns:cx="http://schemas.microsoft.com/office/drawing/2014/chartex" xmlns:cx1="http://schemas.microsoft.com/office/drawing/2015/9/8/chartex" xmlns:w16se="http://schemas.microsoft.com/office/word/2015/wordml/symex" xmlns:w16sdtdh="http://schemas.microsoft.com/office/word/2020/wordml/sdtdatahash" xmlns:w16du="http://schemas.microsoft.com/office/word/2023/wordml/word16du" xmlns:w16="http://schemas.microsoft.com/office/word/2018/wordml" xmlns:w16cid="http://schemas.microsoft.com/office/word/2016/wordml/cid" xmlns:w16cex="http://schemas.microsoft.com/office/word/2018/wordml/cex" xmlns:oel="http://schemas.microsoft.com/office/2019/extlst" xmlns:am3d="http://schemas.microsoft.com/office/drawing/2017/model3d" xmlns:aink="http://schemas.microsoft.com/office/drawing/2016/ink" xmlns:cx8="http://schemas.microsoft.com/office/drawing/2016/5/14/chartex" xmlns:cx7="http://schemas.microsoft.com/office/drawing/2016/5/13/chartex" xmlns:cx6="http://schemas.microsoft.com/office/drawing/2016/5/12/chartex" xmlns:cx5="http://schemas.microsoft.com/office/drawing/2016/5/11/chartex" xmlns:cx4="http://schemas.microsoft.com/office/drawing/2016/5/10/chartex" xmlns:cx3="http://schemas.microsoft.com/office/drawing/2016/5/9/chartex" xmlns:cx2="http://schemas.microsoft.com/office/drawing/2015/10/21/chartex">
                   <w:pict>
                     <v:line w14:anchorId="325E8022" id="Line 12" o:spid="_x0000_s1026" style="position:absolute;z-index:251656192;visibility:visible;mso-wrap-style:square;mso-width-percent:0;mso-height-percent:0;mso-wrap-distance-left:9pt;mso-wrap-distance-top:0;mso-wrap-distance-right:9pt;mso-wrap-distance-bottom:0;mso-position-horizontal:absolute;mso-position-horizontal-relative:text;mso-position-vertical:absolute;mso-position-vertical-relative:text;mso-width-percent:0;mso-height-percent:0;mso-width-relative:page;mso-height-relative:page" from="62.55pt,.8pt" to="204.6pt,.8pt" o:gfxdata="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"/>
                   </w:pict>
@@ -1160,7 +1160,17 @@
           <w:szCs w:val="28"/>
           <w:lang w:val="pt-BR"/>
         </w:rPr>
-        <w:t xml:space="preserve">Địa chỉ theo CCCD: </w:t>
+        <w:t>Địa chỉ</w:t>
+      </w:r>
+      <w:bookmarkStart w:id="0" w:name="_GoBack"/>
+      <w:bookmarkEnd w:id="0"/>
+      <w:r>
+        <w:rPr>
+          <w:sz w:val="28"/>
+          <w:szCs w:val="28"/>
+          <w:lang w:val="pt-BR"/>
+        </w:rPr>
+        <w:t xml:space="preserve">: </w:t>
       </w:r>
       <w:r>
         <w:rPr>
@@ -1263,8 +1273,6 @@
         </w:rPr>
         <w:fldChar w:fldCharType="end"/>
       </w:r>
-      <w:bookmarkStart w:id="0" w:name="_GoBack"/>
-      <w:bookmarkEnd w:id="0"/>
       <w:r>
         <w:rPr>
           <w:spacing w:val="-4"/>
@@ -3877,7 +3885,7 @@
                     </wp:anchor>
                   </w:drawing>
                 </mc:Choice>
-                <mc:Fallback xmlns:w16sdtdh="http://schemas.microsoft.com/office/word/2020/wordml/sdtdatahash" xmlns:w16du="http://schemas.microsoft.com/office/word/2023/wordml/word16du" xmlns:w16="http://schemas.microsoft.com/office/word/2018/wordml" xmlns:w16cid="http://schemas.microsoft.com/office/word/2016/wordml/cid" xmlns:w16cex="http://schemas.microsoft.com/office/word/2018/wordml/cex" xmlns:oel="http://schemas.microsoft.com/office/2019/extlst" xmlns:am3d="http://schemas.microsoft.com/office/drawing/2017/model3d" xmlns:aink="http://schemas.microsoft.com/office/drawing/2016/ink" xmlns:cx8="http://schemas.microsoft.com/office/drawing/2016/5/14/chartex" xmlns:cx7="http://schemas.microsoft.com/office/drawing/2016/5/13/chartex" xmlns:cx6="http://schemas.microsoft.com/office/drawing/2016/5/12/chartex" xmlns:cx5="http://schemas.microsoft.com/office/drawing/2016/5/11/chartex" xmlns:cx4="http://schemas.microsoft.com/office/drawing/2016/5/10/chartex" xmlns:cx3="http://schemas.microsoft.com/office/drawing/2016/5/9/chartex" xmlns:cx2="http://schemas.microsoft.com/office/drawing/2015/10/21/chartex">
+                <mc:Fallback xmlns:cx="http://schemas.microsoft.com/office/drawing/2014/chartex" xmlns:cx1="http://schemas.microsoft.com/office/drawing/2015/9/8/chartex" xmlns:w16se="http://schemas.microsoft.com/office/word/2015/wordml/symex" xmlns:w16sdtdh="http://schemas.microsoft.com/office/word/2020/wordml/sdtdatahash" xmlns:w16du="http://schemas.microsoft.com/office/word/2023/wordml/word16du" xmlns:w16="http://schemas.microsoft.com/office/word/2018/wordml" xmlns:w16cid="http://schemas.microsoft.com/office/word/2016/wordml/cid" xmlns:w16cex="http://schemas.microsoft.com/office/word/2018/wordml/cex" xmlns:oel="http://schemas.microsoft.com/office/2019/extlst" xmlns:am3d="http://schemas.microsoft.com/office/drawing/2017/model3d" xmlns:aink="http://schemas.microsoft.com/office/drawing/2016/ink" xmlns:cx8="http://schemas.microsoft.com/office/drawing/2016/5/14/chartex" xmlns:cx7="http://schemas.microsoft.com/office/drawing/2016/5/13/chartex" xmlns:cx6="http://schemas.microsoft.com/office/drawing/2016/5/12/chartex" xmlns:cx5="http://schemas.microsoft.com/office/drawing/2016/5/11/chartex" xmlns:cx4="http://schemas.microsoft.com/office/drawing/2016/5/10/chartex" xmlns:cx3="http://schemas.microsoft.com/office/drawing/2016/5/9/chartex" xmlns:cx2="http://schemas.microsoft.com/office/drawing/2015/10/21/chartex">
                   <w:pict>
                     <v:line w14:anchorId="3B873A45" id="Line 15" o:spid="_x0000_s1026" style="position:absolute;z-index:251659264;visibility:visible;mso-wrap-style:square;mso-width-percent:0;mso-height-percent:0;mso-wrap-distance-left:9pt;mso-wrap-distance-top:0;mso-wrap-distance-right:9pt;mso-wrap-distance-bottom:0;mso-position-horizontal:absolute;mso-position-horizontal-relative:text;mso-position-vertical:absolute;mso-position-vertical-relative:text;mso-width-percent:0;mso-height-percent:0;mso-width-relative:page;mso-height-relative:page" from="64.35pt,3.25pt" to="127.35pt,3.25pt" o:gfxdata="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"/>
                   </w:pict>
@@ -4008,7 +4016,7 @@
                     </wp:anchor>
                   </w:drawing>
                 </mc:Choice>
-                <mc:Fallback xmlns:w16sdtdh="http://schemas.microsoft.com/office/word/2020/wordml/sdtdatahash" xmlns:w16du="http://schemas.microsoft.com/office/word/2023/wordml/word16du" xmlns:w16="http://schemas.microsoft.com/office/word/2018/wordml" xmlns:w16cid="http://schemas.microsoft.com/office/word/2016/wordml/cid" xmlns:w16cex="http://schemas.microsoft.com/office/word/2018/wordml/cex" xmlns:oel="http://schemas.microsoft.com/office/2019/extlst" xmlns:am3d="http://schemas.microsoft.com/office/drawing/2017/model3d" xmlns:aink="http://schemas.microsoft.com/office/drawing/2016/ink" xmlns:cx8="http://schemas.microsoft.com/office/drawing/2016/5/14/chartex" xmlns:cx7="http://schemas.microsoft.com/office/drawing/2016/5/13/chartex" xmlns:cx6="http://schemas.microsoft.com/office/drawing/2016/5/12/chartex" xmlns:cx5="http://schemas.microsoft.com/office/drawing/2016/5/11/chartex" xmlns:cx4="http://schemas.microsoft.com/office/drawing/2016/5/10/chartex" xmlns:cx3="http://schemas.microsoft.com/office/drawing/2016/5/9/chartex" xmlns:cx2="http://schemas.microsoft.com/office/drawing/2015/10/21/chartex">
+                <mc:Fallback xmlns:cx="http://schemas.microsoft.com/office/drawing/2014/chartex" xmlns:cx1="http://schemas.microsoft.com/office/drawing/2015/9/8/chartex" xmlns:w16se="http://schemas.microsoft.com/office/word/2015/wordml/symex" xmlns:w16sdtdh="http://schemas.microsoft.com/office/word/2020/wordml/sdtdatahash" xmlns:w16du="http://schemas.microsoft.com/office/word/2023/wordml/word16du" xmlns:w16="http://schemas.microsoft.com/office/word/2018/wordml" xmlns:w16cid="http://schemas.microsoft.com/office/word/2016/wordml/cid" xmlns:w16cex="http://schemas.microsoft.com/office/word/2018/wordml/cex" xmlns:oel="http://schemas.microsoft.com/office/2019/extlst" xmlns:am3d="http://schemas.microsoft.com/office/drawing/2017/model3d" xmlns:aink="http://schemas.microsoft.com/office/drawing/2016/ink" xmlns:cx8="http://schemas.microsoft.com/office/drawing/2016/5/14/chartex" xmlns:cx7="http://schemas.microsoft.com/office/drawing/2016/5/13/chartex" xmlns:cx6="http://schemas.microsoft.com/office/drawing/2016/5/12/chartex" xmlns:cx5="http://schemas.microsoft.com/office/drawing/2016/5/11/chartex" xmlns:cx4="http://schemas.microsoft.com/office/drawing/2016/5/10/chartex" xmlns:cx3="http://schemas.microsoft.com/office/drawing/2016/5/9/chartex" xmlns:cx2="http://schemas.microsoft.com/office/drawing/2015/10/21/chartex">
                   <w:pict>
                     <v:line w14:anchorId="54F244DB" id="Line 14" o:spid="_x0000_s1026" style="position:absolute;z-index:251658240;visibility:visible;mso-wrap-style:square;mso-width-percent:0;mso-height-percent:0;mso-wrap-distance-left:9pt;mso-wrap-distance-top:0;mso-wrap-distance-right:9pt;mso-wrap-distance-bottom:0;mso-position-horizontal:absolute;mso-position-horizontal-relative:text;mso-position-vertical:absolute;mso-position-vertical-relative:text;mso-width-percent:0;mso-height-percent:0;mso-width-relative:page;mso-height-relative:page" from="63.3pt,1.75pt" to="207.3pt,1.75pt" o:gfxdata="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"/>
                   </w:pict>
@@ -6639,7 +6647,7 @@
 </file>
 
 <file path=word/endnotes.xml><?xml version="1.0" encoding="utf-8"?>
-<w:endnotes xmlns:wpc="http://schemas.microsoft.com/office/word/2010/wordprocessingCanvas" xmlns:cx="http://schemas.microsoft.com/office/drawing/2014/chartex" xmlns:cx1="http://schemas.microsoft.com/office/drawing/2015/9/8/chartex" xmlns:mc="http://schemas.openxmlformats.org/markup-compatibility/2006" xmlns:o="urn:schemas-microsoft-com:office:office" xmlns:r="http://schemas.openxmlformats.org/officeDocument/2006/relationships" xmlns:m="http://schemas.openxmlformats.org/officeDocument/2006/math" xmlns:v="urn:schemas-microsoft-com:vml" xmlns:wp14="http://schemas.microsoft.com/office/word/2010/wordprocessingDrawing" xmlns:wp="http://schemas.openxmlformats.org/drawingml/2006/wordprocessingDrawing" xmlns:w10="urn:schemas-microsoft-com:office:word" xmlns:w="http://schemas.openxmlformats.org/wordprocessingml/2006/main" xmlns:w14="http://schemas.microsoft.com/office/word/2010/wordml" xmlns:w15="http://schemas.microsoft.com/office/word/2012/wordml" xmlns:w16se="http://schemas.microsoft.com/office/word/2015/wordml/symex" xmlns:wpg="http://schemas.microsoft.com/office/word/2010/wordprocessingGroup" xmlns:wpi="http://schemas.microsoft.com/office/word/2010/wordprocessingInk" xmlns:wne="http://schemas.microsoft.com/office/word/2006/wordml" xmlns:wps="http://schemas.microsoft.com/office/word/2010/wordprocessingShape" mc:Ignorable="w14 w15 w16se wp14">
+<w:endnotes xmlns:wpc="http://schemas.microsoft.com/office/word/2010/wordprocessingCanvas" xmlns:mc="http://schemas.openxmlformats.org/markup-compatibility/2006" xmlns:o="urn:schemas-microsoft-com:office:office" xmlns:r="http://schemas.openxmlformats.org/officeDocument/2006/relationships" xmlns:m="http://schemas.openxmlformats.org/officeDocument/2006/math" xmlns:v="urn:schemas-microsoft-com:vml" xmlns:wp14="http://schemas.microsoft.com/office/word/2010/wordprocessingDrawing" xmlns:wp="http://schemas.openxmlformats.org/drawingml/2006/wordprocessingDrawing" xmlns:w10="urn:schemas-microsoft-com:office:word" xmlns:w="http://schemas.openxmlformats.org/wordprocessingml/2006/main" xmlns:w14="http://schemas.microsoft.com/office/word/2010/wordml" xmlns:w15="http://schemas.microsoft.com/office/word/2012/wordml" xmlns:wpg="http://schemas.microsoft.com/office/word/2010/wordprocessingGroup" xmlns:wpi="http://schemas.microsoft.com/office/word/2010/wordprocessingInk" xmlns:wne="http://schemas.microsoft.com/office/word/2006/wordml" xmlns:wps="http://schemas.microsoft.com/office/word/2010/wordprocessingShape" mc:Ignorable="w14 w15 wp14">
   <w:endnote w:type="separator" w:id="-1">
     <w:p>
       <w:r>
@@ -6658,7 +6666,7 @@
 </file>
 
 <file path=word/footnotes.xml><?xml version="1.0" encoding="utf-8"?>
-<w:footnotes xmlns:wpc="http://schemas.microsoft.com/office/word/2010/wordprocessingCanvas" xmlns:cx="http://schemas.microsoft.com/office/drawing/2014/chartex" xmlns:cx1="http://schemas.microsoft.com/office/drawing/2015/9/8/chartex" xmlns:mc="http://schemas.openxmlformats.org/markup-compatibility/2006" xmlns:o="urn:schemas-microsoft-com:office:office" xmlns:r="http://schemas.openxmlformats.org/officeDocument/2006/relationships" xmlns:m="http://schemas.openxmlformats.org/officeDocument/2006/math" xmlns:v="urn:schemas-microsoft-com:vml" xmlns:wp14="http://schemas.microsoft.com/office/word/2010/wordprocessingDrawing" xmlns:wp="http://schemas.openxmlformats.org/drawingml/2006/wordprocessingDrawing" xmlns:w10="urn:schemas-microsoft-com:office:word" xmlns:w="http://schemas.openxmlformats.org/wordprocessingml/2006/main" xmlns:w14="http://schemas.microsoft.com/office/word/2010/wordml" xmlns:w15="http://schemas.microsoft.com/office/word/2012/wordml" xmlns:w16se="http://schemas.microsoft.com/office/word/2015/wordml/symex" xmlns:wpg="http://schemas.microsoft.com/office/word/2010/wordprocessingGroup" xmlns:wpi="http://schemas.microsoft.com/office/word/2010/wordprocessingInk" xmlns:wne="http://schemas.microsoft.com/office/word/2006/wordml" xmlns:wps="http://schemas.microsoft.com/office/word/2010/wordprocessingShape" mc:Ignorable="w14 w15 w16se wp14">
+<w:footnotes xmlns:wpc="http://schemas.microsoft.com/office/word/2010/wordprocessingCanvas" xmlns:mc="http://schemas.openxmlformats.org/markup-compatibility/2006" xmlns:o="urn:schemas-microsoft-com:office:office" xmlns:r="http://schemas.openxmlformats.org/officeDocument/2006/relationships" xmlns:m="http://schemas.openxmlformats.org/officeDocument/2006/math" xmlns:v="urn:schemas-microsoft-com:vml" xmlns:wp14="http://schemas.microsoft.com/office/word/2010/wordprocessingDrawing" xmlns:wp="http://schemas.openxmlformats.org/drawingml/2006/wordprocessingDrawing" xmlns:w10="urn:schemas-microsoft-com:office:word" xmlns:w="http://schemas.openxmlformats.org/wordprocessingml/2006/main" xmlns:w14="http://schemas.microsoft.com/office/word/2010/wordml" xmlns:w15="http://schemas.microsoft.com/office/word/2012/wordml" xmlns:wpg="http://schemas.microsoft.com/office/word/2010/wordprocessingGroup" xmlns:wpi="http://schemas.microsoft.com/office/word/2010/wordprocessingInk" xmlns:wne="http://schemas.microsoft.com/office/word/2006/wordml" xmlns:wps="http://schemas.microsoft.com/office/word/2010/wordprocessingShape" mc:Ignorable="w14 w15 wp14">
   <w:footnote w:type="separator" w:id="-1">
     <w:p>
       <w:r>
@@ -6677,8 +6685,8 @@
 </file>
 
 <file path=word/numbering.xml><?xml version="1.0" encoding="utf-8"?>
-<w:numbering xmlns:wpc="http://schemas.microsoft.com/office/word/2010/wordprocessingCanvas" xmlns:cx="http://schemas.microsoft.com/office/drawing/2014/chartex" xmlns:cx1="http://schemas.microsoft.com/office/drawing/2015/9/8/chartex" xmlns:mc="http://schemas.openxmlformats.org/markup-compatibility/2006" xmlns:o="urn:schemas-microsoft-com:office:office" xmlns:r="http://schemas.openxmlformats.org/officeDocument/2006/relationships" xmlns:m="http://schemas.openxmlformats.org/officeDocument/2006/math" xmlns:v="urn:schemas-microsoft-com:vml" xmlns:wp14="http://schemas.microsoft.com/office/word/2010/wordprocessingDrawing" xmlns:wp="http://schemas.openxmlformats.org/drawingml/2006/wordprocessingDrawing" xmlns:w10="urn:schemas-microsoft-com:office:word" xmlns:w="http://schemas.openxmlformats.org/wordprocessingml/2006/main" xmlns:w14="http://schemas.microsoft.com/office/word/2010/wordml" xmlns:w15="http://schemas.microsoft.com/office/word/2012/wordml" xmlns:w16se="http://schemas.microsoft.com/office/word/2015/wordml/symex" xmlns:wpg="http://schemas.microsoft.com/office/word/2010/wordprocessingGroup" xmlns:wpi="http://schemas.microsoft.com/office/word/2010/wordprocessingInk" xmlns:wne="http://schemas.microsoft.com/office/word/2006/wordml" xmlns:wps="http://schemas.microsoft.com/office/word/2010/wordprocessingShape" mc:Ignorable="w14 w15 w16se wp14">
-  <w:abstractNum w:abstractNumId="0" w15:restartNumberingAfterBreak="0">
+<w:numbering xmlns:wpc="http://schemas.microsoft.com/office/word/2010/wordprocessingCanvas" xmlns:mc="http://schemas.openxmlformats.org/markup-compatibility/2006" xmlns:o="urn:schemas-microsoft-com:office:office" xmlns:r="http://schemas.openxmlformats.org/officeDocument/2006/relationships" xmlns:m="http://schemas.openxmlformats.org/officeDocument/2006/math" xmlns:v="urn:schemas-microsoft-com:vml" xmlns:wp14="http://schemas.microsoft.com/office/word/2010/wordprocessingDrawing" xmlns:wp="http://schemas.openxmlformats.org/drawingml/2006/wordprocessingDrawing" xmlns:w10="urn:schemas-microsoft-com:office:word" xmlns:w="http://schemas.openxmlformats.org/wordprocessingml/2006/main" xmlns:w14="http://schemas.microsoft.com/office/word/2010/wordml" xmlns:w15="http://schemas.microsoft.com/office/word/2012/wordml" xmlns:wpg="http://schemas.microsoft.com/office/word/2010/wordprocessingGroup" xmlns:wpi="http://schemas.microsoft.com/office/word/2010/wordprocessingInk" xmlns:wne="http://schemas.microsoft.com/office/word/2006/wordml" xmlns:wps="http://schemas.microsoft.com/office/word/2010/wordprocessingShape" mc:Ignorable="w14 w15 wp14">
+  <w:abstractNum w:abstractNumId="0">
     <w:nsid w:val="6E0327D0"/>
     <w:multiLevelType w:val="hybridMultilevel"/>
     <w:tmpl w:val="C83E9A76"/>
@@ -6797,7 +6805,7 @@
 </file>
 
 <file path=word/styles.xml><?xml version="1.0" encoding="utf-8"?>
-<w:styles xmlns:mc="http://schemas.openxmlformats.org/markup-compatibility/2006" xmlns:r="http://schemas.openxmlformats.org/officeDocument/2006/relationships" xmlns:w="http://schemas.openxmlformats.org/wordprocessingml/2006/main" xmlns:w14="http://schemas.microsoft.com/office/word/2010/wordml" xmlns:w15="http://schemas.microsoft.com/office/word/2012/wordml" xmlns:w16se="http://schemas.microsoft.com/office/word/2015/wordml/symex" mc:Ignorable="w14 w15 w16se">
+<w:styles xmlns:mc="http://schemas.openxmlformats.org/markup-compatibility/2006" xmlns:r="http://schemas.openxmlformats.org/officeDocument/2006/relationships" xmlns:w="http://schemas.openxmlformats.org/wordprocessingml/2006/main" xmlns:w14="http://schemas.microsoft.com/office/word/2010/wordml" xmlns:w15="http://schemas.microsoft.com/office/word/2012/wordml" mc:Ignorable="w14 w15">
   <w:docDefaults>
     <w:rPrDefault>
       <w:rPr>
@@ -7124,6 +7132,7 @@
     <w:basedOn w:val="TableNormal"/>
     <w:rsid w:val="00D5452B"/>
     <w:tblPr>
+      <w:tblInd w:w="0" w:type="dxa"/>
       <w:tblBorders>
         <w:top w:val="single" w:sz="4" w:space="0" w:color="auto"/>
         <w:left w:val="single" w:sz="4" w:space="0" w:color="auto"/>
@@ -7132,6 +7141,12 @@
         <w:insideH w:val="single" w:sz="4" w:space="0" w:color="auto"/>
         <w:insideV w:val="single" w:sz="4" w:space="0" w:color="auto"/>
       </w:tblBorders>
+      <w:tblCellMar>
+        <w:top w:w="0" w:type="dxa"/>
+        <w:left w:w="108" w:type="dxa"/>
+        <w:bottom w:w="0" w:type="dxa"/>
+        <w:right w:w="108" w:type="dxa"/>
+      </w:tblCellMar>
     </w:tblPr>
   </w:style>
   <w:style w:type="paragraph" w:styleId="BodyTextIndent">
@@ -7511,7 +7526,7 @@
 </file>
 
 <file path=customXml/itemProps1.xml><?xml version="1.0" encoding="utf-8"?>
-<ds:datastoreItem xmlns:ds="http://schemas.openxmlformats.org/officeDocument/2006/customXml" ds:itemID="{7226DDA0-67EC-407E-8B22-8CCB60898C0B}">
+<ds:datastoreItem xmlns:ds="http://schemas.openxmlformats.org/officeDocument/2006/customXml" ds:itemID="{5710DF7C-C240-4B47-B915-07A371581BFD}">
   <ds:schemaRefs>
     <ds:schemaRef ds:uri="http://schemas.openxmlformats.org/officeDocument/2006/bibliography"/>
   </ds:schemaRefs>

--- a/src/templates/HopDongHP.docx
+++ b/src/templates/HopDongHP.docx
@@ -1,6 +1,6 @@
 
 <file path=word/document.xml><?xml version="1.0" encoding="utf-8"?>
-<w:document xmlns:wpc="http://schemas.microsoft.com/office/word/2010/wordprocessingCanvas" xmlns:mc="http://schemas.openxmlformats.org/markup-compatibility/2006" xmlns:o="urn:schemas-microsoft-com:office:office" xmlns:r="http://schemas.openxmlformats.org/officeDocument/2006/relationships" xmlns:m="http://schemas.openxmlformats.org/officeDocument/2006/math" xmlns:v="urn:schemas-microsoft-com:vml" xmlns:wp14="http://schemas.microsoft.com/office/word/2010/wordprocessingDrawing" xmlns:wp="http://schemas.openxmlformats.org/drawingml/2006/wordprocessingDrawing" xmlns:w10="urn:schemas-microsoft-com:office:word" xmlns:w="http://schemas.openxmlformats.org/wordprocessingml/2006/main" xmlns:w14="http://schemas.microsoft.com/office/word/2010/wordml" xmlns:w15="http://schemas.microsoft.com/office/word/2012/wordml" xmlns:wpg="http://schemas.microsoft.com/office/word/2010/wordprocessingGroup" xmlns:wpi="http://schemas.microsoft.com/office/word/2010/wordprocessingInk" xmlns:wne="http://schemas.microsoft.com/office/word/2006/wordml" xmlns:wps="http://schemas.microsoft.com/office/word/2010/wordprocessingShape" mc:Ignorable="w14 w15 wp14">
+<w:document xmlns:wpc="http://schemas.microsoft.com/office/word/2010/wordprocessingCanvas" xmlns:cx="http://schemas.microsoft.com/office/drawing/2014/chartex" xmlns:cx1="http://schemas.microsoft.com/office/drawing/2015/9/8/chartex" xmlns:mc="http://schemas.openxmlformats.org/markup-compatibility/2006" xmlns:o="urn:schemas-microsoft-com:office:office" xmlns:r="http://schemas.openxmlformats.org/officeDocument/2006/relationships" xmlns:m="http://schemas.openxmlformats.org/officeDocument/2006/math" xmlns:v="urn:schemas-microsoft-com:vml" xmlns:wp14="http://schemas.microsoft.com/office/word/2010/wordprocessingDrawing" xmlns:wp="http://schemas.openxmlformats.org/drawingml/2006/wordprocessingDrawing" xmlns:w10="urn:schemas-microsoft-com:office:word" xmlns:w="http://schemas.openxmlformats.org/wordprocessingml/2006/main" xmlns:w14="http://schemas.microsoft.com/office/word/2010/wordml" xmlns:w15="http://schemas.microsoft.com/office/word/2012/wordml" xmlns:w16se="http://schemas.microsoft.com/office/word/2015/wordml/symex" xmlns:wpg="http://schemas.microsoft.com/office/word/2010/wordprocessingGroup" xmlns:wpi="http://schemas.microsoft.com/office/word/2010/wordprocessingInk" xmlns:wne="http://schemas.microsoft.com/office/word/2006/wordml" xmlns:wps="http://schemas.microsoft.com/office/word/2010/wordprocessingShape" mc:Ignorable="w14 w15 w16se wp14">
   <w:body>
     <w:tbl>
       <w:tblPr>
@@ -108,7 +108,7 @@
                     </wp:anchor>
                   </w:drawing>
                 </mc:Choice>
-                <mc:Fallback xmlns:cx="http://schemas.microsoft.com/office/drawing/2014/chartex" xmlns:cx1="http://schemas.microsoft.com/office/drawing/2015/9/8/chartex" xmlns:w16se="http://schemas.microsoft.com/office/word/2015/wordml/symex" xmlns:w16sdtdh="http://schemas.microsoft.com/office/word/2020/wordml/sdtdatahash" xmlns:w16du="http://schemas.microsoft.com/office/word/2023/wordml/word16du" xmlns:w16="http://schemas.microsoft.com/office/word/2018/wordml" xmlns:w16cid="http://schemas.microsoft.com/office/word/2016/wordml/cid" xmlns:w16cex="http://schemas.microsoft.com/office/word/2018/wordml/cex" xmlns:oel="http://schemas.microsoft.com/office/2019/extlst" xmlns:am3d="http://schemas.microsoft.com/office/drawing/2017/model3d" xmlns:aink="http://schemas.microsoft.com/office/drawing/2016/ink" xmlns:cx8="http://schemas.microsoft.com/office/drawing/2016/5/14/chartex" xmlns:cx7="http://schemas.microsoft.com/office/drawing/2016/5/13/chartex" xmlns:cx6="http://schemas.microsoft.com/office/drawing/2016/5/12/chartex" xmlns:cx5="http://schemas.microsoft.com/office/drawing/2016/5/11/chartex" xmlns:cx4="http://schemas.microsoft.com/office/drawing/2016/5/10/chartex" xmlns:cx3="http://schemas.microsoft.com/office/drawing/2016/5/9/chartex" xmlns:cx2="http://schemas.microsoft.com/office/drawing/2015/10/21/chartex">
+                <mc:Fallback xmlns:cx2="http://schemas.microsoft.com/office/drawing/2015/10/21/chartex" xmlns:cx3="http://schemas.microsoft.com/office/drawing/2016/5/9/chartex" xmlns:cx4="http://schemas.microsoft.com/office/drawing/2016/5/10/chartex" xmlns:cx5="http://schemas.microsoft.com/office/drawing/2016/5/11/chartex" xmlns:cx6="http://schemas.microsoft.com/office/drawing/2016/5/12/chartex" xmlns:cx7="http://schemas.microsoft.com/office/drawing/2016/5/13/chartex" xmlns:cx8="http://schemas.microsoft.com/office/drawing/2016/5/14/chartex" xmlns:aink="http://schemas.microsoft.com/office/drawing/2016/ink" xmlns:am3d="http://schemas.microsoft.com/office/drawing/2017/model3d" xmlns:oel="http://schemas.microsoft.com/office/2019/extlst" xmlns:w16cex="http://schemas.microsoft.com/office/word/2018/wordml/cex" xmlns:w16cid="http://schemas.microsoft.com/office/word/2016/wordml/cid" xmlns:w16="http://schemas.microsoft.com/office/word/2018/wordml" xmlns:w16du="http://schemas.microsoft.com/office/word/2023/wordml/word16du" xmlns:w16sdtdh="http://schemas.microsoft.com/office/word/2020/wordml/sdtdatahash">
                   <w:pict>
                     <v:line w14:anchorId="4225EECB" id="Line 13" o:spid="_x0000_s1026" style="position:absolute;z-index:251657216;visibility:visible;mso-wrap-style:square;mso-width-percent:0;mso-height-percent:0;mso-wrap-distance-left:9pt;mso-wrap-distance-top:0;mso-wrap-distance-right:9pt;mso-wrap-distance-bottom:0;mso-position-horizontal:absolute;mso-position-horizontal-relative:text;mso-position-vertical:absolute;mso-position-vertical-relative:text;mso-width-percent:0;mso-height-percent:0;mso-width-relative:page;mso-height-relative:page" from="67.2pt,16.3pt" to="121.2pt,16.3pt" o:gfxdata="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"/>
                   </w:pict>
@@ -238,7 +238,7 @@
                     </wp:anchor>
                   </w:drawing>
                 </mc:Choice>
-                <mc:Fallback xmlns:cx="http://schemas.microsoft.com/office/drawing/2014/chartex" xmlns:cx1="http://schemas.microsoft.com/office/drawing/2015/9/8/chartex" xmlns:w16se="http://schemas.microsoft.com/office/word/2015/wordml/symex" xmlns:w16sdtdh="http://schemas.microsoft.com/office/word/2020/wordml/sdtdatahash" xmlns:w16du="http://schemas.microsoft.com/office/word/2023/wordml/word16du" xmlns:w16="http://schemas.microsoft.com/office/word/2018/wordml" xmlns:w16cid="http://schemas.microsoft.com/office/word/2016/wordml/cid" xmlns:w16cex="http://schemas.microsoft.com/office/word/2018/wordml/cex" xmlns:oel="http://schemas.microsoft.com/office/2019/extlst" xmlns:am3d="http://schemas.microsoft.com/office/drawing/2017/model3d" xmlns:aink="http://schemas.microsoft.com/office/drawing/2016/ink" xmlns:cx8="http://schemas.microsoft.com/office/drawing/2016/5/14/chartex" xmlns:cx7="http://schemas.microsoft.com/office/drawing/2016/5/13/chartex" xmlns:cx6="http://schemas.microsoft.com/office/drawing/2016/5/12/chartex" xmlns:cx5="http://schemas.microsoft.com/office/drawing/2016/5/11/chartex" xmlns:cx4="http://schemas.microsoft.com/office/drawing/2016/5/10/chartex" xmlns:cx3="http://schemas.microsoft.com/office/drawing/2016/5/9/chartex" xmlns:cx2="http://schemas.microsoft.com/office/drawing/2015/10/21/chartex">
+                <mc:Fallback xmlns:cx2="http://schemas.microsoft.com/office/drawing/2015/10/21/chartex" xmlns:cx3="http://schemas.microsoft.com/office/drawing/2016/5/9/chartex" xmlns:cx4="http://schemas.microsoft.com/office/drawing/2016/5/10/chartex" xmlns:cx5="http://schemas.microsoft.com/office/drawing/2016/5/11/chartex" xmlns:cx6="http://schemas.microsoft.com/office/drawing/2016/5/12/chartex" xmlns:cx7="http://schemas.microsoft.com/office/drawing/2016/5/13/chartex" xmlns:cx8="http://schemas.microsoft.com/office/drawing/2016/5/14/chartex" xmlns:aink="http://schemas.microsoft.com/office/drawing/2016/ink" xmlns:am3d="http://schemas.microsoft.com/office/drawing/2017/model3d" xmlns:oel="http://schemas.microsoft.com/office/2019/extlst" xmlns:w16cex="http://schemas.microsoft.com/office/word/2018/wordml/cex" xmlns:w16cid="http://schemas.microsoft.com/office/word/2016/wordml/cid" xmlns:w16="http://schemas.microsoft.com/office/word/2018/wordml" xmlns:w16du="http://schemas.microsoft.com/office/word/2023/wordml/word16du" xmlns:w16sdtdh="http://schemas.microsoft.com/office/word/2020/wordml/sdtdatahash">
                   <w:pict>
                     <v:line w14:anchorId="325E8022" id="Line 12" o:spid="_x0000_s1026" style="position:absolute;z-index:251656192;visibility:visible;mso-wrap-style:square;mso-width-percent:0;mso-height-percent:0;mso-wrap-distance-left:9pt;mso-wrap-distance-top:0;mso-wrap-distance-right:9pt;mso-wrap-distance-bottom:0;mso-position-horizontal:absolute;mso-position-horizontal-relative:text;mso-position-vertical:absolute;mso-position-vertical-relative:text;mso-width-percent:0;mso-height-percent:0;mso-width-relative:page;mso-height-relative:page" from="62.55pt,.8pt" to="204.6pt,.8pt" o:gfxdata="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"/>
                   </w:pict>
@@ -1162,1066 +1162,1117 @@
         </w:rPr>
         <w:t>Địa chỉ</w:t>
       </w:r>
+      <w:r>
+        <w:rPr>
+          <w:sz w:val="28"/>
+          <w:szCs w:val="28"/>
+          <w:lang w:val="pt-BR"/>
+        </w:rPr>
+        <w:t xml:space="preserve">: </w:t>
+      </w:r>
+      <w:r>
+        <w:rPr>
+          <w:sz w:val="28"/>
+          <w:szCs w:val="28"/>
+        </w:rPr>
+        <w:fldChar w:fldCharType="begin"/>
+      </w:r>
+      <w:r>
+        <w:rPr>
+          <w:sz w:val="28"/>
+          <w:szCs w:val="28"/>
+          <w:lang w:val="pt-BR"/>
+        </w:rPr>
+        <w:instrText xml:space="preserve"> MERGEFIELD "Địa_chỉ_theo_CCCD" </w:instrText>
+      </w:r>
+      <w:r>
+        <w:rPr>
+          <w:sz w:val="28"/>
+          <w:szCs w:val="28"/>
+        </w:rPr>
+        <w:fldChar w:fldCharType="separate"/>
+      </w:r>
+      <w:r>
+        <w:rPr>
+          <w:noProof/>
+          <w:sz w:val="28"/>
+          <w:szCs w:val="28"/>
+          <w:lang w:val="pt-BR"/>
+        </w:rPr>
+        <w:t>«Địa_chỉ_theo_CCCD»</w:t>
+      </w:r>
+      <w:r>
+        <w:rPr>
+          <w:sz w:val="28"/>
+          <w:szCs w:val="28"/>
+        </w:rPr>
+        <w:fldChar w:fldCharType="end"/>
+      </w:r>
+    </w:p>
+    <w:p>
+      <w:pPr>
+        <w:spacing w:before="20"/>
+        <w:ind w:firstLine="397"/>
+        <w:jc w:val="both"/>
+        <w:rPr>
+          <w:spacing w:val="-2"/>
+          <w:sz w:val="28"/>
+          <w:szCs w:val="28"/>
+          <w:lang w:val="pt-BR"/>
+        </w:rPr>
+      </w:pPr>
+      <w:r>
+        <w:rPr>
+          <w:spacing w:val="-4"/>
+          <w:sz w:val="28"/>
+          <w:szCs w:val="28"/>
+          <w:lang w:val="pt-BR"/>
+        </w:rPr>
+        <w:t xml:space="preserve">Cấp bậc, học hàm, học vị: </w:t>
+      </w:r>
+      <w:r>
+        <w:rPr>
+          <w:spacing w:val="-4"/>
+          <w:sz w:val="28"/>
+          <w:szCs w:val="28"/>
+        </w:rPr>
+        <w:fldChar w:fldCharType="begin"/>
+      </w:r>
+      <w:r>
+        <w:rPr>
+          <w:spacing w:val="-4"/>
+          <w:sz w:val="28"/>
+          <w:szCs w:val="28"/>
+        </w:rPr>
+        <w:instrText xml:space="preserve"> MERGEFIELD  Cấp_bậc </w:instrText>
+      </w:r>
+      <w:r>
+        <w:rPr>
+          <w:spacing w:val="-4"/>
+          <w:sz w:val="28"/>
+          <w:szCs w:val="28"/>
+        </w:rPr>
+        <w:fldChar w:fldCharType="separate"/>
+      </w:r>
+      <w:r>
+        <w:rPr>
+          <w:noProof/>
+          <w:spacing w:val="-4"/>
+          <w:sz w:val="28"/>
+          <w:szCs w:val="28"/>
+        </w:rPr>
+        <w:t>«Cấp_bậc»</w:t>
+      </w:r>
+      <w:r>
+        <w:rPr>
+          <w:spacing w:val="-4"/>
+          <w:sz w:val="28"/>
+          <w:szCs w:val="28"/>
+        </w:rPr>
+        <w:fldChar w:fldCharType="end"/>
+      </w:r>
+      <w:r>
+        <w:rPr>
+          <w:spacing w:val="-4"/>
+          <w:sz w:val="28"/>
+          <w:szCs w:val="28"/>
+          <w:lang w:val="pt-BR"/>
+        </w:rPr>
+        <w:t xml:space="preserve">; </w:t>
+      </w:r>
+    </w:p>
+    <w:p>
+      <w:pPr>
+        <w:spacing w:before="20"/>
+        <w:ind w:firstLine="397"/>
+        <w:jc w:val="both"/>
+        <w:rPr>
+          <w:sz w:val="28"/>
+          <w:szCs w:val="28"/>
+          <w:lang w:val="pt-BR"/>
+        </w:rPr>
+      </w:pPr>
+      <w:r>
+        <w:rPr>
+          <w:sz w:val="28"/>
+          <w:szCs w:val="28"/>
+          <w:lang w:val="pt-BR"/>
+        </w:rPr>
+        <w:t>Nơi công tác:</w:t>
+      </w:r>
+      <w:r>
+        <w:rPr>
+          <w:sz w:val="28"/>
+          <w:szCs w:val="28"/>
+          <w:lang w:val="pt-BR"/>
+        </w:rPr>
+        <w:t xml:space="preserve"> </w:t>
+      </w:r>
+      <w:r>
+        <w:rPr>
+          <w:sz w:val="28"/>
+          <w:szCs w:val="28"/>
+          <w:lang w:val="pt-BR"/>
+        </w:rPr>
+        <w:fldChar w:fldCharType="begin"/>
+      </w:r>
+      <w:r>
+        <w:rPr>
+          <w:sz w:val="28"/>
+          <w:szCs w:val="28"/>
+          <w:lang w:val="pt-BR"/>
+        </w:rPr>
+        <w:instrText xml:space="preserve"> MERGEFIELD "Nơi_công_tác" </w:instrText>
+      </w:r>
+      <w:r>
+        <w:rPr>
+          <w:sz w:val="28"/>
+          <w:szCs w:val="28"/>
+          <w:lang w:val="pt-BR"/>
+        </w:rPr>
+        <w:fldChar w:fldCharType="separate"/>
+      </w:r>
+      <w:r>
+        <w:rPr>
+          <w:noProof/>
+          <w:sz w:val="28"/>
+          <w:szCs w:val="28"/>
+          <w:lang w:val="pt-BR"/>
+        </w:rPr>
+        <w:t>«Nơi_công_tác»</w:t>
+      </w:r>
+      <w:r>
+        <w:rPr>
+          <w:sz w:val="28"/>
+          <w:szCs w:val="28"/>
+          <w:lang w:val="pt-BR"/>
+        </w:rPr>
+        <w:fldChar w:fldCharType="end"/>
+      </w:r>
+    </w:p>
+    <w:p>
+      <w:pPr>
+        <w:spacing w:before="20"/>
+        <w:ind w:firstLine="397"/>
+        <w:jc w:val="both"/>
+        <w:rPr>
+          <w:spacing w:val="-4"/>
+          <w:sz w:val="28"/>
+          <w:szCs w:val="28"/>
+          <w:lang w:val="pt-BR"/>
+        </w:rPr>
+      </w:pPr>
+      <w:r>
+        <w:rPr>
+          <w:spacing w:val="-4"/>
+          <w:sz w:val="28"/>
+          <w:szCs w:val="28"/>
+          <w:lang w:val="pt-BR"/>
+        </w:rPr>
+        <w:t>Chức vụ:</w:t>
+      </w:r>
+      <w:r>
+        <w:rPr>
+          <w:spacing w:val="-4"/>
+          <w:sz w:val="28"/>
+          <w:szCs w:val="28"/>
+          <w:lang w:val="pt-BR"/>
+        </w:rPr>
+        <w:t xml:space="preserve"> </w:t>
+      </w:r>
+      <w:r>
+        <w:rPr>
+          <w:spacing w:val="-4"/>
+          <w:sz w:val="28"/>
+          <w:szCs w:val="28"/>
+          <w:lang w:val="pt-BR"/>
+        </w:rPr>
+        <w:fldChar w:fldCharType="begin"/>
+      </w:r>
+      <w:r>
+        <w:rPr>
+          <w:spacing w:val="-4"/>
+          <w:sz w:val="28"/>
+          <w:szCs w:val="28"/>
+          <w:lang w:val="pt-BR"/>
+        </w:rPr>
+        <w:instrText xml:space="preserve"> MERGEFIELD "Chức_vụ" </w:instrText>
+      </w:r>
+      <w:r>
+        <w:rPr>
+          <w:spacing w:val="-4"/>
+          <w:sz w:val="28"/>
+          <w:szCs w:val="28"/>
+          <w:lang w:val="pt-BR"/>
+        </w:rPr>
+        <w:fldChar w:fldCharType="separate"/>
+      </w:r>
+      <w:r>
+        <w:rPr>
+          <w:noProof/>
+          <w:spacing w:val="-4"/>
+          <w:sz w:val="28"/>
+          <w:szCs w:val="28"/>
+          <w:lang w:val="pt-BR"/>
+        </w:rPr>
+        <w:t>«Chức_vụ»</w:t>
+      </w:r>
+      <w:r>
+        <w:rPr>
+          <w:spacing w:val="-4"/>
+          <w:sz w:val="28"/>
+          <w:szCs w:val="28"/>
+          <w:lang w:val="pt-BR"/>
+        </w:rPr>
+        <w:fldChar w:fldCharType="end"/>
+      </w:r>
+      <w:r>
+        <w:rPr>
+          <w:spacing w:val="-4"/>
+          <w:sz w:val="28"/>
+          <w:szCs w:val="28"/>
+          <w:lang w:val="pt-BR"/>
+        </w:rPr>
+        <w:t xml:space="preserve">; </w:t>
+      </w:r>
+      <w:r>
+        <w:rPr>
+          <w:spacing w:val="-4"/>
+          <w:sz w:val="28"/>
+          <w:szCs w:val="28"/>
+          <w:lang w:val="pt-BR"/>
+        </w:rPr>
+        <w:t xml:space="preserve">           </w:t>
+      </w:r>
+      <w:r>
+        <w:rPr>
+          <w:spacing w:val="-4"/>
+          <w:sz w:val="28"/>
+          <w:szCs w:val="28"/>
+          <w:lang w:val="pt-BR"/>
+        </w:rPr>
+        <w:t>Hệ số lương:</w:t>
+      </w:r>
+      <w:r>
+        <w:rPr>
+          <w:spacing w:val="-4"/>
+          <w:sz w:val="28"/>
+          <w:szCs w:val="28"/>
+          <w:lang w:val="pt-BR"/>
+        </w:rPr>
+        <w:t xml:space="preserve"> </w:t>
+      </w:r>
+      <w:r>
+        <w:rPr>
+          <w:spacing w:val="-4"/>
+          <w:sz w:val="28"/>
+          <w:szCs w:val="28"/>
+        </w:rPr>
+        <w:fldChar w:fldCharType="begin"/>
+      </w:r>
+      <w:r>
+        <w:rPr>
+          <w:spacing w:val="-4"/>
+          <w:sz w:val="28"/>
+          <w:szCs w:val="28"/>
+          <w:lang w:val="pt-BR"/>
+        </w:rPr>
+        <w:instrText xml:space="preserve"> MERGEFIELD "Hệ_số_lương" </w:instrText>
+      </w:r>
+      <w:r>
+        <w:rPr>
+          <w:spacing w:val="-4"/>
+          <w:sz w:val="28"/>
+          <w:szCs w:val="28"/>
+        </w:rPr>
+        <w:fldChar w:fldCharType="separate"/>
+      </w:r>
+      <w:r>
+        <w:rPr>
+          <w:noProof/>
+          <w:spacing w:val="-4"/>
+          <w:sz w:val="28"/>
+          <w:szCs w:val="28"/>
+          <w:lang w:val="pt-BR"/>
+        </w:rPr>
+        <w:t>«Hệ_số_lương»</w:t>
+      </w:r>
+      <w:r>
+        <w:rPr>
+          <w:spacing w:val="-4"/>
+          <w:sz w:val="28"/>
+          <w:szCs w:val="28"/>
+        </w:rPr>
+        <w:fldChar w:fldCharType="end"/>
+      </w:r>
+    </w:p>
+    <w:p>
+      <w:pPr>
+        <w:spacing w:before="20"/>
+        <w:ind w:firstLine="397"/>
+        <w:jc w:val="both"/>
+        <w:rPr>
+          <w:sz w:val="28"/>
+          <w:szCs w:val="28"/>
+          <w:lang w:val="vi-VN"/>
+        </w:rPr>
+      </w:pPr>
+      <w:r>
+        <w:rPr>
+          <w:sz w:val="28"/>
+          <w:szCs w:val="28"/>
+          <w:lang w:val="pt-BR"/>
+        </w:rPr>
+        <w:t xml:space="preserve">Điện thoại: </w:t>
+      </w:r>
+      <w:r>
+        <w:rPr>
+          <w:sz w:val="28"/>
+          <w:szCs w:val="28"/>
+          <w:lang w:val="vi-VN"/>
+        </w:rPr>
+        <w:fldChar w:fldCharType="begin"/>
+      </w:r>
+      <w:r>
+        <w:rPr>
+          <w:sz w:val="28"/>
+          <w:szCs w:val="28"/>
+          <w:lang w:val="vi-VN"/>
+        </w:rPr>
+        <w:instrText xml:space="preserve"> MERGEFIELD "Điện_thoại" </w:instrText>
+      </w:r>
+      <w:r>
+        <w:rPr>
+          <w:sz w:val="28"/>
+          <w:szCs w:val="28"/>
+          <w:lang w:val="vi-VN"/>
+        </w:rPr>
+        <w:fldChar w:fldCharType="separate"/>
+      </w:r>
+      <w:r>
+        <w:rPr>
+          <w:noProof/>
+          <w:sz w:val="28"/>
+          <w:szCs w:val="28"/>
+          <w:lang w:val="vi-VN"/>
+        </w:rPr>
+        <w:t>«Điện_thoại»</w:t>
+      </w:r>
+      <w:r>
+        <w:rPr>
+          <w:sz w:val="28"/>
+          <w:szCs w:val="28"/>
+          <w:lang w:val="vi-VN"/>
+        </w:rPr>
+        <w:fldChar w:fldCharType="end"/>
+      </w:r>
+      <w:r>
+        <w:rPr>
+          <w:sz w:val="28"/>
+          <w:szCs w:val="28"/>
+        </w:rPr>
+        <w:t xml:space="preserve">;   </w:t>
+      </w:r>
+      <w:r>
+        <w:rPr>
+          <w:sz w:val="28"/>
+          <w:szCs w:val="28"/>
+          <w:lang w:val="vi-VN"/>
+        </w:rPr>
+        <w:t xml:space="preserve">Email: </w:t>
+      </w:r>
+      <w:r>
+        <w:rPr>
+          <w:sz w:val="28"/>
+          <w:szCs w:val="28"/>
+          <w:lang w:val="vi-VN"/>
+        </w:rPr>
+        <w:fldChar w:fldCharType="begin"/>
+      </w:r>
+      <w:r>
+        <w:rPr>
+          <w:sz w:val="28"/>
+          <w:szCs w:val="28"/>
+          <w:lang w:val="vi-VN"/>
+        </w:rPr>
+        <w:instrText xml:space="preserve"> MERGEFIELD "Email" </w:instrText>
+      </w:r>
+      <w:r>
+        <w:rPr>
+          <w:sz w:val="28"/>
+          <w:szCs w:val="28"/>
+          <w:lang w:val="vi-VN"/>
+        </w:rPr>
+        <w:fldChar w:fldCharType="separate"/>
+      </w:r>
+      <w:r>
+        <w:rPr>
+          <w:noProof/>
+          <w:sz w:val="28"/>
+          <w:szCs w:val="28"/>
+          <w:lang w:val="vi-VN"/>
+        </w:rPr>
+        <w:t>«Email»</w:t>
+      </w:r>
+      <w:r>
+        <w:rPr>
+          <w:sz w:val="28"/>
+          <w:szCs w:val="28"/>
+          <w:lang w:val="vi-VN"/>
+        </w:rPr>
+        <w:fldChar w:fldCharType="end"/>
+      </w:r>
+    </w:p>
+    <w:p>
+      <w:pPr>
+        <w:spacing w:before="20"/>
+        <w:ind w:firstLine="397"/>
+        <w:jc w:val="both"/>
+        <w:rPr>
+          <w:sz w:val="28"/>
+          <w:szCs w:val="28"/>
+          <w:lang w:val="vi-VN"/>
+        </w:rPr>
+      </w:pPr>
+      <w:r>
+        <w:rPr>
+          <w:spacing w:val="-6"/>
+          <w:sz w:val="28"/>
+          <w:szCs w:val="28"/>
+          <w:lang w:val="pt-BR"/>
+        </w:rPr>
+        <w:t xml:space="preserve">Mã số thuế: </w:t>
+      </w:r>
+      <w:r>
+        <w:rPr>
+          <w:sz w:val="28"/>
+          <w:szCs w:val="28"/>
+          <w:lang w:val="vi-VN"/>
+        </w:rPr>
+        <w:fldChar w:fldCharType="begin"/>
+      </w:r>
+      <w:r>
+        <w:rPr>
+          <w:sz w:val="28"/>
+          <w:szCs w:val="28"/>
+          <w:lang w:val="vi-VN"/>
+        </w:rPr>
+        <w:instrText xml:space="preserve"> MERGEFIELD "Mã_số_thuế" </w:instrText>
+      </w:r>
+      <w:r>
+        <w:rPr>
+          <w:sz w:val="28"/>
+          <w:szCs w:val="28"/>
+          <w:lang w:val="vi-VN"/>
+        </w:rPr>
+        <w:fldChar w:fldCharType="separate"/>
+      </w:r>
+      <w:r>
+        <w:rPr>
+          <w:noProof/>
+          <w:sz w:val="28"/>
+          <w:szCs w:val="28"/>
+          <w:lang w:val="vi-VN"/>
+        </w:rPr>
+        <w:t>«Mã_số_thuế»</w:t>
+      </w:r>
+      <w:r>
+        <w:rPr>
+          <w:sz w:val="28"/>
+          <w:szCs w:val="28"/>
+          <w:lang w:val="vi-VN"/>
+        </w:rPr>
+        <w:fldChar w:fldCharType="end"/>
+      </w:r>
+    </w:p>
+    <w:p>
+      <w:pPr>
+        <w:spacing w:before="20"/>
+        <w:ind w:firstLine="397"/>
+        <w:jc w:val="both"/>
+        <w:rPr>
+          <w:sz w:val="28"/>
+          <w:szCs w:val="28"/>
+          <w:lang w:val="vi-VN"/>
+        </w:rPr>
+      </w:pPr>
+      <w:r>
+        <w:rPr>
+          <w:sz w:val="28"/>
+          <w:szCs w:val="28"/>
+          <w:lang w:val="vi-VN"/>
+        </w:rPr>
+        <w:t xml:space="preserve">Số tài khoản: </w:t>
+      </w:r>
+      <w:r>
+        <w:rPr>
+          <w:sz w:val="28"/>
+          <w:szCs w:val="28"/>
+          <w:lang w:val="vi-VN"/>
+        </w:rPr>
+        <w:fldChar w:fldCharType="begin"/>
+      </w:r>
+      <w:r>
+        <w:rPr>
+          <w:sz w:val="28"/>
+          <w:szCs w:val="28"/>
+          <w:lang w:val="vi-VN"/>
+        </w:rPr>
+        <w:instrText xml:space="preserve"> MERGEFIELD "Số_tài_khoản" </w:instrText>
+      </w:r>
+      <w:r>
+        <w:rPr>
+          <w:sz w:val="28"/>
+          <w:szCs w:val="28"/>
+          <w:lang w:val="vi-VN"/>
+        </w:rPr>
+        <w:fldChar w:fldCharType="separate"/>
+      </w:r>
+      <w:r>
+        <w:rPr>
+          <w:noProof/>
+          <w:sz w:val="28"/>
+          <w:szCs w:val="28"/>
+          <w:lang w:val="vi-VN"/>
+        </w:rPr>
+        <w:t>«Số_tài_khoản»</w:t>
+      </w:r>
+      <w:r>
+        <w:rPr>
+          <w:sz w:val="28"/>
+          <w:szCs w:val="28"/>
+          <w:lang w:val="vi-VN"/>
+        </w:rPr>
+        <w:fldChar w:fldCharType="end"/>
+      </w:r>
+    </w:p>
+    <w:p>
+      <w:pPr>
+        <w:spacing w:before="40"/>
+        <w:ind w:firstLine="397"/>
+        <w:jc w:val="both"/>
+        <w:rPr>
+          <w:spacing w:val="-2"/>
+          <w:sz w:val="28"/>
+          <w:szCs w:val="28"/>
+          <w:lang w:val="vi-VN"/>
+        </w:rPr>
+      </w:pPr>
+      <w:r>
+        <w:rPr>
+          <w:sz w:val="28"/>
+          <w:szCs w:val="28"/>
+          <w:lang w:val="vi-VN"/>
+        </w:rPr>
+        <w:t xml:space="preserve">Tại: </w:t>
+      </w:r>
+      <w:r>
+        <w:rPr>
+          <w:sz w:val="28"/>
+          <w:szCs w:val="28"/>
+          <w:lang w:val="vi-VN"/>
+        </w:rPr>
+        <w:fldChar w:fldCharType="begin"/>
+      </w:r>
+      <w:r>
+        <w:rPr>
+          <w:sz w:val="28"/>
+          <w:szCs w:val="28"/>
+          <w:lang w:val="vi-VN"/>
+        </w:rPr>
+        <w:instrText xml:space="preserve"> MERGEFIELD "Tại_ngân_hàng" </w:instrText>
+      </w:r>
+      <w:r>
+        <w:rPr>
+          <w:sz w:val="28"/>
+          <w:szCs w:val="28"/>
+          <w:lang w:val="vi-VN"/>
+        </w:rPr>
+        <w:fldChar w:fldCharType="separate"/>
+      </w:r>
+      <w:r>
+        <w:rPr>
+          <w:noProof/>
+          <w:sz w:val="28"/>
+          <w:szCs w:val="28"/>
+          <w:lang w:val="vi-VN"/>
+        </w:rPr>
+        <w:t>«Tại_ngân_hàng»</w:t>
+      </w:r>
+      <w:r>
+        <w:rPr>
+          <w:sz w:val="28"/>
+          <w:szCs w:val="28"/>
+          <w:lang w:val="vi-VN"/>
+        </w:rPr>
+        <w:fldChar w:fldCharType="end"/>
+      </w:r>
+    </w:p>
+    <w:p>
+      <w:pPr>
+        <w:ind w:firstLine="397"/>
+        <w:jc w:val="both"/>
+        <w:rPr>
+          <w:sz w:val="28"/>
+          <w:szCs w:val="28"/>
+          <w:lang w:val="vi-VN"/>
+        </w:rPr>
+      </w:pPr>
+      <w:r>
+        <w:rPr>
+          <w:sz w:val="28"/>
+          <w:szCs w:val="28"/>
+          <w:lang w:val="vi-VN"/>
+        </w:rPr>
+        <w:t xml:space="preserve">Hai bên thỏa thuận </w:t>
+      </w:r>
+      <w:r>
+        <w:rPr>
+          <w:sz w:val="28"/>
+          <w:szCs w:val="28"/>
+          <w:lang w:val="vi-VN"/>
+        </w:rPr>
+        <w:t>thực hiện các điều khoản sau</w:t>
+      </w:r>
+      <w:r>
+        <w:rPr>
+          <w:sz w:val="28"/>
+          <w:szCs w:val="28"/>
+          <w:lang w:val="vi-VN"/>
+        </w:rPr>
+        <w:t>:</w:t>
+      </w:r>
+    </w:p>
+    <w:p>
+      <w:pPr>
+        <w:spacing w:before="20"/>
+        <w:ind w:firstLine="397"/>
+        <w:jc w:val="both"/>
+        <w:outlineLvl w:val="0"/>
+        <w:rPr>
+          <w:spacing w:val="-4"/>
+          <w:sz w:val="28"/>
+          <w:szCs w:val="26"/>
+          <w:lang w:val="vi-VN"/>
+        </w:rPr>
+      </w:pPr>
+      <w:r>
+        <w:rPr>
+          <w:b/>
+          <w:sz w:val="28"/>
+          <w:szCs w:val="28"/>
+          <w:lang w:val="vi-VN"/>
+        </w:rPr>
+        <w:t>Điều 1:</w:t>
+      </w:r>
+      <w:r>
+        <w:rPr>
+          <w:b/>
+          <w:sz w:val="28"/>
+          <w:szCs w:val="28"/>
+          <w:lang w:val="vi-VN"/>
+        </w:rPr>
+        <w:t xml:space="preserve"> </w:t>
+      </w:r>
+      <w:r>
+        <w:rPr>
+          <w:sz w:val="28"/>
+          <w:szCs w:val="28"/>
+          <w:lang w:val="vi-VN"/>
+        </w:rPr>
+        <w:t xml:space="preserve">Bên </w:t>
+      </w:r>
+      <w:r>
+        <w:rPr>
+          <w:sz w:val="28"/>
+          <w:szCs w:val="28"/>
+          <w:lang w:val="vi-VN"/>
+        </w:rPr>
+        <w:t>B đồng ý giảng dạy cho bên A theo các nội dung, yêu cầu:</w:t>
+      </w:r>
+      <w:r>
+        <w:rPr>
+          <w:i/>
+          <w:sz w:val="30"/>
+          <w:szCs w:val="28"/>
+          <w:lang w:val="vi-VN"/>
+        </w:rPr>
+        <w:t xml:space="preserve"> </w:t>
+      </w:r>
+      <w:r>
+        <w:rPr>
+          <w:i/>
+          <w:sz w:val="30"/>
+          <w:szCs w:val="28"/>
+          <w:lang w:val="vi-VN"/>
+        </w:rPr>
+        <w:t>Như trong phụ lục Hợp đồng</w:t>
+      </w:r>
+    </w:p>
+    <w:p>
+      <w:pPr>
+        <w:spacing w:before="20"/>
+        <w:ind w:firstLine="397"/>
+        <w:jc w:val="both"/>
+        <w:rPr>
+          <w:sz w:val="28"/>
+          <w:szCs w:val="28"/>
+          <w:lang w:val="vi-VN"/>
+        </w:rPr>
+      </w:pPr>
+      <w:r>
+        <w:rPr>
+          <w:b/>
+          <w:sz w:val="28"/>
+          <w:szCs w:val="28"/>
+          <w:lang w:val="vi-VN"/>
+        </w:rPr>
+        <w:t>-</w:t>
+      </w:r>
+      <w:r>
+        <w:rPr>
+          <w:sz w:val="28"/>
+          <w:szCs w:val="28"/>
+          <w:lang w:val="vi-VN"/>
+        </w:rPr>
+        <w:t xml:space="preserve">Thời gian thực hiện: </w:t>
+      </w:r>
+      <w:r>
+        <w:rPr>
+          <w:sz w:val="28"/>
+          <w:szCs w:val="28"/>
+        </w:rPr>
+        <w:fldChar w:fldCharType="begin"/>
+      </w:r>
+      <w:r>
+        <w:rPr>
+          <w:sz w:val="28"/>
+          <w:szCs w:val="28"/>
+          <w:lang w:val="vi-VN"/>
+        </w:rPr>
+        <w:instrText xml:space="preserve"> MERGEFIELD "Thời_gian_thực_hiện" </w:instrText>
+      </w:r>
+      <w:r>
+        <w:rPr>
+          <w:sz w:val="28"/>
+          <w:szCs w:val="28"/>
+        </w:rPr>
+        <w:fldChar w:fldCharType="separate"/>
+      </w:r>
+      <w:r>
+        <w:rPr>
+          <w:noProof/>
+          <w:sz w:val="28"/>
+          <w:szCs w:val="28"/>
+          <w:lang w:val="vi-VN"/>
+        </w:rPr>
+        <w:t>«Thời_gian_thực_hiện»</w:t>
+      </w:r>
+      <w:r>
+        <w:rPr>
+          <w:sz w:val="28"/>
+          <w:szCs w:val="28"/>
+        </w:rPr>
+        <w:fldChar w:fldCharType="end"/>
+      </w:r>
+    </w:p>
+    <w:p>
+      <w:pPr>
+        <w:spacing w:before="20"/>
+        <w:ind w:firstLine="397"/>
+        <w:jc w:val="both"/>
+        <w:rPr>
+          <w:sz w:val="28"/>
+          <w:szCs w:val="28"/>
+          <w:lang w:val="vi-VN"/>
+        </w:rPr>
+      </w:pPr>
+      <w:r>
+        <w:rPr>
+          <w:b/>
+          <w:sz w:val="28"/>
+          <w:szCs w:val="28"/>
+          <w:lang w:val="vi-VN"/>
+        </w:rPr>
+        <w:t>-</w:t>
+      </w:r>
+      <w:r>
+        <w:rPr>
+          <w:sz w:val="28"/>
+          <w:szCs w:val="28"/>
+          <w:lang w:val="vi-VN"/>
+        </w:rPr>
+        <w:t xml:space="preserve"> Địa điểm giảng dạy: Học viện Kỹ thuật </w:t>
+      </w:r>
+      <w:r>
+        <w:rPr>
+          <w:sz w:val="28"/>
+          <w:szCs w:val="28"/>
+          <w:lang w:val="vi-VN"/>
+        </w:rPr>
+        <w:t>m</w:t>
+      </w:r>
+      <w:r>
+        <w:rPr>
+          <w:sz w:val="28"/>
+          <w:szCs w:val="28"/>
+          <w:lang w:val="vi-VN"/>
+        </w:rPr>
+        <w:t>ật mã.</w:t>
+      </w:r>
+    </w:p>
+    <w:p>
+      <w:pPr>
+        <w:spacing w:before="20"/>
+        <w:ind w:firstLine="397"/>
+        <w:jc w:val="both"/>
+        <w:rPr>
+          <w:sz w:val="28"/>
+          <w:szCs w:val="28"/>
+          <w:lang w:val="vi-VN"/>
+        </w:rPr>
+      </w:pPr>
+      <w:r>
+        <w:rPr>
+          <w:b/>
+          <w:sz w:val="28"/>
+          <w:szCs w:val="28"/>
+          <w:lang w:val="vi-VN"/>
+        </w:rPr>
+        <w:t xml:space="preserve">- </w:t>
+      </w:r>
+      <w:r>
+        <w:rPr>
+          <w:sz w:val="28"/>
+          <w:szCs w:val="28"/>
+          <w:lang w:val="vi-VN"/>
+        </w:rPr>
+        <w:t xml:space="preserve">Số tiết </w:t>
+      </w:r>
+      <w:r>
+        <w:rPr>
+          <w:sz w:val="28"/>
+          <w:szCs w:val="28"/>
+          <w:lang w:val="vi-VN"/>
+        </w:rPr>
+        <w:t xml:space="preserve">giảng </w:t>
+      </w:r>
+      <w:r>
+        <w:rPr>
+          <w:sz w:val="28"/>
+          <w:szCs w:val="28"/>
+          <w:lang w:val="vi-VN"/>
+        </w:rPr>
+        <w:t xml:space="preserve">dạy: </w:t>
+      </w:r>
+      <w:r>
+        <w:rPr>
+          <w:sz w:val="28"/>
+          <w:szCs w:val="28"/>
+        </w:rPr>
+        <w:fldChar w:fldCharType="begin"/>
+      </w:r>
+      <w:r>
+        <w:rPr>
+          <w:sz w:val="28"/>
+          <w:szCs w:val="28"/>
+        </w:rPr>
+        <w:instrText xml:space="preserve"> MERGEFIELD  Số_tiết </w:instrText>
+      </w:r>
+      <w:r>
+        <w:rPr>
+          <w:sz w:val="28"/>
+          <w:szCs w:val="28"/>
+        </w:rPr>
+        <w:fldChar w:fldCharType="separate"/>
+      </w:r>
+      <w:r>
+        <w:rPr>
+          <w:noProof/>
+          <w:sz w:val="28"/>
+          <w:szCs w:val="28"/>
+        </w:rPr>
+        <w:t>«Số_tiết»</w:t>
+      </w:r>
+      <w:r>
+        <w:rPr>
+          <w:sz w:val="28"/>
+          <w:szCs w:val="28"/>
+        </w:rPr>
+        <w:fldChar w:fldCharType="end"/>
+      </w:r>
+      <w:r>
+        <w:rPr>
+          <w:sz w:val="28"/>
+          <w:szCs w:val="28"/>
+          <w:lang w:val="vi-VN"/>
+        </w:rPr>
+        <w:t xml:space="preserve"> </w:t>
+      </w:r>
+      <w:r>
+        <w:rPr>
+          <w:sz w:val="28"/>
+          <w:szCs w:val="28"/>
+          <w:lang w:val="vi-VN"/>
+        </w:rPr>
+        <w:t>tiết</w:t>
+      </w:r>
+    </w:p>
+    <w:p>
+      <w:pPr>
+        <w:spacing w:before="40"/>
+        <w:ind w:firstLine="397"/>
+        <w:jc w:val="both"/>
+        <w:outlineLvl w:val="0"/>
+        <w:rPr>
+          <w:b/>
+          <w:sz w:val="28"/>
+          <w:szCs w:val="28"/>
+          <w:lang w:val="vi-VN"/>
+        </w:rPr>
+      </w:pPr>
+      <w:r>
+        <w:rPr>
+          <w:b/>
+          <w:sz w:val="28"/>
+          <w:szCs w:val="28"/>
+          <w:lang w:val="vi-VN"/>
+        </w:rPr>
+        <w:t>Điều 2: Giá trị hợp đồng</w:t>
+      </w:r>
+      <w:r>
+        <w:rPr>
+          <w:b/>
+          <w:sz w:val="28"/>
+          <w:szCs w:val="28"/>
+          <w:lang w:val="vi-VN"/>
+        </w:rPr>
+        <w:t>:</w:t>
+      </w:r>
+    </w:p>
+    <w:p>
+      <w:pPr>
+        <w:ind w:firstLine="397"/>
+        <w:jc w:val="both"/>
+        <w:outlineLvl w:val="0"/>
+        <w:rPr>
+          <w:sz w:val="28"/>
+          <w:szCs w:val="28"/>
+          <w:lang w:val="vi-VN"/>
+        </w:rPr>
+      </w:pPr>
+      <w:r>
+        <w:rPr>
+          <w:sz w:val="28"/>
+          <w:szCs w:val="28"/>
+          <w:lang w:val="vi-VN"/>
+        </w:rPr>
+        <w:t xml:space="preserve">Giá trị hợp đồng: </w:t>
+      </w:r>
+      <w:r>
+        <w:rPr>
+          <w:sz w:val="28"/>
+          <w:szCs w:val="28"/>
+        </w:rPr>
+        <w:fldChar w:fldCharType="begin"/>
+      </w:r>
+      <w:r>
+        <w:rPr>
+          <w:sz w:val="28"/>
+          <w:szCs w:val="28"/>
+        </w:rPr>
+        <w:instrText xml:space="preserve"> MERGEFIELD  Số_tiết </w:instrText>
+      </w:r>
+      <w:r>
+        <w:rPr>
+          <w:sz w:val="28"/>
+          <w:szCs w:val="28"/>
+        </w:rPr>
+        <w:fldChar w:fldCharType="separate"/>
+      </w:r>
+      <w:r>
+        <w:rPr>
+          <w:noProof/>
+          <w:sz w:val="28"/>
+          <w:szCs w:val="28"/>
+        </w:rPr>
+        <w:t>«Số_tiết»</w:t>
+      </w:r>
+      <w:r>
+        <w:rPr>
+          <w:sz w:val="28"/>
+          <w:szCs w:val="28"/>
+        </w:rPr>
+        <w:fldChar w:fldCharType="end"/>
+      </w:r>
+      <w:r>
+        <w:rPr>
+          <w:sz w:val="28"/>
+          <w:szCs w:val="28"/>
+          <w:lang w:val="vi-VN"/>
+        </w:rPr>
+        <w:t xml:space="preserve"> </w:t>
+      </w:r>
+      <w:r>
+        <w:rPr>
+          <w:sz w:val="28"/>
+          <w:szCs w:val="28"/>
+          <w:lang w:val="vi-VN"/>
+        </w:rPr>
+        <w:t xml:space="preserve">tiết x </w:t>
+      </w:r>
+      <w:r>
+        <w:rPr>
+          <w:sz w:val="28"/>
+          <w:szCs w:val="28"/>
+        </w:rPr>
+        <w:fldChar w:fldCharType="begin"/>
+      </w:r>
+      <w:r>
+        <w:rPr>
+          <w:sz w:val="28"/>
+          <w:szCs w:val="28"/>
+        </w:rPr>
+        <w:instrText xml:space="preserve"> MERGEFIELD  Mức_tiền </w:instrText>
+      </w:r>
+      <w:r>
+        <w:rPr>
+          <w:sz w:val="28"/>
+          <w:szCs w:val="28"/>
+        </w:rPr>
+        <w:fldChar w:fldCharType="separate"/>
+      </w:r>
+      <w:r>
+        <w:rPr>
+          <w:noProof/>
+          <w:sz w:val="28"/>
+          <w:szCs w:val="28"/>
+        </w:rPr>
+        <w:t>«Mức_tiền»</w:t>
+      </w:r>
+      <w:r>
+        <w:rPr>
+          <w:sz w:val="28"/>
+          <w:szCs w:val="28"/>
+        </w:rPr>
+        <w:fldChar w:fldCharType="end"/>
+      </w:r>
+      <w:r>
+        <w:rPr>
+          <w:sz w:val="28"/>
+          <w:szCs w:val="28"/>
+        </w:rPr>
+        <w:t xml:space="preserve"> </w:t>
+      </w:r>
       <w:bookmarkStart w:id="0" w:name="_GoBack"/>
       <w:bookmarkEnd w:id="0"/>
       <w:r>
         <w:rPr>
           <w:sz w:val="28"/>
           <w:szCs w:val="28"/>
-          <w:lang w:val="pt-BR"/>
-        </w:rPr>
-        <w:t xml:space="preserve">: </w:t>
-      </w:r>
-      <w:r>
-        <w:rPr>
-          <w:sz w:val="28"/>
-          <w:szCs w:val="28"/>
-        </w:rPr>
-        <w:fldChar w:fldCharType="begin"/>
-      </w:r>
-      <w:r>
-        <w:rPr>
-          <w:sz w:val="28"/>
-          <w:szCs w:val="28"/>
-          <w:lang w:val="pt-BR"/>
-        </w:rPr>
-        <w:instrText xml:space="preserve"> MERGEFIELD "Địa_chỉ_theo_CCCD" </w:instrText>
-      </w:r>
-      <w:r>
-        <w:rPr>
-          <w:sz w:val="28"/>
-          <w:szCs w:val="28"/>
-        </w:rPr>
-        <w:fldChar w:fldCharType="separate"/>
-      </w:r>
-      <w:r>
-        <w:rPr>
-          <w:noProof/>
-          <w:sz w:val="28"/>
-          <w:szCs w:val="28"/>
-          <w:lang w:val="pt-BR"/>
-        </w:rPr>
-        <w:t>«Địa_chỉ_theo_CCCD»</w:t>
-      </w:r>
-      <w:r>
-        <w:rPr>
-          <w:sz w:val="28"/>
-          <w:szCs w:val="28"/>
-        </w:rPr>
-        <w:fldChar w:fldCharType="end"/>
-      </w:r>
-    </w:p>
-    <w:p>
-      <w:pPr>
-        <w:spacing w:before="20"/>
-        <w:ind w:firstLine="397"/>
-        <w:jc w:val="both"/>
-        <w:rPr>
-          <w:spacing w:val="-2"/>
-          <w:sz w:val="28"/>
-          <w:szCs w:val="28"/>
-          <w:lang w:val="pt-BR"/>
-        </w:rPr>
-      </w:pPr>
-      <w:r>
-        <w:rPr>
-          <w:spacing w:val="-4"/>
-          <w:sz w:val="28"/>
-          <w:szCs w:val="28"/>
-          <w:lang w:val="pt-BR"/>
-        </w:rPr>
-        <w:t xml:space="preserve">Cấp bậc, học hàm, học vị: </w:t>
-      </w:r>
-      <w:r>
-        <w:rPr>
-          <w:spacing w:val="-4"/>
-          <w:sz w:val="28"/>
-          <w:szCs w:val="28"/>
-        </w:rPr>
-        <w:fldChar w:fldCharType="begin"/>
-      </w:r>
-      <w:r>
-        <w:rPr>
-          <w:spacing w:val="-4"/>
-          <w:sz w:val="28"/>
-          <w:szCs w:val="28"/>
-        </w:rPr>
-        <w:instrText xml:space="preserve"> MERGEFIELD  Cấp_bậc </w:instrText>
-      </w:r>
-      <w:r>
-        <w:rPr>
-          <w:spacing w:val="-4"/>
-          <w:sz w:val="28"/>
-          <w:szCs w:val="28"/>
-        </w:rPr>
-        <w:fldChar w:fldCharType="separate"/>
-      </w:r>
-      <w:r>
-        <w:rPr>
-          <w:noProof/>
-          <w:spacing w:val="-4"/>
-          <w:sz w:val="28"/>
-          <w:szCs w:val="28"/>
-        </w:rPr>
-        <w:t>«Cấp_bậc»</w:t>
-      </w:r>
-      <w:r>
-        <w:rPr>
-          <w:spacing w:val="-4"/>
-          <w:sz w:val="28"/>
-          <w:szCs w:val="28"/>
-        </w:rPr>
-        <w:fldChar w:fldCharType="end"/>
-      </w:r>
-      <w:r>
-        <w:rPr>
-          <w:spacing w:val="-4"/>
-          <w:sz w:val="28"/>
-          <w:szCs w:val="28"/>
-          <w:lang w:val="pt-BR"/>
-        </w:rPr>
-        <w:t xml:space="preserve">; </w:t>
-      </w:r>
-    </w:p>
-    <w:p>
-      <w:pPr>
-        <w:spacing w:before="20"/>
-        <w:ind w:firstLine="397"/>
-        <w:jc w:val="both"/>
-        <w:rPr>
-          <w:sz w:val="28"/>
-          <w:szCs w:val="28"/>
-          <w:lang w:val="pt-BR"/>
-        </w:rPr>
-      </w:pPr>
-      <w:r>
-        <w:rPr>
-          <w:sz w:val="28"/>
-          <w:szCs w:val="28"/>
-          <w:lang w:val="pt-BR"/>
-        </w:rPr>
-        <w:t>Nơi công tác:</w:t>
-      </w:r>
-      <w:r>
-        <w:rPr>
-          <w:sz w:val="28"/>
-          <w:szCs w:val="28"/>
-          <w:lang w:val="pt-BR"/>
-        </w:rPr>
-        <w:t xml:space="preserve"> </w:t>
-      </w:r>
-      <w:r>
-        <w:rPr>
-          <w:sz w:val="28"/>
-          <w:szCs w:val="28"/>
-          <w:lang w:val="pt-BR"/>
-        </w:rPr>
-        <w:fldChar w:fldCharType="begin"/>
-      </w:r>
-      <w:r>
-        <w:rPr>
-          <w:sz w:val="28"/>
-          <w:szCs w:val="28"/>
-          <w:lang w:val="pt-BR"/>
-        </w:rPr>
-        <w:instrText xml:space="preserve"> MERGEFIELD "Nơi_công_tác" </w:instrText>
-      </w:r>
-      <w:r>
-        <w:rPr>
-          <w:sz w:val="28"/>
-          <w:szCs w:val="28"/>
-          <w:lang w:val="pt-BR"/>
-        </w:rPr>
-        <w:fldChar w:fldCharType="separate"/>
-      </w:r>
-      <w:r>
-        <w:rPr>
-          <w:noProof/>
-          <w:sz w:val="28"/>
-          <w:szCs w:val="28"/>
-          <w:lang w:val="pt-BR"/>
-        </w:rPr>
-        <w:t>«Nơi_công_tác»</w:t>
-      </w:r>
-      <w:r>
-        <w:rPr>
-          <w:sz w:val="28"/>
-          <w:szCs w:val="28"/>
-          <w:lang w:val="pt-BR"/>
-        </w:rPr>
-        <w:fldChar w:fldCharType="end"/>
-      </w:r>
-    </w:p>
-    <w:p>
-      <w:pPr>
-        <w:spacing w:before="20"/>
-        <w:ind w:firstLine="397"/>
-        <w:jc w:val="both"/>
-        <w:rPr>
-          <w:spacing w:val="-4"/>
-          <w:sz w:val="28"/>
-          <w:szCs w:val="28"/>
-          <w:lang w:val="pt-BR"/>
-        </w:rPr>
-      </w:pPr>
-      <w:r>
-        <w:rPr>
-          <w:spacing w:val="-4"/>
-          <w:sz w:val="28"/>
-          <w:szCs w:val="28"/>
-          <w:lang w:val="pt-BR"/>
-        </w:rPr>
-        <w:t>Chức vụ:</w:t>
-      </w:r>
-      <w:r>
-        <w:rPr>
-          <w:spacing w:val="-4"/>
-          <w:sz w:val="28"/>
-          <w:szCs w:val="28"/>
-          <w:lang w:val="pt-BR"/>
-        </w:rPr>
-        <w:t xml:space="preserve"> </w:t>
-      </w:r>
-      <w:r>
-        <w:rPr>
-          <w:spacing w:val="-4"/>
-          <w:sz w:val="28"/>
-          <w:szCs w:val="28"/>
-          <w:lang w:val="pt-BR"/>
-        </w:rPr>
-        <w:fldChar w:fldCharType="begin"/>
-      </w:r>
-      <w:r>
-        <w:rPr>
-          <w:spacing w:val="-4"/>
-          <w:sz w:val="28"/>
-          <w:szCs w:val="28"/>
-          <w:lang w:val="pt-BR"/>
-        </w:rPr>
-        <w:instrText xml:space="preserve"> MERGEFIELD "Chức_vụ" </w:instrText>
-      </w:r>
-      <w:r>
-        <w:rPr>
-          <w:spacing w:val="-4"/>
-          <w:sz w:val="28"/>
-          <w:szCs w:val="28"/>
-          <w:lang w:val="pt-BR"/>
-        </w:rPr>
-        <w:fldChar w:fldCharType="separate"/>
-      </w:r>
-      <w:r>
-        <w:rPr>
-          <w:noProof/>
-          <w:spacing w:val="-4"/>
-          <w:sz w:val="28"/>
-          <w:szCs w:val="28"/>
-          <w:lang w:val="pt-BR"/>
-        </w:rPr>
-        <w:t>«Chức_vụ»</w:t>
-      </w:r>
-      <w:r>
-        <w:rPr>
-          <w:spacing w:val="-4"/>
-          <w:sz w:val="28"/>
-          <w:szCs w:val="28"/>
-          <w:lang w:val="pt-BR"/>
-        </w:rPr>
-        <w:fldChar w:fldCharType="end"/>
-      </w:r>
-      <w:r>
-        <w:rPr>
-          <w:spacing w:val="-4"/>
-          <w:sz w:val="28"/>
-          <w:szCs w:val="28"/>
-          <w:lang w:val="pt-BR"/>
-        </w:rPr>
-        <w:t xml:space="preserve">; </w:t>
-      </w:r>
-      <w:r>
-        <w:rPr>
-          <w:spacing w:val="-4"/>
-          <w:sz w:val="28"/>
-          <w:szCs w:val="28"/>
-          <w:lang w:val="pt-BR"/>
-        </w:rPr>
-        <w:t xml:space="preserve">           </w:t>
-      </w:r>
-      <w:r>
-        <w:rPr>
-          <w:spacing w:val="-4"/>
-          <w:sz w:val="28"/>
-          <w:szCs w:val="28"/>
-          <w:lang w:val="pt-BR"/>
-        </w:rPr>
-        <w:t>Hệ số lương:</w:t>
-      </w:r>
-      <w:r>
-        <w:rPr>
-          <w:spacing w:val="-4"/>
-          <w:sz w:val="28"/>
-          <w:szCs w:val="28"/>
-          <w:lang w:val="pt-BR"/>
-        </w:rPr>
-        <w:t xml:space="preserve"> </w:t>
-      </w:r>
-      <w:r>
-        <w:rPr>
-          <w:spacing w:val="-4"/>
-          <w:sz w:val="28"/>
-          <w:szCs w:val="28"/>
-        </w:rPr>
-        <w:fldChar w:fldCharType="begin"/>
-      </w:r>
-      <w:r>
-        <w:rPr>
-          <w:spacing w:val="-4"/>
-          <w:sz w:val="28"/>
-          <w:szCs w:val="28"/>
-          <w:lang w:val="pt-BR"/>
-        </w:rPr>
-        <w:instrText xml:space="preserve"> MERGEFIELD "Hệ_số_lương" </w:instrText>
-      </w:r>
-      <w:r>
-        <w:rPr>
-          <w:spacing w:val="-4"/>
-          <w:sz w:val="28"/>
-          <w:szCs w:val="28"/>
-        </w:rPr>
-        <w:fldChar w:fldCharType="separate"/>
-      </w:r>
-      <w:r>
-        <w:rPr>
-          <w:noProof/>
-          <w:spacing w:val="-4"/>
-          <w:sz w:val="28"/>
-          <w:szCs w:val="28"/>
-          <w:lang w:val="pt-BR"/>
-        </w:rPr>
-        <w:t>«Hệ_số_lương»</w:t>
-      </w:r>
-      <w:r>
-        <w:rPr>
-          <w:spacing w:val="-4"/>
-          <w:sz w:val="28"/>
-          <w:szCs w:val="28"/>
-        </w:rPr>
-        <w:fldChar w:fldCharType="end"/>
-      </w:r>
-    </w:p>
-    <w:p>
-      <w:pPr>
-        <w:spacing w:before="20"/>
-        <w:ind w:firstLine="397"/>
-        <w:jc w:val="both"/>
-        <w:rPr>
-          <w:sz w:val="28"/>
-          <w:szCs w:val="28"/>
-          <w:lang w:val="vi-VN"/>
-        </w:rPr>
-      </w:pPr>
-      <w:r>
-        <w:rPr>
-          <w:sz w:val="28"/>
-          <w:szCs w:val="28"/>
-          <w:lang w:val="pt-BR"/>
-        </w:rPr>
-        <w:t xml:space="preserve">Điện thoại: </w:t>
-      </w:r>
-      <w:r>
-        <w:rPr>
-          <w:sz w:val="28"/>
-          <w:szCs w:val="28"/>
-          <w:lang w:val="vi-VN"/>
-        </w:rPr>
-        <w:fldChar w:fldCharType="begin"/>
-      </w:r>
-      <w:r>
-        <w:rPr>
-          <w:sz w:val="28"/>
-          <w:szCs w:val="28"/>
-          <w:lang w:val="vi-VN"/>
-        </w:rPr>
-        <w:instrText xml:space="preserve"> MERGEFIELD "Điện_thoại" </w:instrText>
-      </w:r>
-      <w:r>
-        <w:rPr>
-          <w:sz w:val="28"/>
-          <w:szCs w:val="28"/>
-          <w:lang w:val="vi-VN"/>
-        </w:rPr>
-        <w:fldChar w:fldCharType="separate"/>
-      </w:r>
-      <w:r>
-        <w:rPr>
-          <w:noProof/>
-          <w:sz w:val="28"/>
-          <w:szCs w:val="28"/>
-          <w:lang w:val="vi-VN"/>
-        </w:rPr>
-        <w:t>«Điện_thoại»</w:t>
-      </w:r>
-      <w:r>
-        <w:rPr>
-          <w:sz w:val="28"/>
-          <w:szCs w:val="28"/>
-          <w:lang w:val="vi-VN"/>
-        </w:rPr>
-        <w:fldChar w:fldCharType="end"/>
-      </w:r>
-      <w:r>
-        <w:rPr>
-          <w:sz w:val="28"/>
-          <w:szCs w:val="28"/>
-        </w:rPr>
-        <w:t xml:space="preserve">;   </w:t>
-      </w:r>
-      <w:r>
-        <w:rPr>
-          <w:sz w:val="28"/>
-          <w:szCs w:val="28"/>
-          <w:lang w:val="vi-VN"/>
-        </w:rPr>
-        <w:t xml:space="preserve">Email: </w:t>
-      </w:r>
-      <w:r>
-        <w:rPr>
-          <w:sz w:val="28"/>
-          <w:szCs w:val="28"/>
-          <w:lang w:val="vi-VN"/>
-        </w:rPr>
-        <w:fldChar w:fldCharType="begin"/>
-      </w:r>
-      <w:r>
-        <w:rPr>
-          <w:sz w:val="28"/>
-          <w:szCs w:val="28"/>
-          <w:lang w:val="vi-VN"/>
-        </w:rPr>
-        <w:instrText xml:space="preserve"> MERGEFIELD "Email" </w:instrText>
-      </w:r>
-      <w:r>
-        <w:rPr>
-          <w:sz w:val="28"/>
-          <w:szCs w:val="28"/>
-          <w:lang w:val="vi-VN"/>
-        </w:rPr>
-        <w:fldChar w:fldCharType="separate"/>
-      </w:r>
-      <w:r>
-        <w:rPr>
-          <w:noProof/>
-          <w:sz w:val="28"/>
-          <w:szCs w:val="28"/>
-          <w:lang w:val="vi-VN"/>
-        </w:rPr>
-        <w:t>«Email»</w:t>
-      </w:r>
-      <w:r>
-        <w:rPr>
-          <w:sz w:val="28"/>
-          <w:szCs w:val="28"/>
-          <w:lang w:val="vi-VN"/>
-        </w:rPr>
-        <w:fldChar w:fldCharType="end"/>
-      </w:r>
-    </w:p>
-    <w:p>
-      <w:pPr>
-        <w:spacing w:before="20"/>
-        <w:ind w:firstLine="397"/>
-        <w:jc w:val="both"/>
-        <w:rPr>
-          <w:sz w:val="28"/>
-          <w:szCs w:val="28"/>
-          <w:lang w:val="vi-VN"/>
-        </w:rPr>
-      </w:pPr>
-      <w:r>
-        <w:rPr>
-          <w:spacing w:val="-6"/>
-          <w:sz w:val="28"/>
-          <w:szCs w:val="28"/>
-          <w:lang w:val="pt-BR"/>
-        </w:rPr>
-        <w:t xml:space="preserve">Mã số thuế: </w:t>
-      </w:r>
-      <w:r>
-        <w:rPr>
-          <w:sz w:val="28"/>
-          <w:szCs w:val="28"/>
-          <w:lang w:val="vi-VN"/>
-        </w:rPr>
-        <w:fldChar w:fldCharType="begin"/>
-      </w:r>
-      <w:r>
-        <w:rPr>
-          <w:sz w:val="28"/>
-          <w:szCs w:val="28"/>
-          <w:lang w:val="vi-VN"/>
-        </w:rPr>
-        <w:instrText xml:space="preserve"> MERGEFIELD "Mã_số_thuế" </w:instrText>
-      </w:r>
-      <w:r>
-        <w:rPr>
-          <w:sz w:val="28"/>
-          <w:szCs w:val="28"/>
-          <w:lang w:val="vi-VN"/>
-        </w:rPr>
-        <w:fldChar w:fldCharType="separate"/>
-      </w:r>
-      <w:r>
-        <w:rPr>
-          <w:noProof/>
-          <w:sz w:val="28"/>
-          <w:szCs w:val="28"/>
-          <w:lang w:val="vi-VN"/>
-        </w:rPr>
-        <w:t>«Mã_số_thuế»</w:t>
-      </w:r>
-      <w:r>
-        <w:rPr>
-          <w:sz w:val="28"/>
-          <w:szCs w:val="28"/>
-          <w:lang w:val="vi-VN"/>
-        </w:rPr>
-        <w:fldChar w:fldCharType="end"/>
-      </w:r>
-    </w:p>
-    <w:p>
-      <w:pPr>
-        <w:spacing w:before="20"/>
-        <w:ind w:firstLine="397"/>
-        <w:jc w:val="both"/>
-        <w:rPr>
-          <w:sz w:val="28"/>
-          <w:szCs w:val="28"/>
-          <w:lang w:val="vi-VN"/>
-        </w:rPr>
-      </w:pPr>
-      <w:r>
-        <w:rPr>
-          <w:sz w:val="28"/>
-          <w:szCs w:val="28"/>
-          <w:lang w:val="vi-VN"/>
-        </w:rPr>
-        <w:t xml:space="preserve">Số tài khoản: </w:t>
-      </w:r>
-      <w:r>
-        <w:rPr>
-          <w:sz w:val="28"/>
-          <w:szCs w:val="28"/>
-          <w:lang w:val="vi-VN"/>
-        </w:rPr>
-        <w:fldChar w:fldCharType="begin"/>
-      </w:r>
-      <w:r>
-        <w:rPr>
-          <w:sz w:val="28"/>
-          <w:szCs w:val="28"/>
-          <w:lang w:val="vi-VN"/>
-        </w:rPr>
-        <w:instrText xml:space="preserve"> MERGEFIELD "Số_tài_khoản" </w:instrText>
-      </w:r>
-      <w:r>
-        <w:rPr>
-          <w:sz w:val="28"/>
-          <w:szCs w:val="28"/>
-          <w:lang w:val="vi-VN"/>
-        </w:rPr>
-        <w:fldChar w:fldCharType="separate"/>
-      </w:r>
-      <w:r>
-        <w:rPr>
-          <w:noProof/>
-          <w:sz w:val="28"/>
-          <w:szCs w:val="28"/>
-          <w:lang w:val="vi-VN"/>
-        </w:rPr>
-        <w:t>«Số_tài_khoản»</w:t>
-      </w:r>
-      <w:r>
-        <w:rPr>
-          <w:sz w:val="28"/>
-          <w:szCs w:val="28"/>
-          <w:lang w:val="vi-VN"/>
-        </w:rPr>
-        <w:fldChar w:fldCharType="end"/>
-      </w:r>
-    </w:p>
-    <w:p>
-      <w:pPr>
-        <w:spacing w:before="40"/>
-        <w:ind w:firstLine="397"/>
-        <w:jc w:val="both"/>
-        <w:rPr>
-          <w:spacing w:val="-2"/>
-          <w:sz w:val="28"/>
-          <w:szCs w:val="28"/>
-          <w:lang w:val="vi-VN"/>
-        </w:rPr>
-      </w:pPr>
-      <w:r>
-        <w:rPr>
-          <w:sz w:val="28"/>
-          <w:szCs w:val="28"/>
-          <w:lang w:val="vi-VN"/>
-        </w:rPr>
-        <w:t xml:space="preserve">Tại: </w:t>
-      </w:r>
-      <w:r>
-        <w:rPr>
-          <w:sz w:val="28"/>
-          <w:szCs w:val="28"/>
-          <w:lang w:val="vi-VN"/>
-        </w:rPr>
-        <w:fldChar w:fldCharType="begin"/>
-      </w:r>
-      <w:r>
-        <w:rPr>
-          <w:sz w:val="28"/>
-          <w:szCs w:val="28"/>
-          <w:lang w:val="vi-VN"/>
-        </w:rPr>
-        <w:instrText xml:space="preserve"> MERGEFIELD "Tại_ngân_hàng" </w:instrText>
-      </w:r>
-      <w:r>
-        <w:rPr>
-          <w:sz w:val="28"/>
-          <w:szCs w:val="28"/>
-          <w:lang w:val="vi-VN"/>
-        </w:rPr>
-        <w:fldChar w:fldCharType="separate"/>
-      </w:r>
-      <w:r>
-        <w:rPr>
-          <w:noProof/>
-          <w:sz w:val="28"/>
-          <w:szCs w:val="28"/>
-          <w:lang w:val="vi-VN"/>
-        </w:rPr>
-        <w:t>«Tại_ngân_hàng»</w:t>
-      </w:r>
-      <w:r>
-        <w:rPr>
-          <w:sz w:val="28"/>
-          <w:szCs w:val="28"/>
-          <w:lang w:val="vi-VN"/>
-        </w:rPr>
-        <w:fldChar w:fldCharType="end"/>
-      </w:r>
-    </w:p>
-    <w:p>
-      <w:pPr>
-        <w:ind w:firstLine="397"/>
-        <w:jc w:val="both"/>
-        <w:rPr>
-          <w:sz w:val="28"/>
-          <w:szCs w:val="28"/>
-          <w:lang w:val="vi-VN"/>
-        </w:rPr>
-      </w:pPr>
-      <w:r>
-        <w:rPr>
-          <w:sz w:val="28"/>
-          <w:szCs w:val="28"/>
-          <w:lang w:val="vi-VN"/>
-        </w:rPr>
-        <w:t xml:space="preserve">Hai bên thỏa thuận </w:t>
-      </w:r>
-      <w:r>
-        <w:rPr>
-          <w:sz w:val="28"/>
-          <w:szCs w:val="28"/>
-          <w:lang w:val="vi-VN"/>
-        </w:rPr>
-        <w:t>thực hiện các điều khoản sau</w:t>
-      </w:r>
-      <w:r>
-        <w:rPr>
-          <w:sz w:val="28"/>
-          <w:szCs w:val="28"/>
-          <w:lang w:val="vi-VN"/>
-        </w:rPr>
-        <w:t>:</w:t>
-      </w:r>
-    </w:p>
-    <w:p>
-      <w:pPr>
-        <w:spacing w:before="20"/>
-        <w:ind w:firstLine="397"/>
-        <w:jc w:val="both"/>
-        <w:outlineLvl w:val="0"/>
-        <w:rPr>
-          <w:spacing w:val="-4"/>
-          <w:sz w:val="28"/>
-          <w:szCs w:val="26"/>
-          <w:lang w:val="vi-VN"/>
-        </w:rPr>
-      </w:pPr>
-      <w:r>
-        <w:rPr>
-          <w:b/>
-          <w:sz w:val="28"/>
-          <w:szCs w:val="28"/>
-          <w:lang w:val="vi-VN"/>
-        </w:rPr>
-        <w:t>Điều 1:</w:t>
-      </w:r>
-      <w:r>
-        <w:rPr>
-          <w:b/>
-          <w:sz w:val="28"/>
-          <w:szCs w:val="28"/>
-          <w:lang w:val="vi-VN"/>
-        </w:rPr>
-        <w:t xml:space="preserve"> </w:t>
-      </w:r>
-      <w:r>
-        <w:rPr>
-          <w:sz w:val="28"/>
-          <w:szCs w:val="28"/>
-          <w:lang w:val="vi-VN"/>
-        </w:rPr>
-        <w:t xml:space="preserve">Bên </w:t>
-      </w:r>
-      <w:r>
-        <w:rPr>
-          <w:sz w:val="28"/>
-          <w:szCs w:val="28"/>
-          <w:lang w:val="vi-VN"/>
-        </w:rPr>
-        <w:t>B đồng ý giảng dạy cho bên A theo các nội dung, yêu cầu:</w:t>
-      </w:r>
-      <w:r>
-        <w:rPr>
-          <w:i/>
-          <w:sz w:val="30"/>
-          <w:szCs w:val="28"/>
-          <w:lang w:val="vi-VN"/>
-        </w:rPr>
-        <w:t xml:space="preserve"> </w:t>
-      </w:r>
-      <w:r>
-        <w:rPr>
-          <w:i/>
-          <w:sz w:val="30"/>
-          <w:szCs w:val="28"/>
-          <w:lang w:val="vi-VN"/>
-        </w:rPr>
-        <w:t>Như trong phụ lục Hợp đồng</w:t>
-      </w:r>
-    </w:p>
-    <w:p>
-      <w:pPr>
-        <w:spacing w:before="20"/>
-        <w:ind w:firstLine="397"/>
-        <w:jc w:val="both"/>
-        <w:rPr>
-          <w:sz w:val="28"/>
-          <w:szCs w:val="28"/>
-          <w:lang w:val="vi-VN"/>
-        </w:rPr>
-      </w:pPr>
-      <w:r>
-        <w:rPr>
-          <w:b/>
-          <w:sz w:val="28"/>
-          <w:szCs w:val="28"/>
-          <w:lang w:val="vi-VN"/>
-        </w:rPr>
-        <w:t>-</w:t>
-      </w:r>
-      <w:r>
-        <w:rPr>
-          <w:sz w:val="28"/>
-          <w:szCs w:val="28"/>
-          <w:lang w:val="vi-VN"/>
-        </w:rPr>
-        <w:t xml:space="preserve">Thời gian thực hiện: </w:t>
-      </w:r>
-      <w:r>
-        <w:rPr>
-          <w:sz w:val="28"/>
-          <w:szCs w:val="28"/>
-        </w:rPr>
-        <w:fldChar w:fldCharType="begin"/>
-      </w:r>
-      <w:r>
-        <w:rPr>
-          <w:sz w:val="28"/>
-          <w:szCs w:val="28"/>
-          <w:lang w:val="vi-VN"/>
-        </w:rPr>
-        <w:instrText xml:space="preserve"> MERGEFIELD "Thời_gian_thực_hiện" </w:instrText>
-      </w:r>
-      <w:r>
-        <w:rPr>
-          <w:sz w:val="28"/>
-          <w:szCs w:val="28"/>
-        </w:rPr>
-        <w:fldChar w:fldCharType="separate"/>
-      </w:r>
-      <w:r>
-        <w:rPr>
-          <w:noProof/>
-          <w:sz w:val="28"/>
-          <w:szCs w:val="28"/>
-          <w:lang w:val="vi-VN"/>
-        </w:rPr>
-        <w:t>«Thời_gian_thực_hiện»</w:t>
-      </w:r>
-      <w:r>
-        <w:rPr>
-          <w:sz w:val="28"/>
-          <w:szCs w:val="28"/>
-        </w:rPr>
-        <w:fldChar w:fldCharType="end"/>
-      </w:r>
-    </w:p>
-    <w:p>
-      <w:pPr>
-        <w:spacing w:before="20"/>
-        <w:ind w:firstLine="397"/>
-        <w:jc w:val="both"/>
-        <w:rPr>
-          <w:sz w:val="28"/>
-          <w:szCs w:val="28"/>
-          <w:lang w:val="vi-VN"/>
-        </w:rPr>
-      </w:pPr>
-      <w:r>
-        <w:rPr>
-          <w:b/>
-          <w:sz w:val="28"/>
-          <w:szCs w:val="28"/>
-          <w:lang w:val="vi-VN"/>
-        </w:rPr>
-        <w:t>-</w:t>
-      </w:r>
-      <w:r>
-        <w:rPr>
-          <w:sz w:val="28"/>
-          <w:szCs w:val="28"/>
-          <w:lang w:val="vi-VN"/>
-        </w:rPr>
-        <w:t xml:space="preserve"> Địa điểm giảng dạy: Học viện Kỹ thuật </w:t>
-      </w:r>
-      <w:r>
-        <w:rPr>
-          <w:sz w:val="28"/>
-          <w:szCs w:val="28"/>
-          <w:lang w:val="vi-VN"/>
-        </w:rPr>
-        <w:t>m</w:t>
-      </w:r>
-      <w:r>
-        <w:rPr>
-          <w:sz w:val="28"/>
-          <w:szCs w:val="28"/>
-          <w:lang w:val="vi-VN"/>
-        </w:rPr>
-        <w:t>ật mã.</w:t>
-      </w:r>
-    </w:p>
-    <w:p>
-      <w:pPr>
-        <w:spacing w:before="20"/>
-        <w:ind w:firstLine="397"/>
-        <w:jc w:val="both"/>
-        <w:rPr>
-          <w:sz w:val="28"/>
-          <w:szCs w:val="28"/>
-          <w:lang w:val="vi-VN"/>
-        </w:rPr>
-      </w:pPr>
-      <w:r>
-        <w:rPr>
-          <w:b/>
-          <w:sz w:val="28"/>
-          <w:szCs w:val="28"/>
-          <w:lang w:val="vi-VN"/>
-        </w:rPr>
-        <w:t xml:space="preserve">- </w:t>
-      </w:r>
-      <w:r>
-        <w:rPr>
-          <w:sz w:val="28"/>
-          <w:szCs w:val="28"/>
-          <w:lang w:val="vi-VN"/>
-        </w:rPr>
-        <w:t xml:space="preserve">Số tiết </w:t>
-      </w:r>
-      <w:r>
-        <w:rPr>
-          <w:sz w:val="28"/>
-          <w:szCs w:val="28"/>
-          <w:lang w:val="vi-VN"/>
-        </w:rPr>
-        <w:t xml:space="preserve">giảng </w:t>
-      </w:r>
-      <w:r>
-        <w:rPr>
-          <w:sz w:val="28"/>
-          <w:szCs w:val="28"/>
-          <w:lang w:val="vi-VN"/>
-        </w:rPr>
-        <w:t xml:space="preserve">dạy: </w:t>
-      </w:r>
-      <w:r>
-        <w:rPr>
-          <w:sz w:val="28"/>
-          <w:szCs w:val="28"/>
-        </w:rPr>
-        <w:fldChar w:fldCharType="begin"/>
-      </w:r>
-      <w:r>
-        <w:rPr>
-          <w:sz w:val="28"/>
-          <w:szCs w:val="28"/>
-        </w:rPr>
-        <w:instrText xml:space="preserve"> MERGEFIELD  Số_tiết </w:instrText>
-      </w:r>
-      <w:r>
-        <w:rPr>
-          <w:sz w:val="28"/>
-          <w:szCs w:val="28"/>
-        </w:rPr>
-        <w:fldChar w:fldCharType="separate"/>
-      </w:r>
-      <w:r>
-        <w:rPr>
-          <w:noProof/>
-          <w:sz w:val="28"/>
-          <w:szCs w:val="28"/>
-        </w:rPr>
-        <w:t>«Số_tiết»</w:t>
-      </w:r>
-      <w:r>
-        <w:rPr>
-          <w:sz w:val="28"/>
-          <w:szCs w:val="28"/>
-        </w:rPr>
-        <w:fldChar w:fldCharType="end"/>
-      </w:r>
-      <w:r>
-        <w:rPr>
-          <w:sz w:val="28"/>
-          <w:szCs w:val="28"/>
-          <w:lang w:val="vi-VN"/>
-        </w:rPr>
-        <w:t xml:space="preserve"> </w:t>
-      </w:r>
-      <w:r>
-        <w:rPr>
-          <w:sz w:val="28"/>
-          <w:szCs w:val="28"/>
-          <w:lang w:val="vi-VN"/>
-        </w:rPr>
-        <w:t>tiết</w:t>
-      </w:r>
-    </w:p>
-    <w:p>
-      <w:pPr>
-        <w:spacing w:before="40"/>
-        <w:ind w:firstLine="397"/>
-        <w:jc w:val="both"/>
-        <w:outlineLvl w:val="0"/>
-        <w:rPr>
-          <w:b/>
-          <w:sz w:val="28"/>
-          <w:szCs w:val="28"/>
-          <w:lang w:val="vi-VN"/>
-        </w:rPr>
-      </w:pPr>
-      <w:r>
-        <w:rPr>
-          <w:b/>
-          <w:sz w:val="28"/>
-          <w:szCs w:val="28"/>
-          <w:lang w:val="vi-VN"/>
-        </w:rPr>
-        <w:t>Điều 2: Giá trị hợp đồng</w:t>
-      </w:r>
-      <w:r>
-        <w:rPr>
-          <w:b/>
-          <w:sz w:val="28"/>
-          <w:szCs w:val="28"/>
-          <w:lang w:val="vi-VN"/>
-        </w:rPr>
-        <w:t>:</w:t>
-      </w:r>
-    </w:p>
-    <w:p>
-      <w:pPr>
-        <w:ind w:firstLine="397"/>
-        <w:jc w:val="both"/>
-        <w:outlineLvl w:val="0"/>
-        <w:rPr>
-          <w:sz w:val="28"/>
-          <w:szCs w:val="28"/>
-          <w:lang w:val="vi-VN"/>
-        </w:rPr>
-      </w:pPr>
-      <w:r>
-        <w:rPr>
-          <w:sz w:val="28"/>
-          <w:szCs w:val="28"/>
-          <w:lang w:val="vi-VN"/>
-        </w:rPr>
-        <w:t xml:space="preserve">Giá trị hợp đồng: </w:t>
-      </w:r>
-      <w:r>
-        <w:rPr>
-          <w:sz w:val="28"/>
-          <w:szCs w:val="28"/>
-        </w:rPr>
-        <w:fldChar w:fldCharType="begin"/>
-      </w:r>
-      <w:r>
-        <w:rPr>
-          <w:sz w:val="28"/>
-          <w:szCs w:val="28"/>
-        </w:rPr>
-        <w:instrText xml:space="preserve"> MERGEFIELD  Số_tiết </w:instrText>
-      </w:r>
-      <w:r>
-        <w:rPr>
-          <w:sz w:val="28"/>
-          <w:szCs w:val="28"/>
-        </w:rPr>
-        <w:fldChar w:fldCharType="separate"/>
-      </w:r>
-      <w:r>
-        <w:rPr>
-          <w:noProof/>
-          <w:sz w:val="28"/>
-          <w:szCs w:val="28"/>
-        </w:rPr>
-        <w:t>«Số_tiết»</w:t>
-      </w:r>
-      <w:r>
-        <w:rPr>
-          <w:sz w:val="28"/>
-          <w:szCs w:val="28"/>
-        </w:rPr>
-        <w:fldChar w:fldCharType="end"/>
-      </w:r>
-      <w:r>
-        <w:rPr>
-          <w:sz w:val="28"/>
-          <w:szCs w:val="28"/>
-          <w:lang w:val="vi-VN"/>
-        </w:rPr>
-        <w:t xml:space="preserve"> </w:t>
-      </w:r>
-      <w:r>
-        <w:rPr>
-          <w:sz w:val="28"/>
-          <w:szCs w:val="28"/>
-          <w:lang w:val="vi-VN"/>
-        </w:rPr>
-        <w:t xml:space="preserve">tiết x 100.000 đ = </w:t>
+          <w:lang w:val="vi-VN"/>
+        </w:rPr>
+        <w:t xml:space="preserve">đ = </w:t>
       </w:r>
       <w:r>
         <w:rPr>
@@ -3885,7 +3936,7 @@
                     </wp:anchor>
                   </w:drawing>
                 </mc:Choice>
-                <mc:Fallback xmlns:cx="http://schemas.microsoft.com/office/drawing/2014/chartex" xmlns:cx1="http://schemas.microsoft.com/office/drawing/2015/9/8/chartex" xmlns:w16se="http://schemas.microsoft.com/office/word/2015/wordml/symex" xmlns:w16sdtdh="http://schemas.microsoft.com/office/word/2020/wordml/sdtdatahash" xmlns:w16du="http://schemas.microsoft.com/office/word/2023/wordml/word16du" xmlns:w16="http://schemas.microsoft.com/office/word/2018/wordml" xmlns:w16cid="http://schemas.microsoft.com/office/word/2016/wordml/cid" xmlns:w16cex="http://schemas.microsoft.com/office/word/2018/wordml/cex" xmlns:oel="http://schemas.microsoft.com/office/2019/extlst" xmlns:am3d="http://schemas.microsoft.com/office/drawing/2017/model3d" xmlns:aink="http://schemas.microsoft.com/office/drawing/2016/ink" xmlns:cx8="http://schemas.microsoft.com/office/drawing/2016/5/14/chartex" xmlns:cx7="http://schemas.microsoft.com/office/drawing/2016/5/13/chartex" xmlns:cx6="http://schemas.microsoft.com/office/drawing/2016/5/12/chartex" xmlns:cx5="http://schemas.microsoft.com/office/drawing/2016/5/11/chartex" xmlns:cx4="http://schemas.microsoft.com/office/drawing/2016/5/10/chartex" xmlns:cx3="http://schemas.microsoft.com/office/drawing/2016/5/9/chartex" xmlns:cx2="http://schemas.microsoft.com/office/drawing/2015/10/21/chartex">
+                <mc:Fallback xmlns:cx2="http://schemas.microsoft.com/office/drawing/2015/10/21/chartex" xmlns:cx3="http://schemas.microsoft.com/office/drawing/2016/5/9/chartex" xmlns:cx4="http://schemas.microsoft.com/office/drawing/2016/5/10/chartex" xmlns:cx5="http://schemas.microsoft.com/office/drawing/2016/5/11/chartex" xmlns:cx6="http://schemas.microsoft.com/office/drawing/2016/5/12/chartex" xmlns:cx7="http://schemas.microsoft.com/office/drawing/2016/5/13/chartex" xmlns:cx8="http://schemas.microsoft.com/office/drawing/2016/5/14/chartex" xmlns:aink="http://schemas.microsoft.com/office/drawing/2016/ink" xmlns:am3d="http://schemas.microsoft.com/office/drawing/2017/model3d" xmlns:oel="http://schemas.microsoft.com/office/2019/extlst" xmlns:w16cex="http://schemas.microsoft.com/office/word/2018/wordml/cex" xmlns:w16cid="http://schemas.microsoft.com/office/word/2016/wordml/cid" xmlns:w16="http://schemas.microsoft.com/office/word/2018/wordml" xmlns:w16du="http://schemas.microsoft.com/office/word/2023/wordml/word16du" xmlns:w16sdtdh="http://schemas.microsoft.com/office/word/2020/wordml/sdtdatahash">
                   <w:pict>
                     <v:line w14:anchorId="3B873A45" id="Line 15" o:spid="_x0000_s1026" style="position:absolute;z-index:251659264;visibility:visible;mso-wrap-style:square;mso-width-percent:0;mso-height-percent:0;mso-wrap-distance-left:9pt;mso-wrap-distance-top:0;mso-wrap-distance-right:9pt;mso-wrap-distance-bottom:0;mso-position-horizontal:absolute;mso-position-horizontal-relative:text;mso-position-vertical:absolute;mso-position-vertical-relative:text;mso-width-percent:0;mso-height-percent:0;mso-width-relative:page;mso-height-relative:page" from="64.35pt,3.25pt" to="127.35pt,3.25pt" o:gfxdata="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"/>
                   </w:pict>
@@ -4016,7 +4067,7 @@
                     </wp:anchor>
                   </w:drawing>
                 </mc:Choice>
-                <mc:Fallback xmlns:cx="http://schemas.microsoft.com/office/drawing/2014/chartex" xmlns:cx1="http://schemas.microsoft.com/office/drawing/2015/9/8/chartex" xmlns:w16se="http://schemas.microsoft.com/office/word/2015/wordml/symex" xmlns:w16sdtdh="http://schemas.microsoft.com/office/word/2020/wordml/sdtdatahash" xmlns:w16du="http://schemas.microsoft.com/office/word/2023/wordml/word16du" xmlns:w16="http://schemas.microsoft.com/office/word/2018/wordml" xmlns:w16cid="http://schemas.microsoft.com/office/word/2016/wordml/cid" xmlns:w16cex="http://schemas.microsoft.com/office/word/2018/wordml/cex" xmlns:oel="http://schemas.microsoft.com/office/2019/extlst" xmlns:am3d="http://schemas.microsoft.com/office/drawing/2017/model3d" xmlns:aink="http://schemas.microsoft.com/office/drawing/2016/ink" xmlns:cx8="http://schemas.microsoft.com/office/drawing/2016/5/14/chartex" xmlns:cx7="http://schemas.microsoft.com/office/drawing/2016/5/13/chartex" xmlns:cx6="http://schemas.microsoft.com/office/drawing/2016/5/12/chartex" xmlns:cx5="http://schemas.microsoft.com/office/drawing/2016/5/11/chartex" xmlns:cx4="http://schemas.microsoft.com/office/drawing/2016/5/10/chartex" xmlns:cx3="http://schemas.microsoft.com/office/drawing/2016/5/9/chartex" xmlns:cx2="http://schemas.microsoft.com/office/drawing/2015/10/21/chartex">
+                <mc:Fallback xmlns:cx2="http://schemas.microsoft.com/office/drawing/2015/10/21/chartex" xmlns:cx3="http://schemas.microsoft.com/office/drawing/2016/5/9/chartex" xmlns:cx4="http://schemas.microsoft.com/office/drawing/2016/5/10/chartex" xmlns:cx5="http://schemas.microsoft.com/office/drawing/2016/5/11/chartex" xmlns:cx6="http://schemas.microsoft.com/office/drawing/2016/5/12/chartex" xmlns:cx7="http://schemas.microsoft.com/office/drawing/2016/5/13/chartex" xmlns:cx8="http://schemas.microsoft.com/office/drawing/2016/5/14/chartex" xmlns:aink="http://schemas.microsoft.com/office/drawing/2016/ink" xmlns:am3d="http://schemas.microsoft.com/office/drawing/2017/model3d" xmlns:oel="http://schemas.microsoft.com/office/2019/extlst" xmlns:w16cex="http://schemas.microsoft.com/office/word/2018/wordml/cex" xmlns:w16cid="http://schemas.microsoft.com/office/word/2016/wordml/cid" xmlns:w16="http://schemas.microsoft.com/office/word/2018/wordml" xmlns:w16du="http://schemas.microsoft.com/office/word/2023/wordml/word16du" xmlns:w16sdtdh="http://schemas.microsoft.com/office/word/2020/wordml/sdtdatahash">
                   <w:pict>
                     <v:line w14:anchorId="54F244DB" id="Line 14" o:spid="_x0000_s1026" style="position:absolute;z-index:251658240;visibility:visible;mso-wrap-style:square;mso-width-percent:0;mso-height-percent:0;mso-wrap-distance-left:9pt;mso-wrap-distance-top:0;mso-wrap-distance-right:9pt;mso-wrap-distance-bottom:0;mso-position-horizontal:absolute;mso-position-horizontal-relative:text;mso-position-vertical:absolute;mso-position-vertical-relative:text;mso-width-percent:0;mso-height-percent:0;mso-width-relative:page;mso-height-relative:page" from="63.3pt,1.75pt" to="207.3pt,1.75pt" o:gfxdata="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"/>
                   </w:pict>
@@ -5929,7 +5980,57 @@
           <w:sz w:val="26"/>
           <w:szCs w:val="26"/>
         </w:rPr>
-        <w:t xml:space="preserve">tiết x 100.000 đ = </w:t>
+        <w:t xml:space="preserve">tiết x </w:t>
+      </w:r>
+      <w:r>
+        <w:rPr>
+          <w:sz w:val="28"/>
+          <w:szCs w:val="28"/>
+        </w:rPr>
+        <w:fldChar w:fldCharType="begin"/>
+      </w:r>
+      <w:r>
+        <w:rPr>
+          <w:sz w:val="28"/>
+          <w:szCs w:val="28"/>
+        </w:rPr>
+        <w:instrText xml:space="preserve"> MERGEFIELD  Mức_tiền </w:instrText>
+      </w:r>
+      <w:r>
+        <w:rPr>
+          <w:sz w:val="28"/>
+          <w:szCs w:val="28"/>
+        </w:rPr>
+        <w:fldChar w:fldCharType="separate"/>
+      </w:r>
+      <w:r>
+        <w:rPr>
+          <w:noProof/>
+          <w:sz w:val="28"/>
+          <w:szCs w:val="28"/>
+        </w:rPr>
+        <w:t>«Mức_tiền»</w:t>
+      </w:r>
+      <w:r>
+        <w:rPr>
+          <w:sz w:val="28"/>
+          <w:szCs w:val="28"/>
+        </w:rPr>
+        <w:fldChar w:fldCharType="end"/>
+      </w:r>
+      <w:r>
+        <w:rPr>
+          <w:sz w:val="28"/>
+          <w:szCs w:val="28"/>
+        </w:rPr>
+        <w:t xml:space="preserve"> </w:t>
+      </w:r>
+      <w:r>
+        <w:rPr>
+          <w:sz w:val="26"/>
+          <w:szCs w:val="26"/>
+        </w:rPr>
+        <w:t xml:space="preserve">đ = </w:t>
       </w:r>
       <w:r>
         <w:rPr>
@@ -6647,7 +6748,7 @@
 </file>
 
 <file path=word/endnotes.xml><?xml version="1.0" encoding="utf-8"?>
-<w:endnotes xmlns:wpc="http://schemas.microsoft.com/office/word/2010/wordprocessingCanvas" xmlns:mc="http://schemas.openxmlformats.org/markup-compatibility/2006" xmlns:o="urn:schemas-microsoft-com:office:office" xmlns:r="http://schemas.openxmlformats.org/officeDocument/2006/relationships" xmlns:m="http://schemas.openxmlformats.org/officeDocument/2006/math" xmlns:v="urn:schemas-microsoft-com:vml" xmlns:wp14="http://schemas.microsoft.com/office/word/2010/wordprocessingDrawing" xmlns:wp="http://schemas.openxmlformats.org/drawingml/2006/wordprocessingDrawing" xmlns:w10="urn:schemas-microsoft-com:office:word" xmlns:w="http://schemas.openxmlformats.org/wordprocessingml/2006/main" xmlns:w14="http://schemas.microsoft.com/office/word/2010/wordml" xmlns:w15="http://schemas.microsoft.com/office/word/2012/wordml" xmlns:wpg="http://schemas.microsoft.com/office/word/2010/wordprocessingGroup" xmlns:wpi="http://schemas.microsoft.com/office/word/2010/wordprocessingInk" xmlns:wne="http://schemas.microsoft.com/office/word/2006/wordml" xmlns:wps="http://schemas.microsoft.com/office/word/2010/wordprocessingShape" mc:Ignorable="w14 w15 wp14">
+<w:endnotes xmlns:wpc="http://schemas.microsoft.com/office/word/2010/wordprocessingCanvas" xmlns:cx="http://schemas.microsoft.com/office/drawing/2014/chartex" xmlns:cx1="http://schemas.microsoft.com/office/drawing/2015/9/8/chartex" xmlns:mc="http://schemas.openxmlformats.org/markup-compatibility/2006" xmlns:o="urn:schemas-microsoft-com:office:office" xmlns:r="http://schemas.openxmlformats.org/officeDocument/2006/relationships" xmlns:m="http://schemas.openxmlformats.org/officeDocument/2006/math" xmlns:v="urn:schemas-microsoft-com:vml" xmlns:wp14="http://schemas.microsoft.com/office/word/2010/wordprocessingDrawing" xmlns:wp="http://schemas.openxmlformats.org/drawingml/2006/wordprocessingDrawing" xmlns:w10="urn:schemas-microsoft-com:office:word" xmlns:w="http://schemas.openxmlformats.org/wordprocessingml/2006/main" xmlns:w14="http://schemas.microsoft.com/office/word/2010/wordml" xmlns:w15="http://schemas.microsoft.com/office/word/2012/wordml" xmlns:w16se="http://schemas.microsoft.com/office/word/2015/wordml/symex" xmlns:wpg="http://schemas.microsoft.com/office/word/2010/wordprocessingGroup" xmlns:wpi="http://schemas.microsoft.com/office/word/2010/wordprocessingInk" xmlns:wne="http://schemas.microsoft.com/office/word/2006/wordml" xmlns:wps="http://schemas.microsoft.com/office/word/2010/wordprocessingShape" mc:Ignorable="w14 w15 w16se wp14">
   <w:endnote w:type="separator" w:id="-1">
     <w:p>
       <w:r>
@@ -6666,7 +6767,7 @@
 </file>
 
 <file path=word/footnotes.xml><?xml version="1.0" encoding="utf-8"?>
-<w:footnotes xmlns:wpc="http://schemas.microsoft.com/office/word/2010/wordprocessingCanvas" xmlns:mc="http://schemas.openxmlformats.org/markup-compatibility/2006" xmlns:o="urn:schemas-microsoft-com:office:office" xmlns:r="http://schemas.openxmlformats.org/officeDocument/2006/relationships" xmlns:m="http://schemas.openxmlformats.org/officeDocument/2006/math" xmlns:v="urn:schemas-microsoft-com:vml" xmlns:wp14="http://schemas.microsoft.com/office/word/2010/wordprocessingDrawing" xmlns:wp="http://schemas.openxmlformats.org/drawingml/2006/wordprocessingDrawing" xmlns:w10="urn:schemas-microsoft-com:office:word" xmlns:w="http://schemas.openxmlformats.org/wordprocessingml/2006/main" xmlns:w14="http://schemas.microsoft.com/office/word/2010/wordml" xmlns:w15="http://schemas.microsoft.com/office/word/2012/wordml" xmlns:wpg="http://schemas.microsoft.com/office/word/2010/wordprocessingGroup" xmlns:wpi="http://schemas.microsoft.com/office/word/2010/wordprocessingInk" xmlns:wne="http://schemas.microsoft.com/office/word/2006/wordml" xmlns:wps="http://schemas.microsoft.com/office/word/2010/wordprocessingShape" mc:Ignorable="w14 w15 wp14">
+<w:footnotes xmlns:wpc="http://schemas.microsoft.com/office/word/2010/wordprocessingCanvas" xmlns:cx="http://schemas.microsoft.com/office/drawing/2014/chartex" xmlns:cx1="http://schemas.microsoft.com/office/drawing/2015/9/8/chartex" xmlns:mc="http://schemas.openxmlformats.org/markup-compatibility/2006" xmlns:o="urn:schemas-microsoft-com:office:office" xmlns:r="http://schemas.openxmlformats.org/officeDocument/2006/relationships" xmlns:m="http://schemas.openxmlformats.org/officeDocument/2006/math" xmlns:v="urn:schemas-microsoft-com:vml" xmlns:wp14="http://schemas.microsoft.com/office/word/2010/wordprocessingDrawing" xmlns:wp="http://schemas.openxmlformats.org/drawingml/2006/wordprocessingDrawing" xmlns:w10="urn:schemas-microsoft-com:office:word" xmlns:w="http://schemas.openxmlformats.org/wordprocessingml/2006/main" xmlns:w14="http://schemas.microsoft.com/office/word/2010/wordml" xmlns:w15="http://schemas.microsoft.com/office/word/2012/wordml" xmlns:w16se="http://schemas.microsoft.com/office/word/2015/wordml/symex" xmlns:wpg="http://schemas.microsoft.com/office/word/2010/wordprocessingGroup" xmlns:wpi="http://schemas.microsoft.com/office/word/2010/wordprocessingInk" xmlns:wne="http://schemas.microsoft.com/office/word/2006/wordml" xmlns:wps="http://schemas.microsoft.com/office/word/2010/wordprocessingShape" mc:Ignorable="w14 w15 w16se wp14">
   <w:footnote w:type="separator" w:id="-1">
     <w:p>
       <w:r>
@@ -6685,8 +6786,8 @@
 </file>
 
 <file path=word/numbering.xml><?xml version="1.0" encoding="utf-8"?>
-<w:numbering xmlns:wpc="http://schemas.microsoft.com/office/word/2010/wordprocessingCanvas" xmlns:mc="http://schemas.openxmlformats.org/markup-compatibility/2006" xmlns:o="urn:schemas-microsoft-com:office:office" xmlns:r="http://schemas.openxmlformats.org/officeDocument/2006/relationships" xmlns:m="http://schemas.openxmlformats.org/officeDocument/2006/math" xmlns:v="urn:schemas-microsoft-com:vml" xmlns:wp14="http://schemas.microsoft.com/office/word/2010/wordprocessingDrawing" xmlns:wp="http://schemas.openxmlformats.org/drawingml/2006/wordprocessingDrawing" xmlns:w10="urn:schemas-microsoft-com:office:word" xmlns:w="http://schemas.openxmlformats.org/wordprocessingml/2006/main" xmlns:w14="http://schemas.microsoft.com/office/word/2010/wordml" xmlns:w15="http://schemas.microsoft.com/office/word/2012/wordml" xmlns:wpg="http://schemas.microsoft.com/office/word/2010/wordprocessingGroup" xmlns:wpi="http://schemas.microsoft.com/office/word/2010/wordprocessingInk" xmlns:wne="http://schemas.microsoft.com/office/word/2006/wordml" xmlns:wps="http://schemas.microsoft.com/office/word/2010/wordprocessingShape" mc:Ignorable="w14 w15 wp14">
-  <w:abstractNum w:abstractNumId="0">
+<w:numbering xmlns:wpc="http://schemas.microsoft.com/office/word/2010/wordprocessingCanvas" xmlns:cx="http://schemas.microsoft.com/office/drawing/2014/chartex" xmlns:cx1="http://schemas.microsoft.com/office/drawing/2015/9/8/chartex" xmlns:mc="http://schemas.openxmlformats.org/markup-compatibility/2006" xmlns:o="urn:schemas-microsoft-com:office:office" xmlns:r="http://schemas.openxmlformats.org/officeDocument/2006/relationships" xmlns:m="http://schemas.openxmlformats.org/officeDocument/2006/math" xmlns:v="urn:schemas-microsoft-com:vml" xmlns:wp14="http://schemas.microsoft.com/office/word/2010/wordprocessingDrawing" xmlns:wp="http://schemas.openxmlformats.org/drawingml/2006/wordprocessingDrawing" xmlns:w10="urn:schemas-microsoft-com:office:word" xmlns:w="http://schemas.openxmlformats.org/wordprocessingml/2006/main" xmlns:w14="http://schemas.microsoft.com/office/word/2010/wordml" xmlns:w15="http://schemas.microsoft.com/office/word/2012/wordml" xmlns:w16se="http://schemas.microsoft.com/office/word/2015/wordml/symex" xmlns:wpg="http://schemas.microsoft.com/office/word/2010/wordprocessingGroup" xmlns:wpi="http://schemas.microsoft.com/office/word/2010/wordprocessingInk" xmlns:wne="http://schemas.microsoft.com/office/word/2006/wordml" xmlns:wps="http://schemas.microsoft.com/office/word/2010/wordprocessingShape" mc:Ignorable="w14 w15 w16se wp14">
+  <w:abstractNum w:abstractNumId="0" w15:restartNumberingAfterBreak="0">
     <w:nsid w:val="6E0327D0"/>
     <w:multiLevelType w:val="hybridMultilevel"/>
     <w:tmpl w:val="C83E9A76"/>
@@ -6805,7 +6906,7 @@
 </file>
 
 <file path=word/styles.xml><?xml version="1.0" encoding="utf-8"?>
-<w:styles xmlns:mc="http://schemas.openxmlformats.org/markup-compatibility/2006" xmlns:r="http://schemas.openxmlformats.org/officeDocument/2006/relationships" xmlns:w="http://schemas.openxmlformats.org/wordprocessingml/2006/main" xmlns:w14="http://schemas.microsoft.com/office/word/2010/wordml" xmlns:w15="http://schemas.microsoft.com/office/word/2012/wordml" mc:Ignorable="w14 w15">
+<w:styles xmlns:mc="http://schemas.openxmlformats.org/markup-compatibility/2006" xmlns:r="http://schemas.openxmlformats.org/officeDocument/2006/relationships" xmlns:w="http://schemas.openxmlformats.org/wordprocessingml/2006/main" xmlns:w14="http://schemas.microsoft.com/office/word/2010/wordml" xmlns:w15="http://schemas.microsoft.com/office/word/2012/wordml" xmlns:w16se="http://schemas.microsoft.com/office/word/2015/wordml/symex" mc:Ignorable="w14 w15 w16se">
   <w:docDefaults>
     <w:rPrDefault>
       <w:rPr>
@@ -7132,7 +7233,6 @@
     <w:basedOn w:val="TableNormal"/>
     <w:rsid w:val="00D5452B"/>
     <w:tblPr>
-      <w:tblInd w:w="0" w:type="dxa"/>
       <w:tblBorders>
         <w:top w:val="single" w:sz="4" w:space="0" w:color="auto"/>
         <w:left w:val="single" w:sz="4" w:space="0" w:color="auto"/>
@@ -7141,12 +7241,6 @@
         <w:insideH w:val="single" w:sz="4" w:space="0" w:color="auto"/>
         <w:insideV w:val="single" w:sz="4" w:space="0" w:color="auto"/>
       </w:tblBorders>
-      <w:tblCellMar>
-        <w:top w:w="0" w:type="dxa"/>
-        <w:left w:w="108" w:type="dxa"/>
-        <w:bottom w:w="0" w:type="dxa"/>
-        <w:right w:w="108" w:type="dxa"/>
-      </w:tblCellMar>
     </w:tblPr>
   </w:style>
   <w:style w:type="paragraph" w:styleId="BodyTextIndent">
@@ -7526,7 +7620,7 @@
 </file>
 
 <file path=customXml/itemProps1.xml><?xml version="1.0" encoding="utf-8"?>
-<ds:datastoreItem xmlns:ds="http://schemas.openxmlformats.org/officeDocument/2006/customXml" ds:itemID="{5710DF7C-C240-4B47-B915-07A371581BFD}">
+<ds:datastoreItem xmlns:ds="http://schemas.openxmlformats.org/officeDocument/2006/customXml" ds:itemID="{1CE5A531-6389-4FDA-B2BC-285AE2D2DCE8}">
   <ds:schemaRefs>
     <ds:schemaRef ds:uri="http://schemas.openxmlformats.org/officeDocument/2006/bibliography"/>
   </ds:schemaRefs>

--- a/src/templates/HopDongHP.docx
+++ b/src/templates/HopDongHP.docx
@@ -1,6 +1,6 @@
 
 <file path=word/document.xml><?xml version="1.0" encoding="utf-8"?>
-<w:document xmlns:wpc="http://schemas.microsoft.com/office/word/2010/wordprocessingCanvas" xmlns:cx="http://schemas.microsoft.com/office/drawing/2014/chartex" xmlns:cx1="http://schemas.microsoft.com/office/drawing/2015/9/8/chartex" xmlns:mc="http://schemas.openxmlformats.org/markup-compatibility/2006" xmlns:o="urn:schemas-microsoft-com:office:office" xmlns:r="http://schemas.openxmlformats.org/officeDocument/2006/relationships" xmlns:m="http://schemas.openxmlformats.org/officeDocument/2006/math" xmlns:v="urn:schemas-microsoft-com:vml" xmlns:wp14="http://schemas.microsoft.com/office/word/2010/wordprocessingDrawing" xmlns:wp="http://schemas.openxmlformats.org/drawingml/2006/wordprocessingDrawing" xmlns:w10="urn:schemas-microsoft-com:office:word" xmlns:w="http://schemas.openxmlformats.org/wordprocessingml/2006/main" xmlns:w14="http://schemas.microsoft.com/office/word/2010/wordml" xmlns:w15="http://schemas.microsoft.com/office/word/2012/wordml" xmlns:w16se="http://schemas.microsoft.com/office/word/2015/wordml/symex" xmlns:wpg="http://schemas.microsoft.com/office/word/2010/wordprocessingGroup" xmlns:wpi="http://schemas.microsoft.com/office/word/2010/wordprocessingInk" xmlns:wne="http://schemas.microsoft.com/office/word/2006/wordml" xmlns:wps="http://schemas.microsoft.com/office/word/2010/wordprocessingShape" mc:Ignorable="w14 w15 w16se wp14">
+<w:document xmlns:wpc="http://schemas.microsoft.com/office/word/2010/wordprocessingCanvas" xmlns:mc="http://schemas.openxmlformats.org/markup-compatibility/2006" xmlns:o="urn:schemas-microsoft-com:office:office" xmlns:r="http://schemas.openxmlformats.org/officeDocument/2006/relationships" xmlns:m="http://schemas.openxmlformats.org/officeDocument/2006/math" xmlns:v="urn:schemas-microsoft-com:vml" xmlns:wp14="http://schemas.microsoft.com/office/word/2010/wordprocessingDrawing" xmlns:wp="http://schemas.openxmlformats.org/drawingml/2006/wordprocessingDrawing" xmlns:w10="urn:schemas-microsoft-com:office:word" xmlns:w="http://schemas.openxmlformats.org/wordprocessingml/2006/main" xmlns:w14="http://schemas.microsoft.com/office/word/2010/wordml" xmlns:wpg="http://schemas.microsoft.com/office/word/2010/wordprocessingGroup" xmlns:wpi="http://schemas.microsoft.com/office/word/2010/wordprocessingInk" xmlns:wne="http://schemas.microsoft.com/office/word/2006/wordml" xmlns:wps="http://schemas.microsoft.com/office/word/2010/wordprocessingShape" mc:Ignorable="w14 wp14">
   <w:body>
     <w:tbl>
       <w:tblPr>
@@ -108,7 +108,7 @@
                     </wp:anchor>
                   </w:drawing>
                 </mc:Choice>
-                <mc:Fallback xmlns:cx2="http://schemas.microsoft.com/office/drawing/2015/10/21/chartex" xmlns:cx3="http://schemas.microsoft.com/office/drawing/2016/5/9/chartex" xmlns:cx4="http://schemas.microsoft.com/office/drawing/2016/5/10/chartex" xmlns:cx5="http://schemas.microsoft.com/office/drawing/2016/5/11/chartex" xmlns:cx6="http://schemas.microsoft.com/office/drawing/2016/5/12/chartex" xmlns:cx7="http://schemas.microsoft.com/office/drawing/2016/5/13/chartex" xmlns:cx8="http://schemas.microsoft.com/office/drawing/2016/5/14/chartex" xmlns:aink="http://schemas.microsoft.com/office/drawing/2016/ink" xmlns:am3d="http://schemas.microsoft.com/office/drawing/2017/model3d" xmlns:oel="http://schemas.microsoft.com/office/2019/extlst" xmlns:w16cex="http://schemas.microsoft.com/office/word/2018/wordml/cex" xmlns:w16cid="http://schemas.microsoft.com/office/word/2016/wordml/cid" xmlns:w16="http://schemas.microsoft.com/office/word/2018/wordml" xmlns:w16du="http://schemas.microsoft.com/office/word/2023/wordml/word16du" xmlns:w16sdtdh="http://schemas.microsoft.com/office/word/2020/wordml/sdtdatahash">
+                <mc:Fallback xmlns:w16sdtdh="http://schemas.microsoft.com/office/word/2020/wordml/sdtdatahash" xmlns:w16du="http://schemas.microsoft.com/office/word/2023/wordml/word16du" xmlns:w16="http://schemas.microsoft.com/office/word/2018/wordml" xmlns:w16cid="http://schemas.microsoft.com/office/word/2016/wordml/cid" xmlns:w16cex="http://schemas.microsoft.com/office/word/2018/wordml/cex" xmlns:oel="http://schemas.microsoft.com/office/2019/extlst" xmlns:am3d="http://schemas.microsoft.com/office/drawing/2017/model3d" xmlns:aink="http://schemas.microsoft.com/office/drawing/2016/ink" xmlns:cx8="http://schemas.microsoft.com/office/drawing/2016/5/14/chartex" xmlns:cx7="http://schemas.microsoft.com/office/drawing/2016/5/13/chartex" xmlns:cx6="http://schemas.microsoft.com/office/drawing/2016/5/12/chartex" xmlns:cx5="http://schemas.microsoft.com/office/drawing/2016/5/11/chartex" xmlns:cx4="http://schemas.microsoft.com/office/drawing/2016/5/10/chartex" xmlns:cx3="http://schemas.microsoft.com/office/drawing/2016/5/9/chartex" xmlns:cx2="http://schemas.microsoft.com/office/drawing/2015/10/21/chartex" xmlns:w16se="http://schemas.microsoft.com/office/word/2015/wordml/symex" xmlns:w15="http://schemas.microsoft.com/office/word/2012/wordml" xmlns:cx1="http://schemas.microsoft.com/office/drawing/2015/9/8/chartex" xmlns:cx="http://schemas.microsoft.com/office/drawing/2014/chartex">
                   <w:pict>
                     <v:line w14:anchorId="4225EECB" id="Line 13" o:spid="_x0000_s1026" style="position:absolute;z-index:251657216;visibility:visible;mso-wrap-style:square;mso-width-percent:0;mso-height-percent:0;mso-wrap-distance-left:9pt;mso-wrap-distance-top:0;mso-wrap-distance-right:9pt;mso-wrap-distance-bottom:0;mso-position-horizontal:absolute;mso-position-horizontal-relative:text;mso-position-vertical:absolute;mso-position-vertical-relative:text;mso-width-percent:0;mso-height-percent:0;mso-width-relative:page;mso-height-relative:page" from="67.2pt,16.3pt" to="121.2pt,16.3pt" o:gfxdata="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"/>
                   </w:pict>
@@ -238,7 +238,7 @@
                     </wp:anchor>
                   </w:drawing>
                 </mc:Choice>
-                <mc:Fallback xmlns:cx2="http://schemas.microsoft.com/office/drawing/2015/10/21/chartex" xmlns:cx3="http://schemas.microsoft.com/office/drawing/2016/5/9/chartex" xmlns:cx4="http://schemas.microsoft.com/office/drawing/2016/5/10/chartex" xmlns:cx5="http://schemas.microsoft.com/office/drawing/2016/5/11/chartex" xmlns:cx6="http://schemas.microsoft.com/office/drawing/2016/5/12/chartex" xmlns:cx7="http://schemas.microsoft.com/office/drawing/2016/5/13/chartex" xmlns:cx8="http://schemas.microsoft.com/office/drawing/2016/5/14/chartex" xmlns:aink="http://schemas.microsoft.com/office/drawing/2016/ink" xmlns:am3d="http://schemas.microsoft.com/office/drawing/2017/model3d" xmlns:oel="http://schemas.microsoft.com/office/2019/extlst" xmlns:w16cex="http://schemas.microsoft.com/office/word/2018/wordml/cex" xmlns:w16cid="http://schemas.microsoft.com/office/word/2016/wordml/cid" xmlns:w16="http://schemas.microsoft.com/office/word/2018/wordml" xmlns:w16du="http://schemas.microsoft.com/office/word/2023/wordml/word16du" xmlns:w16sdtdh="http://schemas.microsoft.com/office/word/2020/wordml/sdtdatahash">
+                <mc:Fallback xmlns:w16sdtdh="http://schemas.microsoft.com/office/word/2020/wordml/sdtdatahash" xmlns:w16du="http://schemas.microsoft.com/office/word/2023/wordml/word16du" xmlns:w16="http://schemas.microsoft.com/office/word/2018/wordml" xmlns:w16cid="http://schemas.microsoft.com/office/word/2016/wordml/cid" xmlns:w16cex="http://schemas.microsoft.com/office/word/2018/wordml/cex" xmlns:oel="http://schemas.microsoft.com/office/2019/extlst" xmlns:am3d="http://schemas.microsoft.com/office/drawing/2017/model3d" xmlns:aink="http://schemas.microsoft.com/office/drawing/2016/ink" xmlns:cx8="http://schemas.microsoft.com/office/drawing/2016/5/14/chartex" xmlns:cx7="http://schemas.microsoft.com/office/drawing/2016/5/13/chartex" xmlns:cx6="http://schemas.microsoft.com/office/drawing/2016/5/12/chartex" xmlns:cx5="http://schemas.microsoft.com/office/drawing/2016/5/11/chartex" xmlns:cx4="http://schemas.microsoft.com/office/drawing/2016/5/10/chartex" xmlns:cx3="http://schemas.microsoft.com/office/drawing/2016/5/9/chartex" xmlns:cx2="http://schemas.microsoft.com/office/drawing/2015/10/21/chartex" xmlns:w16se="http://schemas.microsoft.com/office/word/2015/wordml/symex" xmlns:w15="http://schemas.microsoft.com/office/word/2012/wordml" xmlns:cx1="http://schemas.microsoft.com/office/drawing/2015/9/8/chartex" xmlns:cx="http://schemas.microsoft.com/office/drawing/2014/chartex">
                   <w:pict>
                     <v:line w14:anchorId="325E8022" id="Line 12" o:spid="_x0000_s1026" style="position:absolute;z-index:251656192;visibility:visible;mso-wrap-style:square;mso-width-percent:0;mso-height-percent:0;mso-wrap-distance-left:9pt;mso-wrap-distance-top:0;mso-wrap-distance-right:9pt;mso-wrap-distance-bottom:0;mso-position-horizontal:absolute;mso-position-horizontal-relative:text;mso-position-vertical:absolute;mso-position-vertical-relative:text;mso-width-percent:0;mso-height-percent:0;mso-width-relative:page;mso-height-relative:page" from="62.55pt,.8pt" to="204.6pt,.8pt" o:gfxdata="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"/>
                   </w:pict>
@@ -337,6 +337,7 @@
           <w:b/>
           <w:sz w:val="28"/>
           <w:szCs w:val="28"/>
+          <w:lang w:val="vi-VN"/>
         </w:rPr>
       </w:pPr>
       <w:r>
@@ -345,7 +346,60 @@
           <w:sz w:val="28"/>
           <w:szCs w:val="28"/>
         </w:rPr>
-        <w:t xml:space="preserve">Số:        /HĐ-ĐT           </w:t>
+        <w:t xml:space="preserve">Số: </w:t>
+      </w:r>
+      <w:r>
+        <w:rPr>
+          <w:sz w:val="28"/>
+          <w:szCs w:val="28"/>
+        </w:rPr>
+        <w:fldChar w:fldCharType="begin"/>
+      </w:r>
+      <w:r>
+        <w:rPr>
+          <w:sz w:val="28"/>
+          <w:szCs w:val="28"/>
+        </w:rPr>
+        <w:instrText xml:space="preserve"> MERGEFIELD  Ngày_cấp </w:instrText>
+      </w:r>
+      <w:r>
+        <w:rPr>
+          <w:sz w:val="28"/>
+          <w:szCs w:val="28"/>
+        </w:rPr>
+        <w:fldChar w:fldCharType="separate"/>
+      </w:r>
+      <w:r>
+        <w:rPr>
+          <w:noProof/>
+          <w:sz w:val="28"/>
+          <w:szCs w:val="28"/>
+        </w:rPr>
+        <w:t>«Số</w:t>
+      </w:r>
+      <w:r>
+        <w:rPr>
+          <w:noProof/>
+          <w:sz w:val="28"/>
+          <w:szCs w:val="28"/>
+          <w:lang w:val="vi-VN"/>
+        </w:rPr>
+        <w:t>_hợp_đồng</w:t>
+      </w:r>
+      <w:r>
+        <w:rPr>
+          <w:noProof/>
+          <w:sz w:val="28"/>
+          <w:szCs w:val="28"/>
+        </w:rPr>
+        <w:t>»</w:t>
+      </w:r>
+      <w:r>
+        <w:rPr>
+          <w:sz w:val="28"/>
+          <w:szCs w:val="28"/>
+        </w:rPr>
+        <w:fldChar w:fldCharType="end"/>
       </w:r>
     </w:p>
     <w:p>
@@ -2264,8 +2318,6 @@
         </w:rPr>
         <w:t xml:space="preserve"> </w:t>
       </w:r>
-      <w:bookmarkStart w:id="0" w:name="_GoBack"/>
-      <w:bookmarkEnd w:id="0"/>
       <w:r>
         <w:rPr>
           <w:sz w:val="28"/>
@@ -3485,8 +3537,8 @@
         <w:tblLook w:val="01E0" w:firstRow="1" w:lastRow="1" w:firstColumn="1" w:lastColumn="1" w:noHBand="0" w:noVBand="0"/>
       </w:tblPr>
       <w:tblGrid>
-        <w:gridCol w:w="4676"/>
-        <w:gridCol w:w="4642"/>
+        <w:gridCol w:w="4771"/>
+        <w:gridCol w:w="4763"/>
       </w:tblGrid>
       <w:tr>
         <w:tc>
@@ -3936,7 +3988,7 @@
                     </wp:anchor>
                   </w:drawing>
                 </mc:Choice>
-                <mc:Fallback xmlns:cx2="http://schemas.microsoft.com/office/drawing/2015/10/21/chartex" xmlns:cx3="http://schemas.microsoft.com/office/drawing/2016/5/9/chartex" xmlns:cx4="http://schemas.microsoft.com/office/drawing/2016/5/10/chartex" xmlns:cx5="http://schemas.microsoft.com/office/drawing/2016/5/11/chartex" xmlns:cx6="http://schemas.microsoft.com/office/drawing/2016/5/12/chartex" xmlns:cx7="http://schemas.microsoft.com/office/drawing/2016/5/13/chartex" xmlns:cx8="http://schemas.microsoft.com/office/drawing/2016/5/14/chartex" xmlns:aink="http://schemas.microsoft.com/office/drawing/2016/ink" xmlns:am3d="http://schemas.microsoft.com/office/drawing/2017/model3d" xmlns:oel="http://schemas.microsoft.com/office/2019/extlst" xmlns:w16cex="http://schemas.microsoft.com/office/word/2018/wordml/cex" xmlns:w16cid="http://schemas.microsoft.com/office/word/2016/wordml/cid" xmlns:w16="http://schemas.microsoft.com/office/word/2018/wordml" xmlns:w16du="http://schemas.microsoft.com/office/word/2023/wordml/word16du" xmlns:w16sdtdh="http://schemas.microsoft.com/office/word/2020/wordml/sdtdatahash">
+                <mc:Fallback xmlns:w16sdtdh="http://schemas.microsoft.com/office/word/2020/wordml/sdtdatahash" xmlns:w16du="http://schemas.microsoft.com/office/word/2023/wordml/word16du" xmlns:w16="http://schemas.microsoft.com/office/word/2018/wordml" xmlns:w16cid="http://schemas.microsoft.com/office/word/2016/wordml/cid" xmlns:w16cex="http://schemas.microsoft.com/office/word/2018/wordml/cex" xmlns:oel="http://schemas.microsoft.com/office/2019/extlst" xmlns:am3d="http://schemas.microsoft.com/office/drawing/2017/model3d" xmlns:aink="http://schemas.microsoft.com/office/drawing/2016/ink" xmlns:cx8="http://schemas.microsoft.com/office/drawing/2016/5/14/chartex" xmlns:cx7="http://schemas.microsoft.com/office/drawing/2016/5/13/chartex" xmlns:cx6="http://schemas.microsoft.com/office/drawing/2016/5/12/chartex" xmlns:cx5="http://schemas.microsoft.com/office/drawing/2016/5/11/chartex" xmlns:cx4="http://schemas.microsoft.com/office/drawing/2016/5/10/chartex" xmlns:cx3="http://schemas.microsoft.com/office/drawing/2016/5/9/chartex" xmlns:cx2="http://schemas.microsoft.com/office/drawing/2015/10/21/chartex" xmlns:w16se="http://schemas.microsoft.com/office/word/2015/wordml/symex" xmlns:w15="http://schemas.microsoft.com/office/word/2012/wordml" xmlns:cx1="http://schemas.microsoft.com/office/drawing/2015/9/8/chartex" xmlns:cx="http://schemas.microsoft.com/office/drawing/2014/chartex">
                   <w:pict>
                     <v:line w14:anchorId="3B873A45" id="Line 15" o:spid="_x0000_s1026" style="position:absolute;z-index:251659264;visibility:visible;mso-wrap-style:square;mso-width-percent:0;mso-height-percent:0;mso-wrap-distance-left:9pt;mso-wrap-distance-top:0;mso-wrap-distance-right:9pt;mso-wrap-distance-bottom:0;mso-position-horizontal:absolute;mso-position-horizontal-relative:text;mso-position-vertical:absolute;mso-position-vertical-relative:text;mso-width-percent:0;mso-height-percent:0;mso-width-relative:page;mso-height-relative:page" from="64.35pt,3.25pt" to="127.35pt,3.25pt" o:gfxdata="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"/>
                   </w:pict>
@@ -4067,7 +4119,7 @@
                     </wp:anchor>
                   </w:drawing>
                 </mc:Choice>
-                <mc:Fallback xmlns:cx2="http://schemas.microsoft.com/office/drawing/2015/10/21/chartex" xmlns:cx3="http://schemas.microsoft.com/office/drawing/2016/5/9/chartex" xmlns:cx4="http://schemas.microsoft.com/office/drawing/2016/5/10/chartex" xmlns:cx5="http://schemas.microsoft.com/office/drawing/2016/5/11/chartex" xmlns:cx6="http://schemas.microsoft.com/office/drawing/2016/5/12/chartex" xmlns:cx7="http://schemas.microsoft.com/office/drawing/2016/5/13/chartex" xmlns:cx8="http://schemas.microsoft.com/office/drawing/2016/5/14/chartex" xmlns:aink="http://schemas.microsoft.com/office/drawing/2016/ink" xmlns:am3d="http://schemas.microsoft.com/office/drawing/2017/model3d" xmlns:oel="http://schemas.microsoft.com/office/2019/extlst" xmlns:w16cex="http://schemas.microsoft.com/office/word/2018/wordml/cex" xmlns:w16cid="http://schemas.microsoft.com/office/word/2016/wordml/cid" xmlns:w16="http://schemas.microsoft.com/office/word/2018/wordml" xmlns:w16du="http://schemas.microsoft.com/office/word/2023/wordml/word16du" xmlns:w16sdtdh="http://schemas.microsoft.com/office/word/2020/wordml/sdtdatahash">
+                <mc:Fallback xmlns:w16sdtdh="http://schemas.microsoft.com/office/word/2020/wordml/sdtdatahash" xmlns:w16du="http://schemas.microsoft.com/office/word/2023/wordml/word16du" xmlns:w16="http://schemas.microsoft.com/office/word/2018/wordml" xmlns:w16cid="http://schemas.microsoft.com/office/word/2016/wordml/cid" xmlns:w16cex="http://schemas.microsoft.com/office/word/2018/wordml/cex" xmlns:oel="http://schemas.microsoft.com/office/2019/extlst" xmlns:am3d="http://schemas.microsoft.com/office/drawing/2017/model3d" xmlns:aink="http://schemas.microsoft.com/office/drawing/2016/ink" xmlns:cx8="http://schemas.microsoft.com/office/drawing/2016/5/14/chartex" xmlns:cx7="http://schemas.microsoft.com/office/drawing/2016/5/13/chartex" xmlns:cx6="http://schemas.microsoft.com/office/drawing/2016/5/12/chartex" xmlns:cx5="http://schemas.microsoft.com/office/drawing/2016/5/11/chartex" xmlns:cx4="http://schemas.microsoft.com/office/drawing/2016/5/10/chartex" xmlns:cx3="http://schemas.microsoft.com/office/drawing/2016/5/9/chartex" xmlns:cx2="http://schemas.microsoft.com/office/drawing/2015/10/21/chartex" xmlns:w16se="http://schemas.microsoft.com/office/word/2015/wordml/symex" xmlns:w15="http://schemas.microsoft.com/office/word/2012/wordml" xmlns:cx1="http://schemas.microsoft.com/office/drawing/2015/9/8/chartex" xmlns:cx="http://schemas.microsoft.com/office/drawing/2014/chartex">
                   <w:pict>
                     <v:line w14:anchorId="54F244DB" id="Line 14" o:spid="_x0000_s1026" style="position:absolute;z-index:251658240;visibility:visible;mso-wrap-style:square;mso-width-percent:0;mso-height-percent:0;mso-wrap-distance-left:9pt;mso-wrap-distance-top:0;mso-wrap-distance-right:9pt;mso-wrap-distance-bottom:0;mso-position-horizontal:absolute;mso-position-horizontal-relative:text;mso-position-vertical:absolute;mso-position-vertical-relative:text;mso-width-percent:0;mso-height-percent:0;mso-width-relative:page;mso-height-relative:page" from="63.3pt,1.75pt" to="207.3pt,1.75pt" o:gfxdata="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"/>
                   </w:pict>
@@ -4183,7 +4235,7 @@
           <w:szCs w:val="26"/>
           <w:lang w:val="it-IT"/>
         </w:rPr>
-        <w:t xml:space="preserve">Căn cứ Hợp đồng giao khoán chuyên môn số:    </w:t>
+        <w:t>Căn cứ Hợp đồ</w:t>
       </w:r>
       <w:r>
         <w:rPr>
@@ -4192,41 +4244,69 @@
           <w:szCs w:val="26"/>
           <w:lang w:val="it-IT"/>
         </w:rPr>
-        <w:t xml:space="preserve">  </w:t>
-      </w:r>
+        <w:t xml:space="preserve">ng giao khoán chuyên môn số: </w:t>
+      </w:r>
+      <w:r>
+        <w:rPr>
+          <w:sz w:val="28"/>
+          <w:szCs w:val="28"/>
+        </w:rPr>
+        <w:fldChar w:fldCharType="begin"/>
+      </w:r>
+      <w:r>
+        <w:rPr>
+          <w:sz w:val="28"/>
+          <w:szCs w:val="28"/>
+        </w:rPr>
+        <w:instrText xml:space="preserve"> MERGEFIELD  Ngày_cấp </w:instrText>
+      </w:r>
+      <w:r>
+        <w:rPr>
+          <w:sz w:val="28"/>
+          <w:szCs w:val="28"/>
+        </w:rPr>
+        <w:fldChar w:fldCharType="separate"/>
+      </w:r>
+      <w:r>
+        <w:rPr>
+          <w:noProof/>
+          <w:sz w:val="28"/>
+          <w:szCs w:val="28"/>
+        </w:rPr>
+        <w:t>«Số</w:t>
+      </w:r>
+      <w:r>
+        <w:rPr>
+          <w:noProof/>
+          <w:sz w:val="28"/>
+          <w:szCs w:val="28"/>
+          <w:lang w:val="vi-VN"/>
+        </w:rPr>
+        <w:t>_thanh_lý</w:t>
+      </w:r>
+      <w:r>
+        <w:rPr>
+          <w:noProof/>
+          <w:sz w:val="28"/>
+          <w:szCs w:val="28"/>
+        </w:rPr>
+        <w:t>»</w:t>
+      </w:r>
+      <w:r>
+        <w:rPr>
+          <w:sz w:val="28"/>
+          <w:szCs w:val="28"/>
+        </w:rPr>
+        <w:fldChar w:fldCharType="end"/>
+      </w:r>
+      <w:bookmarkStart w:id="0" w:name="_GoBack"/>
+      <w:bookmarkEnd w:id="0"/>
       <w:r>
         <w:rPr>
           <w:spacing w:val="-6"/>
           <w:sz w:val="26"/>
           <w:szCs w:val="26"/>
-          <w:lang w:val="it-IT"/>
-        </w:rPr>
-        <w:t xml:space="preserve">  </w:t>
-      </w:r>
-      <w:r>
-        <w:rPr>
-          <w:spacing w:val="-6"/>
-          <w:sz w:val="26"/>
-          <w:szCs w:val="26"/>
-          <w:lang w:val="it-IT"/>
-        </w:rPr>
-        <w:t xml:space="preserve"> </w:t>
-      </w:r>
-      <w:r>
-        <w:rPr>
-          <w:spacing w:val="-6"/>
-          <w:sz w:val="26"/>
-          <w:szCs w:val="26"/>
-          <w:lang w:val="it-IT"/>
-        </w:rPr>
-        <w:t>/HĐ-ĐT</w:t>
-      </w:r>
-      <w:r>
-        <w:rPr>
-          <w:spacing w:val="-6"/>
-          <w:sz w:val="26"/>
-          <w:szCs w:val="26"/>
-          <w:lang w:val="it-IT"/>
+          <w:lang w:val="vi-VN"/>
         </w:rPr>
         <w:t xml:space="preserve"> </w:t>
       </w:r>
@@ -6472,8 +6552,8 @@
         <w:tblLook w:val="0000" w:firstRow="0" w:lastRow="0" w:firstColumn="0" w:lastColumn="0" w:noHBand="0" w:noVBand="0"/>
       </w:tblPr>
       <w:tblGrid>
-        <w:gridCol w:w="4714"/>
-        <w:gridCol w:w="4604"/>
+        <w:gridCol w:w="4770"/>
+        <w:gridCol w:w="4764"/>
       </w:tblGrid>
       <w:tr>
         <w:trPr>
@@ -6748,7 +6828,7 @@
 </file>
 
 <file path=word/endnotes.xml><?xml version="1.0" encoding="utf-8"?>
-<w:endnotes xmlns:wpc="http://schemas.microsoft.com/office/word/2010/wordprocessingCanvas" xmlns:cx="http://schemas.microsoft.com/office/drawing/2014/chartex" xmlns:cx1="http://schemas.microsoft.com/office/drawing/2015/9/8/chartex" xmlns:mc="http://schemas.openxmlformats.org/markup-compatibility/2006" xmlns:o="urn:schemas-microsoft-com:office:office" xmlns:r="http://schemas.openxmlformats.org/officeDocument/2006/relationships" xmlns:m="http://schemas.openxmlformats.org/officeDocument/2006/math" xmlns:v="urn:schemas-microsoft-com:vml" xmlns:wp14="http://schemas.microsoft.com/office/word/2010/wordprocessingDrawing" xmlns:wp="http://schemas.openxmlformats.org/drawingml/2006/wordprocessingDrawing" xmlns:w10="urn:schemas-microsoft-com:office:word" xmlns:w="http://schemas.openxmlformats.org/wordprocessingml/2006/main" xmlns:w14="http://schemas.microsoft.com/office/word/2010/wordml" xmlns:w15="http://schemas.microsoft.com/office/word/2012/wordml" xmlns:w16se="http://schemas.microsoft.com/office/word/2015/wordml/symex" xmlns:wpg="http://schemas.microsoft.com/office/word/2010/wordprocessingGroup" xmlns:wpi="http://schemas.microsoft.com/office/word/2010/wordprocessingInk" xmlns:wne="http://schemas.microsoft.com/office/word/2006/wordml" xmlns:wps="http://schemas.microsoft.com/office/word/2010/wordprocessingShape" mc:Ignorable="w14 w15 w16se wp14">
+<w:endnotes xmlns:wpc="http://schemas.microsoft.com/office/word/2010/wordprocessingCanvas" xmlns:mc="http://schemas.openxmlformats.org/markup-compatibility/2006" xmlns:o="urn:schemas-microsoft-com:office:office" xmlns:r="http://schemas.openxmlformats.org/officeDocument/2006/relationships" xmlns:m="http://schemas.openxmlformats.org/officeDocument/2006/math" xmlns:v="urn:schemas-microsoft-com:vml" xmlns:wp14="http://schemas.microsoft.com/office/word/2010/wordprocessingDrawing" xmlns:wp="http://schemas.openxmlformats.org/drawingml/2006/wordprocessingDrawing" xmlns:w10="urn:schemas-microsoft-com:office:word" xmlns:w="http://schemas.openxmlformats.org/wordprocessingml/2006/main" xmlns:w14="http://schemas.microsoft.com/office/word/2010/wordml" xmlns:wpg="http://schemas.microsoft.com/office/word/2010/wordprocessingGroup" xmlns:wpi="http://schemas.microsoft.com/office/word/2010/wordprocessingInk" xmlns:wne="http://schemas.microsoft.com/office/word/2006/wordml" xmlns:wps="http://schemas.microsoft.com/office/word/2010/wordprocessingShape" mc:Ignorable="w14 wp14">
   <w:endnote w:type="separator" w:id="-1">
     <w:p>
       <w:r>
@@ -6767,7 +6847,7 @@
 </file>
 
 <file path=word/footnotes.xml><?xml version="1.0" encoding="utf-8"?>
-<w:footnotes xmlns:wpc="http://schemas.microsoft.com/office/word/2010/wordprocessingCanvas" xmlns:cx="http://schemas.microsoft.com/office/drawing/2014/chartex" xmlns:cx1="http://schemas.microsoft.com/office/drawing/2015/9/8/chartex" xmlns:mc="http://schemas.openxmlformats.org/markup-compatibility/2006" xmlns:o="urn:schemas-microsoft-com:office:office" xmlns:r="http://schemas.openxmlformats.org/officeDocument/2006/relationships" xmlns:m="http://schemas.openxmlformats.org/officeDocument/2006/math" xmlns:v="urn:schemas-microsoft-com:vml" xmlns:wp14="http://schemas.microsoft.com/office/word/2010/wordprocessingDrawing" xmlns:wp="http://schemas.openxmlformats.org/drawingml/2006/wordprocessingDrawing" xmlns:w10="urn:schemas-microsoft-com:office:word" xmlns:w="http://schemas.openxmlformats.org/wordprocessingml/2006/main" xmlns:w14="http://schemas.microsoft.com/office/word/2010/wordml" xmlns:w15="http://schemas.microsoft.com/office/word/2012/wordml" xmlns:w16se="http://schemas.microsoft.com/office/word/2015/wordml/symex" xmlns:wpg="http://schemas.microsoft.com/office/word/2010/wordprocessingGroup" xmlns:wpi="http://schemas.microsoft.com/office/word/2010/wordprocessingInk" xmlns:wne="http://schemas.microsoft.com/office/word/2006/wordml" xmlns:wps="http://schemas.microsoft.com/office/word/2010/wordprocessingShape" mc:Ignorable="w14 w15 w16se wp14">
+<w:footnotes xmlns:wpc="http://schemas.microsoft.com/office/word/2010/wordprocessingCanvas" xmlns:mc="http://schemas.openxmlformats.org/markup-compatibility/2006" xmlns:o="urn:schemas-microsoft-com:office:office" xmlns:r="http://schemas.openxmlformats.org/officeDocument/2006/relationships" xmlns:m="http://schemas.openxmlformats.org/officeDocument/2006/math" xmlns:v="urn:schemas-microsoft-com:vml" xmlns:wp14="http://schemas.microsoft.com/office/word/2010/wordprocessingDrawing" xmlns:wp="http://schemas.openxmlformats.org/drawingml/2006/wordprocessingDrawing" xmlns:w10="urn:schemas-microsoft-com:office:word" xmlns:w="http://schemas.openxmlformats.org/wordprocessingml/2006/main" xmlns:w14="http://schemas.microsoft.com/office/word/2010/wordml" xmlns:wpg="http://schemas.microsoft.com/office/word/2010/wordprocessingGroup" xmlns:wpi="http://schemas.microsoft.com/office/word/2010/wordprocessingInk" xmlns:wne="http://schemas.microsoft.com/office/word/2006/wordml" xmlns:wps="http://schemas.microsoft.com/office/word/2010/wordprocessingShape" mc:Ignorable="w14 wp14">
   <w:footnote w:type="separator" w:id="-1">
     <w:p>
       <w:r>
@@ -6786,8 +6866,8 @@
 </file>
 
 <file path=word/numbering.xml><?xml version="1.0" encoding="utf-8"?>
-<w:numbering xmlns:wpc="http://schemas.microsoft.com/office/word/2010/wordprocessingCanvas" xmlns:cx="http://schemas.microsoft.com/office/drawing/2014/chartex" xmlns:cx1="http://schemas.microsoft.com/office/drawing/2015/9/8/chartex" xmlns:mc="http://schemas.openxmlformats.org/markup-compatibility/2006" xmlns:o="urn:schemas-microsoft-com:office:office" xmlns:r="http://schemas.openxmlformats.org/officeDocument/2006/relationships" xmlns:m="http://schemas.openxmlformats.org/officeDocument/2006/math" xmlns:v="urn:schemas-microsoft-com:vml" xmlns:wp14="http://schemas.microsoft.com/office/word/2010/wordprocessingDrawing" xmlns:wp="http://schemas.openxmlformats.org/drawingml/2006/wordprocessingDrawing" xmlns:w10="urn:schemas-microsoft-com:office:word" xmlns:w="http://schemas.openxmlformats.org/wordprocessingml/2006/main" xmlns:w14="http://schemas.microsoft.com/office/word/2010/wordml" xmlns:w15="http://schemas.microsoft.com/office/word/2012/wordml" xmlns:w16se="http://schemas.microsoft.com/office/word/2015/wordml/symex" xmlns:wpg="http://schemas.microsoft.com/office/word/2010/wordprocessingGroup" xmlns:wpi="http://schemas.microsoft.com/office/word/2010/wordprocessingInk" xmlns:wne="http://schemas.microsoft.com/office/word/2006/wordml" xmlns:wps="http://schemas.microsoft.com/office/word/2010/wordprocessingShape" mc:Ignorable="w14 w15 w16se wp14">
-  <w:abstractNum w:abstractNumId="0" w15:restartNumberingAfterBreak="0">
+<w:numbering xmlns:wpc="http://schemas.microsoft.com/office/word/2010/wordprocessingCanvas" xmlns:mc="http://schemas.openxmlformats.org/markup-compatibility/2006" xmlns:o="urn:schemas-microsoft-com:office:office" xmlns:r="http://schemas.openxmlformats.org/officeDocument/2006/relationships" xmlns:m="http://schemas.openxmlformats.org/officeDocument/2006/math" xmlns:v="urn:schemas-microsoft-com:vml" xmlns:wp14="http://schemas.microsoft.com/office/word/2010/wordprocessingDrawing" xmlns:wp="http://schemas.openxmlformats.org/drawingml/2006/wordprocessingDrawing" xmlns:w10="urn:schemas-microsoft-com:office:word" xmlns:w="http://schemas.openxmlformats.org/wordprocessingml/2006/main" xmlns:w14="http://schemas.microsoft.com/office/word/2010/wordml" xmlns:wpg="http://schemas.microsoft.com/office/word/2010/wordprocessingGroup" xmlns:wpi="http://schemas.microsoft.com/office/word/2010/wordprocessingInk" xmlns:wne="http://schemas.microsoft.com/office/word/2006/wordml" xmlns:wps="http://schemas.microsoft.com/office/word/2010/wordprocessingShape" mc:Ignorable="w14 wp14">
+  <w:abstractNum w:abstractNumId="0">
     <w:nsid w:val="6E0327D0"/>
     <w:multiLevelType w:val="hybridMultilevel"/>
     <w:tmpl w:val="C83E9A76"/>
@@ -6906,7 +6986,7 @@
 </file>
 
 <file path=word/styles.xml><?xml version="1.0" encoding="utf-8"?>
-<w:styles xmlns:mc="http://schemas.openxmlformats.org/markup-compatibility/2006" xmlns:r="http://schemas.openxmlformats.org/officeDocument/2006/relationships" xmlns:w="http://schemas.openxmlformats.org/wordprocessingml/2006/main" xmlns:w14="http://schemas.microsoft.com/office/word/2010/wordml" xmlns:w15="http://schemas.microsoft.com/office/word/2012/wordml" xmlns:w16se="http://schemas.microsoft.com/office/word/2015/wordml/symex" mc:Ignorable="w14 w15 w16se">
+<w:styles xmlns:mc="http://schemas.openxmlformats.org/markup-compatibility/2006" xmlns:r="http://schemas.openxmlformats.org/officeDocument/2006/relationships" xmlns:w="http://schemas.openxmlformats.org/wordprocessingml/2006/main" xmlns:w14="http://schemas.microsoft.com/office/word/2010/wordml" mc:Ignorable="w14">
   <w:docDefaults>
     <w:rPrDefault>
       <w:rPr>
@@ -6916,7 +6996,7 @@
     </w:rPrDefault>
     <w:pPrDefault/>
   </w:docDefaults>
-  <w:latentStyles w:defLockedState="0" w:defUIPriority="0" w:defSemiHidden="0" w:defUnhideWhenUsed="0" w:defQFormat="0" w:count="371">
+  <w:latentStyles w:defLockedState="0" w:defUIPriority="0" w:defSemiHidden="0" w:defUnhideWhenUsed="0" w:defQFormat="0" w:count="267">
     <w:lsdException w:name="Normal" w:qFormat="1"/>
     <w:lsdException w:name="heading 1" w:qFormat="1"/>
     <w:lsdException w:name="heading 2" w:semiHidden="1" w:unhideWhenUsed="1" w:qFormat="1"/>
@@ -7087,110 +7167,6 @@
     <w:lsdException w:name="Book Title" w:uiPriority="69" w:qFormat="1"/>
     <w:lsdException w:name="Bibliography" w:uiPriority="70"/>
     <w:lsdException w:name="TOC Heading" w:semiHidden="1" w:uiPriority="71" w:unhideWhenUsed="1" w:qFormat="1"/>
-    <w:lsdException w:name="Plain Table 1" w:uiPriority="41"/>
-    <w:lsdException w:name="Plain Table 2" w:uiPriority="42"/>
-    <w:lsdException w:name="Plain Table 3" w:uiPriority="43"/>
-    <w:lsdException w:name="Plain Table 4" w:uiPriority="44"/>
-    <w:lsdException w:name="Plain Table 5" w:uiPriority="45"/>
-    <w:lsdException w:name="Grid Table Light" w:uiPriority="40"/>
-    <w:lsdException w:name="Grid Table 1 Light" w:uiPriority="46"/>
-    <w:lsdException w:name="Grid Table 2" w:uiPriority="47"/>
-    <w:lsdException w:name="Grid Table 3" w:uiPriority="48"/>
-    <w:lsdException w:name="Grid Table 4" w:uiPriority="49"/>
-    <w:lsdException w:name="Grid Table 5 Dark" w:uiPriority="50"/>
-    <w:lsdException w:name="Grid Table 6 Colorful" w:uiPriority="51"/>
-    <w:lsdException w:name="Grid Table 7 Colorful" w:uiPriority="52"/>
-    <w:lsdException w:name="Grid Table 1 Light Accent 1" w:uiPriority="46"/>
-    <w:lsdException w:name="Grid Table 2 Accent 1" w:uiPriority="47"/>
-    <w:lsdException w:name="Grid Table 3 Accent 1" w:uiPriority="48"/>
-    <w:lsdException w:name="Grid Table 4 Accent 1" w:uiPriority="49"/>
-    <w:lsdException w:name="Grid Table 5 Dark Accent 1" w:uiPriority="50"/>
-    <w:lsdException w:name="Grid Table 6 Colorful Accent 1" w:uiPriority="51"/>
-    <w:lsdException w:name="Grid Table 7 Colorful Accent 1" w:uiPriority="52"/>
-    <w:lsdException w:name="Grid Table 1 Light Accent 2" w:uiPriority="46"/>
-    <w:lsdException w:name="Grid Table 2 Accent 2" w:uiPriority="47"/>
-    <w:lsdException w:name="Grid Table 3 Accent 2" w:uiPriority="48"/>
-    <w:lsdException w:name="Grid Table 4 Accent 2" w:uiPriority="49"/>
-    <w:lsdException w:name="Grid Table 5 Dark Accent 2" w:uiPriority="50"/>
-    <w:lsdException w:name="Grid Table 6 Colorful Accent 2" w:uiPriority="51"/>
-    <w:lsdException w:name="Grid Table 7 Colorful Accent 2" w:uiPriority="52"/>
-    <w:lsdException w:name="Grid Table 1 Light Accent 3" w:uiPriority="46"/>
-    <w:lsdException w:name="Grid Table 2 Accent 3" w:uiPriority="47"/>
-    <w:lsdException w:name="Grid Table 3 Accent 3" w:uiPriority="48"/>
-    <w:lsdException w:name="Grid Table 4 Accent 3" w:uiPriority="49"/>
-    <w:lsdException w:name="Grid Table 5 Dark Accent 3" w:uiPriority="50"/>
-    <w:lsdException w:name="Grid Table 6 Colorful Accent 3" w:uiPriority="51"/>
-    <w:lsdException w:name="Grid Table 7 Colorful Accent 3" w:uiPriority="52"/>
-    <w:lsdException w:name="Grid Table 1 Light Accent 4" w:uiPriority="46"/>
-    <w:lsdException w:name="Grid Table 2 Accent 4" w:uiPriority="47"/>
-    <w:lsdException w:name="Grid Table 3 Accent 4" w:uiPriority="48"/>
-    <w:lsdException w:name="Grid Table 4 Accent 4" w:uiPriority="49"/>
-    <w:lsdException w:name="Grid Table 5 Dark Accent 4" w:uiPriority="50"/>
-    <w:lsdException w:name="Grid Table 6 Colorful Accent 4" w:uiPriority="51"/>
-    <w:lsdException w:name="Grid Table 7 Colorful Accent 4" w:uiPriority="52"/>
-    <w:lsdException w:name="Grid Table 1 Light Accent 5" w:uiPriority="46"/>
-    <w:lsdException w:name="Grid Table 2 Accent 5" w:uiPriority="47"/>
-    <w:lsdException w:name="Grid Table 3 Accent 5" w:uiPriority="48"/>
-    <w:lsdException w:name="Grid Table 4 Accent 5" w:uiPriority="49"/>
-    <w:lsdException w:name="Grid Table 5 Dark Accent 5" w:uiPriority="50"/>
-    <w:lsdException w:name="Grid Table 6 Colorful Accent 5" w:uiPriority="51"/>
-    <w:lsdException w:name="Grid Table 7 Colorful Accent 5" w:uiPriority="52"/>
-    <w:lsdException w:name="Grid Table 1 Light Accent 6" w:uiPriority="46"/>
-    <w:lsdException w:name="Grid Table 2 Accent 6" w:uiPriority="47"/>
-    <w:lsdException w:name="Grid Table 3 Accent 6" w:uiPriority="48"/>
-    <w:lsdException w:name="Grid Table 4 Accent 6" w:uiPriority="49"/>
-    <w:lsdException w:name="Grid Table 5 Dark Accent 6" w:uiPriority="50"/>
-    <w:lsdException w:name="Grid Table 6 Colorful Accent 6" w:uiPriority="51"/>
-    <w:lsdException w:name="Grid Table 7 Colorful Accent 6" w:uiPriority="52"/>
-    <w:lsdException w:name="List Table 1 Light" w:uiPriority="46"/>
-    <w:lsdException w:name="List Table 2" w:uiPriority="47"/>
-    <w:lsdException w:name="List Table 3" w:uiPriority="48"/>
-    <w:lsdException w:name="List Table 4" w:uiPriority="49"/>
-    <w:lsdException w:name="List Table 5 Dark" w:uiPriority="50"/>
-    <w:lsdException w:name="List Table 6 Colorful" w:uiPriority="51"/>
-    <w:lsdException w:name="List Table 7 Colorful" w:uiPriority="52"/>
-    <w:lsdException w:name="List Table 1 Light Accent 1" w:uiPriority="46"/>
-    <w:lsdException w:name="List Table 2 Accent 1" w:uiPriority="47"/>
-    <w:lsdException w:name="List Table 3 Accent 1" w:uiPriority="48"/>
-    <w:lsdException w:name="List Table 4 Accent 1" w:uiPriority="49"/>
-    <w:lsdException w:name="List Table 5 Dark Accent 1" w:uiPriority="50"/>
-    <w:lsdException w:name="List Table 6 Colorful Accent 1" w:uiPriority="51"/>
-    <w:lsdException w:name="List Table 7 Colorful Accent 1" w:uiPriority="52"/>
-    <w:lsdException w:name="List Table 1 Light Accent 2" w:uiPriority="46"/>
-    <w:lsdException w:name="List Table 2 Accent 2" w:uiPriority="47"/>
-    <w:lsdException w:name="List Table 3 Accent 2" w:uiPriority="48"/>
-    <w:lsdException w:name="List Table 4 Accent 2" w:uiPriority="49"/>
-    <w:lsdException w:name="List Table 5 Dark Accent 2" w:uiPriority="50"/>
-    <w:lsdException w:name="List Table 6 Colorful Accent 2" w:uiPriority="51"/>
-    <w:lsdException w:name="List Table 7 Colorful Accent 2" w:uiPriority="52"/>
-    <w:lsdException w:name="List Table 1 Light Accent 3" w:uiPriority="46"/>
-    <w:lsdException w:name="List Table 2 Accent 3" w:uiPriority="47"/>
-    <w:lsdException w:name="List Table 3 Accent 3" w:uiPriority="48"/>
-    <w:lsdException w:name="List Table 4 Accent 3" w:uiPriority="49"/>
-    <w:lsdException w:name="List Table 5 Dark Accent 3" w:uiPriority="50"/>
-    <w:lsdException w:name="List Table 6 Colorful Accent 3" w:uiPriority="51"/>
-    <w:lsdException w:name="List Table 7 Colorful Accent 3" w:uiPriority="52"/>
-    <w:lsdException w:name="List Table 1 Light Accent 4" w:uiPriority="46"/>
-    <w:lsdException w:name="List Table 2 Accent 4" w:uiPriority="47"/>
-    <w:lsdException w:name="List Table 3 Accent 4" w:uiPriority="48"/>
-    <w:lsdException w:name="List Table 4 Accent 4" w:uiPriority="49"/>
-    <w:lsdException w:name="List Table 5 Dark Accent 4" w:uiPriority="50"/>
-    <w:lsdException w:name="List Table 6 Colorful Accent 4" w:uiPriority="51"/>
-    <w:lsdException w:name="List Table 7 Colorful Accent 4" w:uiPriority="52"/>
-    <w:lsdException w:name="List Table 1 Light Accent 5" w:uiPriority="46"/>
-    <w:lsdException w:name="List Table 2 Accent 5" w:uiPriority="47"/>
-    <w:lsdException w:name="List Table 3 Accent 5" w:uiPriority="48"/>
-    <w:lsdException w:name="List Table 4 Accent 5" w:uiPriority="49"/>
-    <w:lsdException w:name="List Table 5 Dark Accent 5" w:uiPriority="50"/>
-    <w:lsdException w:name="List Table 6 Colorful Accent 5" w:uiPriority="51"/>
-    <w:lsdException w:name="List Table 7 Colorful Accent 5" w:uiPriority="52"/>
-    <w:lsdException w:name="List Table 1 Light Accent 6" w:uiPriority="46"/>
-    <w:lsdException w:name="List Table 2 Accent 6" w:uiPriority="47"/>
-    <w:lsdException w:name="List Table 3 Accent 6" w:uiPriority="48"/>
-    <w:lsdException w:name="List Table 4 Accent 6" w:uiPriority="49"/>
-    <w:lsdException w:name="List Table 5 Dark Accent 6" w:uiPriority="50"/>
-    <w:lsdException w:name="List Table 6 Colorful Accent 6" w:uiPriority="51"/>
-    <w:lsdException w:name="List Table 7 Colorful Accent 6" w:uiPriority="52"/>
   </w:latentStyles>
   <w:style w:type="paragraph" w:default="1" w:styleId="Normal">
     <w:name w:val="Normal"/>
@@ -7233,6 +7209,7 @@
     <w:basedOn w:val="TableNormal"/>
     <w:rsid w:val="00D5452B"/>
     <w:tblPr>
+      <w:tblInd w:w="0" w:type="dxa"/>
       <w:tblBorders>
         <w:top w:val="single" w:sz="4" w:space="0" w:color="auto"/>
         <w:left w:val="single" w:sz="4" w:space="0" w:color="auto"/>
@@ -7241,6 +7218,330 @@
         <w:insideH w:val="single" w:sz="4" w:space="0" w:color="auto"/>
         <w:insideV w:val="single" w:sz="4" w:space="0" w:color="auto"/>
       </w:tblBorders>
+      <w:tblCellMar>
+        <w:top w:w="0" w:type="dxa"/>
+        <w:left w:w="108" w:type="dxa"/>
+        <w:bottom w:w="0" w:type="dxa"/>
+        <w:right w:w="108" w:type="dxa"/>
+      </w:tblCellMar>
+    </w:tblPr>
+  </w:style>
+  <w:style w:type="paragraph" w:styleId="BodyTextIndent">
+    <w:name w:val="Body Text Indent"/>
+    <w:basedOn w:val="Normal"/>
+    <w:rsid w:val="00723DDE"/>
+    <w:pPr>
+      <w:spacing w:before="40" w:after="40"/>
+      <w:ind w:firstLine="425"/>
+      <w:jc w:val="both"/>
+    </w:pPr>
+    <w:rPr>
+      <w:rFonts w:ascii=".VnTime" w:hAnsi=".VnTime"/>
+      <w:sz w:val="28"/>
+      <w:szCs w:val="20"/>
+    </w:rPr>
+  </w:style>
+  <w:style w:type="paragraph" w:styleId="BalloonText">
+    <w:name w:val="Balloon Text"/>
+    <w:basedOn w:val="Normal"/>
+    <w:semiHidden/>
+    <w:rsid w:val="00E447F4"/>
+    <w:rPr>
+      <w:rFonts w:ascii="Tahoma" w:hAnsi="Tahoma" w:cs="Tahoma"/>
+      <w:sz w:val="16"/>
+      <w:szCs w:val="16"/>
+    </w:rPr>
+  </w:style>
+  <w:style w:type="paragraph" w:styleId="Header">
+    <w:name w:val="header"/>
+    <w:basedOn w:val="Normal"/>
+    <w:link w:val="HeaderChar"/>
+    <w:rsid w:val="00790C3F"/>
+    <w:pPr>
+      <w:tabs>
+        <w:tab w:val="center" w:pos="4680"/>
+        <w:tab w:val="right" w:pos="9360"/>
+      </w:tabs>
+    </w:pPr>
+    <w:rPr>
+      <w:lang w:val="x-none" w:eastAsia="x-none"/>
+    </w:rPr>
+  </w:style>
+  <w:style w:type="character" w:customStyle="1" w:styleId="HeaderChar">
+    <w:name w:val="Header Char"/>
+    <w:link w:val="Header"/>
+    <w:rsid w:val="00790C3F"/>
+    <w:rPr>
+      <w:sz w:val="24"/>
+      <w:szCs w:val="24"/>
+    </w:rPr>
+  </w:style>
+  <w:style w:type="paragraph" w:styleId="Footer">
+    <w:name w:val="footer"/>
+    <w:basedOn w:val="Normal"/>
+    <w:link w:val="FooterChar"/>
+    <w:rsid w:val="00790C3F"/>
+    <w:pPr>
+      <w:tabs>
+        <w:tab w:val="center" w:pos="4680"/>
+        <w:tab w:val="right" w:pos="9360"/>
+      </w:tabs>
+    </w:pPr>
+    <w:rPr>
+      <w:lang w:val="x-none" w:eastAsia="x-none"/>
+    </w:rPr>
+  </w:style>
+  <w:style w:type="character" w:customStyle="1" w:styleId="FooterChar">
+    <w:name w:val="Footer Char"/>
+    <w:link w:val="Footer"/>
+    <w:rsid w:val="00790C3F"/>
+    <w:rPr>
+      <w:sz w:val="24"/>
+      <w:szCs w:val="24"/>
+    </w:rPr>
+  </w:style>
+</w:styles>
+</file>
+
+<file path=word/stylesWithEffects.xml><?xml version="1.0" encoding="utf-8"?>
+<w:styles xmlns:wpc="http://schemas.microsoft.com/office/word/2010/wordprocessingCanvas" xmlns:mc="http://schemas.openxmlformats.org/markup-compatibility/2006" xmlns:o="urn:schemas-microsoft-com:office:office" xmlns:r="http://schemas.openxmlformats.org/officeDocument/2006/relationships" xmlns:m="http://schemas.openxmlformats.org/officeDocument/2006/math" xmlns:v="urn:schemas-microsoft-com:vml" xmlns:wp14="http://schemas.microsoft.com/office/word/2010/wordprocessingDrawing" xmlns:wp="http://schemas.openxmlformats.org/drawingml/2006/wordprocessingDrawing" xmlns:w10="urn:schemas-microsoft-com:office:word" xmlns:w="http://schemas.openxmlformats.org/wordprocessingml/2006/main" xmlns:w14="http://schemas.microsoft.com/office/word/2010/wordml" xmlns:wpg="http://schemas.microsoft.com/office/word/2010/wordprocessingGroup" xmlns:wpi="http://schemas.microsoft.com/office/word/2010/wordprocessingInk" xmlns:wne="http://schemas.microsoft.com/office/word/2006/wordml" xmlns:wps="http://schemas.microsoft.com/office/word/2010/wordprocessingShape" mc:Ignorable="w14 wp14">
+  <w:docDefaults>
+    <w:rPrDefault>
+      <w:rPr>
+        <w:rFonts w:ascii="Times New Roman" w:eastAsia="Times New Roman" w:hAnsi="Times New Roman" w:cs="Times New Roman"/>
+        <w:lang w:val="en-US" w:eastAsia="en-US" w:bidi="ar-SA"/>
+      </w:rPr>
+    </w:rPrDefault>
+    <w:pPrDefault/>
+  </w:docDefaults>
+  <w:latentStyles w:defLockedState="0" w:defUIPriority="0" w:defSemiHidden="0" w:defUnhideWhenUsed="0" w:defQFormat="0" w:count="267">
+    <w:lsdException w:name="Normal" w:qFormat="1"/>
+    <w:lsdException w:name="heading 1" w:qFormat="1"/>
+    <w:lsdException w:name="heading 2" w:semiHidden="1" w:unhideWhenUsed="1" w:qFormat="1"/>
+    <w:lsdException w:name="heading 3" w:semiHidden="1" w:unhideWhenUsed="1" w:qFormat="1"/>
+    <w:lsdException w:name="heading 4" w:semiHidden="1" w:unhideWhenUsed="1" w:qFormat="1"/>
+    <w:lsdException w:name="heading 5" w:semiHidden="1" w:unhideWhenUsed="1" w:qFormat="1"/>
+    <w:lsdException w:name="heading 6" w:semiHidden="1" w:unhideWhenUsed="1" w:qFormat="1"/>
+    <w:lsdException w:name="heading 7" w:semiHidden="1" w:unhideWhenUsed="1" w:qFormat="1"/>
+    <w:lsdException w:name="heading 8" w:semiHidden="1" w:unhideWhenUsed="1" w:qFormat="1"/>
+    <w:lsdException w:name="heading 9" w:semiHidden="1" w:unhideWhenUsed="1" w:qFormat="1"/>
+    <w:lsdException w:name="caption" w:semiHidden="1" w:unhideWhenUsed="1" w:qFormat="1"/>
+    <w:lsdException w:name="Title" w:qFormat="1"/>
+    <w:lsdException w:name="Subtitle" w:qFormat="1"/>
+    <w:lsdException w:name="Strong" w:qFormat="1"/>
+    <w:lsdException w:name="Emphasis" w:qFormat="1"/>
+    <w:lsdException w:name="Normal Table" w:semiHidden="1" w:unhideWhenUsed="1"/>
+    <w:lsdException w:name="Table Simple 1" w:semiHidden="1" w:unhideWhenUsed="1"/>
+    <w:lsdException w:name="Table Simple 2" w:semiHidden="1" w:unhideWhenUsed="1"/>
+    <w:lsdException w:name="Table Simple 3" w:semiHidden="1" w:unhideWhenUsed="1"/>
+    <w:lsdException w:name="Table Classic 1" w:semiHidden="1" w:unhideWhenUsed="1"/>
+    <w:lsdException w:name="Table Classic 2" w:semiHidden="1" w:unhideWhenUsed="1"/>
+    <w:lsdException w:name="Table Classic 3" w:semiHidden="1" w:unhideWhenUsed="1"/>
+    <w:lsdException w:name="Table Classic 4" w:semiHidden="1" w:unhideWhenUsed="1"/>
+    <w:lsdException w:name="Table Colorful 1" w:semiHidden="1" w:unhideWhenUsed="1"/>
+    <w:lsdException w:name="Table Colorful 2" w:semiHidden="1" w:unhideWhenUsed="1"/>
+    <w:lsdException w:name="Table Colorful 3" w:semiHidden="1" w:unhideWhenUsed="1"/>
+    <w:lsdException w:name="Table Columns 1" w:semiHidden="1" w:unhideWhenUsed="1"/>
+    <w:lsdException w:name="Table Columns 2" w:semiHidden="1" w:unhideWhenUsed="1"/>
+    <w:lsdException w:name="Table Columns 3" w:semiHidden="1" w:unhideWhenUsed="1"/>
+    <w:lsdException w:name="Table Columns 4" w:semiHidden="1" w:unhideWhenUsed="1"/>
+    <w:lsdException w:name="Table Columns 5" w:semiHidden="1" w:unhideWhenUsed="1"/>
+    <w:lsdException w:name="Table Grid 1" w:semiHidden="1" w:unhideWhenUsed="1"/>
+    <w:lsdException w:name="Table Grid 2" w:semiHidden="1" w:unhideWhenUsed="1"/>
+    <w:lsdException w:name="Table Grid 3" w:semiHidden="1" w:unhideWhenUsed="1"/>
+    <w:lsdException w:name="Table Grid 4" w:semiHidden="1" w:unhideWhenUsed="1"/>
+    <w:lsdException w:name="Table Grid 5" w:semiHidden="1" w:unhideWhenUsed="1"/>
+    <w:lsdException w:name="Table Grid 6" w:semiHidden="1" w:unhideWhenUsed="1"/>
+    <w:lsdException w:name="Table Grid 7" w:semiHidden="1" w:unhideWhenUsed="1"/>
+    <w:lsdException w:name="Table Grid 8" w:semiHidden="1" w:unhideWhenUsed="1"/>
+    <w:lsdException w:name="Table List 1" w:semiHidden="1" w:unhideWhenUsed="1"/>
+    <w:lsdException w:name="Table List 2" w:semiHidden="1" w:unhideWhenUsed="1"/>
+    <w:lsdException w:name="Table List 3" w:semiHidden="1" w:unhideWhenUsed="1"/>
+    <w:lsdException w:name="Table List 4" w:semiHidden="1" w:unhideWhenUsed="1"/>
+    <w:lsdException w:name="Table List 5" w:semiHidden="1" w:unhideWhenUsed="1"/>
+    <w:lsdException w:name="Table List 6" w:semiHidden="1" w:unhideWhenUsed="1"/>
+    <w:lsdException w:name="Table List 7" w:semiHidden="1" w:unhideWhenUsed="1"/>
+    <w:lsdException w:name="Table List 8" w:semiHidden="1" w:unhideWhenUsed="1"/>
+    <w:lsdException w:name="Table 3D effects 1" w:semiHidden="1" w:unhideWhenUsed="1"/>
+    <w:lsdException w:name="Table 3D effects 2" w:semiHidden="1" w:unhideWhenUsed="1"/>
+    <w:lsdException w:name="Table 3D effects 3" w:semiHidden="1" w:unhideWhenUsed="1"/>
+    <w:lsdException w:name="Table Contemporary" w:semiHidden="1" w:unhideWhenUsed="1"/>
+    <w:lsdException w:name="Table Elegant" w:semiHidden="1" w:unhideWhenUsed="1"/>
+    <w:lsdException w:name="Table Professional" w:semiHidden="1" w:unhideWhenUsed="1"/>
+    <w:lsdException w:name="Table Subtle 1" w:semiHidden="1" w:unhideWhenUsed="1"/>
+    <w:lsdException w:name="Table Subtle 2" w:semiHidden="1" w:unhideWhenUsed="1"/>
+    <w:lsdException w:name="Table Web 1" w:semiHidden="1" w:unhideWhenUsed="1"/>
+    <w:lsdException w:name="Table Web 2" w:semiHidden="1" w:unhideWhenUsed="1"/>
+    <w:lsdException w:name="Table Web 3" w:semiHidden="1" w:unhideWhenUsed="1"/>
+    <w:lsdException w:name="Table Theme" w:semiHidden="1" w:unhideWhenUsed="1"/>
+    <w:lsdException w:name="Placeholder Text" w:semiHidden="1" w:uiPriority="99" w:unhideWhenUsed="1"/>
+    <w:lsdException w:name="No Spacing" w:uiPriority="99" w:qFormat="1"/>
+    <w:lsdException w:name="Light Shading" w:uiPriority="99"/>
+    <w:lsdException w:name="Light List" w:uiPriority="99"/>
+    <w:lsdException w:name="Light Grid" w:uiPriority="99"/>
+    <w:lsdException w:name="Medium Shading 1" w:uiPriority="99"/>
+    <w:lsdException w:name="Medium Shading 2" w:uiPriority="99"/>
+    <w:lsdException w:name="Medium List 1" w:uiPriority="99"/>
+    <w:lsdException w:name="Medium List 2" w:uiPriority="99"/>
+    <w:lsdException w:name="Medium Grid 1" w:uiPriority="99"/>
+    <w:lsdException w:name="Medium Grid 2" w:uiPriority="1" w:qFormat="1"/>
+    <w:lsdException w:name="Medium Grid 3" w:uiPriority="60"/>
+    <w:lsdException w:name="Dark List" w:uiPriority="61"/>
+    <w:lsdException w:name="Colorful Shading" w:uiPriority="62"/>
+    <w:lsdException w:name="Colorful List" w:uiPriority="63"/>
+    <w:lsdException w:name="Colorful Grid" w:uiPriority="64"/>
+    <w:lsdException w:name="Light Shading Accent 1" w:uiPriority="65"/>
+    <w:lsdException w:name="Light List Accent 1" w:uiPriority="66"/>
+    <w:lsdException w:name="Light Grid Accent 1" w:uiPriority="67"/>
+    <w:lsdException w:name="Medium Shading 1 Accent 1" w:uiPriority="68"/>
+    <w:lsdException w:name="Medium Shading 2 Accent 1" w:uiPriority="69"/>
+    <w:lsdException w:name="Medium List 1 Accent 1" w:uiPriority="70"/>
+    <w:lsdException w:name="Revision" w:uiPriority="71"/>
+    <w:lsdException w:name="List Paragraph" w:uiPriority="72" w:qFormat="1"/>
+    <w:lsdException w:name="Quote" w:uiPriority="73" w:qFormat="1"/>
+    <w:lsdException w:name="Intense Quote" w:uiPriority="60" w:qFormat="1"/>
+    <w:lsdException w:name="Medium List 2 Accent 1" w:uiPriority="61"/>
+    <w:lsdException w:name="Medium Grid 1 Accent 1" w:uiPriority="62"/>
+    <w:lsdException w:name="Medium Grid 2 Accent 1" w:uiPriority="63"/>
+    <w:lsdException w:name="Medium Grid 3 Accent 1" w:uiPriority="64"/>
+    <w:lsdException w:name="Dark List Accent 1" w:uiPriority="65"/>
+    <w:lsdException w:name="Colorful Shading Accent 1" w:uiPriority="99"/>
+    <w:lsdException w:name="Colorful List Accent 1" w:uiPriority="34" w:qFormat="1"/>
+    <w:lsdException w:name="Colorful Grid Accent 1" w:uiPriority="29" w:qFormat="1"/>
+    <w:lsdException w:name="Light Shading Accent 2" w:uiPriority="30" w:qFormat="1"/>
+    <w:lsdException w:name="Light List Accent 2" w:uiPriority="66"/>
+    <w:lsdException w:name="Light Grid Accent 2" w:uiPriority="67"/>
+    <w:lsdException w:name="Medium Shading 1 Accent 2" w:uiPriority="68"/>
+    <w:lsdException w:name="Medium Shading 2 Accent 2" w:uiPriority="69"/>
+    <w:lsdException w:name="Medium List 1 Accent 2" w:uiPriority="70"/>
+    <w:lsdException w:name="Medium List 2 Accent 2" w:uiPriority="71"/>
+    <w:lsdException w:name="Medium Grid 1 Accent 2" w:uiPriority="72"/>
+    <w:lsdException w:name="Medium Grid 2 Accent 2" w:uiPriority="73"/>
+    <w:lsdException w:name="Medium Grid 3 Accent 2" w:uiPriority="60"/>
+    <w:lsdException w:name="Dark List Accent 2" w:uiPriority="61"/>
+    <w:lsdException w:name="Colorful Shading Accent 2" w:uiPriority="62"/>
+    <w:lsdException w:name="Colorful List Accent 2" w:uiPriority="63"/>
+    <w:lsdException w:name="Colorful Grid Accent 2" w:uiPriority="64"/>
+    <w:lsdException w:name="Light Shading Accent 3" w:uiPriority="65"/>
+    <w:lsdException w:name="Light List Accent 3" w:uiPriority="66"/>
+    <w:lsdException w:name="Light Grid Accent 3" w:uiPriority="67"/>
+    <w:lsdException w:name="Medium Shading 1 Accent 3" w:uiPriority="68"/>
+    <w:lsdException w:name="Medium Shading 2 Accent 3" w:uiPriority="69"/>
+    <w:lsdException w:name="Medium List 1 Accent 3" w:uiPriority="70"/>
+    <w:lsdException w:name="Medium List 2 Accent 3" w:uiPriority="71"/>
+    <w:lsdException w:name="Medium Grid 1 Accent 3" w:uiPriority="72"/>
+    <w:lsdException w:name="Medium Grid 2 Accent 3" w:uiPriority="73"/>
+    <w:lsdException w:name="Medium Grid 3 Accent 3" w:uiPriority="60"/>
+    <w:lsdException w:name="Dark List Accent 3" w:uiPriority="61"/>
+    <w:lsdException w:name="Colorful Shading Accent 3" w:uiPriority="62"/>
+    <w:lsdException w:name="Colorful List Accent 3" w:uiPriority="63"/>
+    <w:lsdException w:name="Colorful Grid Accent 3" w:uiPriority="64"/>
+    <w:lsdException w:name="Light Shading Accent 4" w:uiPriority="65"/>
+    <w:lsdException w:name="Light List Accent 4" w:uiPriority="66"/>
+    <w:lsdException w:name="Light Grid Accent 4" w:uiPriority="67"/>
+    <w:lsdException w:name="Medium Shading 1 Accent 4" w:uiPriority="68"/>
+    <w:lsdException w:name="Medium Shading 2 Accent 4" w:uiPriority="69"/>
+    <w:lsdException w:name="Medium List 1 Accent 4" w:uiPriority="70"/>
+    <w:lsdException w:name="Medium List 2 Accent 4" w:uiPriority="71"/>
+    <w:lsdException w:name="Medium Grid 1 Accent 4" w:uiPriority="72"/>
+    <w:lsdException w:name="Medium Grid 2 Accent 4" w:uiPriority="73"/>
+    <w:lsdException w:name="Medium Grid 3 Accent 4" w:uiPriority="60"/>
+    <w:lsdException w:name="Dark List Accent 4" w:uiPriority="61"/>
+    <w:lsdException w:name="Colorful Shading Accent 4" w:uiPriority="62"/>
+    <w:lsdException w:name="Colorful List Accent 4" w:uiPriority="63"/>
+    <w:lsdException w:name="Colorful Grid Accent 4" w:uiPriority="64"/>
+    <w:lsdException w:name="Light Shading Accent 5" w:uiPriority="65"/>
+    <w:lsdException w:name="Light List Accent 5" w:uiPriority="66"/>
+    <w:lsdException w:name="Light Grid Accent 5" w:uiPriority="67"/>
+    <w:lsdException w:name="Medium Shading 1 Accent 5" w:uiPriority="68"/>
+    <w:lsdException w:name="Medium Shading 2 Accent 5" w:uiPriority="69"/>
+    <w:lsdException w:name="Medium List 1 Accent 5" w:uiPriority="70"/>
+    <w:lsdException w:name="Medium List 2 Accent 5" w:uiPriority="71"/>
+    <w:lsdException w:name="Medium Grid 1 Accent 5" w:uiPriority="72"/>
+    <w:lsdException w:name="Medium Grid 2 Accent 5" w:uiPriority="73"/>
+    <w:lsdException w:name="Medium Grid 3 Accent 5" w:uiPriority="60"/>
+    <w:lsdException w:name="Dark List Accent 5" w:uiPriority="61"/>
+    <w:lsdException w:name="Colorful Shading Accent 5" w:uiPriority="62"/>
+    <w:lsdException w:name="Colorful List Accent 5" w:uiPriority="63"/>
+    <w:lsdException w:name="Colorful Grid Accent 5" w:uiPriority="64"/>
+    <w:lsdException w:name="Light Shading Accent 6" w:uiPriority="65"/>
+    <w:lsdException w:name="Light List Accent 6" w:uiPriority="66"/>
+    <w:lsdException w:name="Light Grid Accent 6" w:uiPriority="67"/>
+    <w:lsdException w:name="Medium Shading 1 Accent 6" w:uiPriority="68"/>
+    <w:lsdException w:name="Medium Shading 2 Accent 6" w:uiPriority="69"/>
+    <w:lsdException w:name="Medium List 1 Accent 6" w:uiPriority="70"/>
+    <w:lsdException w:name="Medium List 2 Accent 6" w:uiPriority="71"/>
+    <w:lsdException w:name="Medium Grid 1 Accent 6" w:uiPriority="72"/>
+    <w:lsdException w:name="Medium Grid 2 Accent 6" w:uiPriority="73"/>
+    <w:lsdException w:name="Medium Grid 3 Accent 6" w:uiPriority="60"/>
+    <w:lsdException w:name="Dark List Accent 6" w:uiPriority="61"/>
+    <w:lsdException w:name="Colorful Shading Accent 6" w:uiPriority="62"/>
+    <w:lsdException w:name="Colorful List Accent 6" w:uiPriority="63"/>
+    <w:lsdException w:name="Colorful Grid Accent 6" w:uiPriority="64"/>
+    <w:lsdException w:name="Subtle Emphasis" w:uiPriority="65" w:qFormat="1"/>
+    <w:lsdException w:name="Intense Emphasis" w:uiPriority="66" w:qFormat="1"/>
+    <w:lsdException w:name="Subtle Reference" w:uiPriority="67" w:qFormat="1"/>
+    <w:lsdException w:name="Intense Reference" w:uiPriority="68" w:qFormat="1"/>
+    <w:lsdException w:name="Book Title" w:uiPriority="69" w:qFormat="1"/>
+    <w:lsdException w:name="Bibliography" w:uiPriority="70"/>
+    <w:lsdException w:name="TOC Heading" w:semiHidden="1" w:uiPriority="71" w:unhideWhenUsed="1" w:qFormat="1"/>
+  </w:latentStyles>
+  <w:style w:type="paragraph" w:default="1" w:styleId="Normal">
+    <w:name w:val="Normal"/>
+    <w:qFormat/>
+    <w:rsid w:val="006C5813"/>
+    <w:rPr>
+      <w:sz w:val="24"/>
+      <w:szCs w:val="24"/>
+    </w:rPr>
+  </w:style>
+  <w:style w:type="character" w:default="1" w:styleId="DefaultParagraphFont">
+    <w:name w:val="Default Paragraph Font"/>
+    <w:uiPriority w:val="1"/>
+    <w:semiHidden/>
+    <w:unhideWhenUsed/>
+  </w:style>
+  <w:style w:type="table" w:default="1" w:styleId="TableNormal">
+    <w:name w:val="Normal Table"/>
+    <w:uiPriority w:val="99"/>
+    <w:semiHidden/>
+    <w:unhideWhenUsed/>
+    <w:tblPr>
+      <w:tblInd w:w="0" w:type="dxa"/>
+      <w:tblCellMar>
+        <w:top w:w="0" w:type="dxa"/>
+        <w:left w:w="108" w:type="dxa"/>
+        <w:bottom w:w="0" w:type="dxa"/>
+        <w:right w:w="108" w:type="dxa"/>
+      </w:tblCellMar>
+    </w:tblPr>
+  </w:style>
+  <w:style w:type="numbering" w:default="1" w:styleId="NoList">
+    <w:name w:val="No List"/>
+    <w:uiPriority w:val="99"/>
+    <w:semiHidden/>
+    <w:unhideWhenUsed/>
+  </w:style>
+  <w:style w:type="table" w:styleId="TableGrid">
+    <w:name w:val="Table Grid"/>
+    <w:basedOn w:val="TableNormal"/>
+    <w:rsid w:val="00D5452B"/>
+    <w:tblPr>
+      <w:tblInd w:w="0" w:type="dxa"/>
+      <w:tblBorders>
+        <w:top w:val="single" w:sz="4" w:space="0" w:color="auto"/>
+        <w:left w:val="single" w:sz="4" w:space="0" w:color="auto"/>
+        <w:bottom w:val="single" w:sz="4" w:space="0" w:color="auto"/>
+        <w:right w:val="single" w:sz="4" w:space="0" w:color="auto"/>
+        <w:insideH w:val="single" w:sz="4" w:space="0" w:color="auto"/>
+        <w:insideV w:val="single" w:sz="4" w:space="0" w:color="auto"/>
+      </w:tblBorders>
+      <w:tblCellMar>
+        <w:top w:w="0" w:type="dxa"/>
+        <w:left w:w="108" w:type="dxa"/>
+        <w:bottom w:w="0" w:type="dxa"/>
+        <w:right w:w="108" w:type="dxa"/>
+      </w:tblCellMar>
     </w:tblPr>
   </w:style>
   <w:style w:type="paragraph" w:styleId="BodyTextIndent">
@@ -7363,7 +7664,7 @@
     </a:clrScheme>
     <a:fontScheme name="Office">
       <a:majorFont>
-        <a:latin typeface="Calibri Light" panose="020F0302020204030204"/>
+        <a:latin typeface="Calibri Light"/>
         <a:ea typeface=""/>
         <a:cs typeface=""/>
         <a:font script="Jpan" typeface="游ゴシック Light"/>
@@ -7415,7 +7716,7 @@
         <a:font script="Tfng" typeface="Ebrima"/>
       </a:majorFont>
       <a:minorFont>
-        <a:latin typeface="Calibri" panose="020F0502020204030204"/>
+        <a:latin typeface="Calibri"/>
         <a:ea typeface=""/>
         <a:cs typeface=""/>
         <a:font script="Jpan" typeface="游明朝"/>
@@ -7609,7 +7910,7 @@
   <a:extraClrSchemeLst/>
   <a:extLst>
     <a:ext uri="{05A4C25C-085E-4340-85A3-A5531E510DB2}">
-      <thm15:themeFamily xmlns:thm15="http://schemas.microsoft.com/office/thememl/2012/main" name="Office Theme" id="{62F939B6-93AF-4DB8-9C6B-D6C7DFDC589F}" vid="{4A3C46E8-61CC-4603-A589-7422A47A8E4A}"/>
+      <thm15:themeFamily xmlns:thm15="http://schemas.microsoft.com/office/thememl/2012/main" xmlns="" name="Office Theme" id="{62F939B6-93AF-4DB8-9C6B-D6C7DFDC589F}" vid="{4A3C46E8-61CC-4603-A589-7422A47A8E4A}"/>
     </a:ext>
   </a:extLst>
 </a:theme>
@@ -7620,7 +7921,7 @@
 </file>
 
 <file path=customXml/itemProps1.xml><?xml version="1.0" encoding="utf-8"?>
-<ds:datastoreItem xmlns:ds="http://schemas.openxmlformats.org/officeDocument/2006/customXml" ds:itemID="{1CE5A531-6389-4FDA-B2BC-285AE2D2DCE8}">
+<ds:datastoreItem xmlns:ds="http://schemas.openxmlformats.org/officeDocument/2006/customXml" ds:itemID="{897A6B36-1F54-4307-A4DA-E492DE76C2DC}">
   <ds:schemaRefs>
     <ds:schemaRef ds:uri="http://schemas.openxmlformats.org/officeDocument/2006/bibliography"/>
   </ds:schemaRefs>

--- a/src/templates/HopDongHP.docx
+++ b/src/templates/HopDongHP.docx
@@ -108,9 +108,9 @@
                     </wp:anchor>
                   </w:drawing>
                 </mc:Choice>
-                <mc:Fallback xmlns:cx="http://schemas.microsoft.com/office/drawing/2014/chartex" xmlns:w15="http://schemas.microsoft.com/office/word/2012/wordml" xmlns:w16se="http://schemas.microsoft.com/office/word/2015/wordml/symex" xmlns:w16sdtfl="http://schemas.microsoft.com/office/word/2024/wordml/sdtformatlock" xmlns:w16sdtdh="http://schemas.microsoft.com/office/word/2020/wordml/sdtdatahash" xmlns:w16du="http://schemas.microsoft.com/office/word/2023/wordml/word16du" xmlns:w16="http://schemas.microsoft.com/office/word/2018/wordml" xmlns:w16cid="http://schemas.microsoft.com/office/word/2016/wordml/cid" xmlns:w16cex="http://schemas.microsoft.com/office/word/2018/wordml/cex" xmlns:oel="http://schemas.microsoft.com/office/2019/extlst" xmlns:am3d="http://schemas.microsoft.com/office/drawing/2017/model3d" xmlns:aink="http://schemas.microsoft.com/office/drawing/2016/ink" xmlns:cx8="http://schemas.microsoft.com/office/drawing/2016/5/14/chartex" xmlns:cx7="http://schemas.microsoft.com/office/drawing/2016/5/13/chartex" xmlns:cx6="http://schemas.microsoft.com/office/drawing/2016/5/12/chartex" xmlns:cx5="http://schemas.microsoft.com/office/drawing/2016/5/11/chartex" xmlns:cx4="http://schemas.microsoft.com/office/drawing/2016/5/10/chartex" xmlns:cx3="http://schemas.microsoft.com/office/drawing/2016/5/9/chartex" xmlns:cx2="http://schemas.microsoft.com/office/drawing/2015/10/21/chartex" xmlns:cx1="http://schemas.microsoft.com/office/drawing/2015/9/8/chartex">
+                <mc:Fallback xmlns:w15="http://schemas.microsoft.com/office/word/2012/wordml">
                   <w:pict>
-                    <v:line w14:anchorId="4225EECB" id="Line 13" o:spid="_x0000_s1026" style="position:absolute;z-index:251657216;visibility:visible;mso-wrap-style:square;mso-width-percent:0;mso-height-percent:0;mso-wrap-distance-left:9pt;mso-wrap-distance-top:0;mso-wrap-distance-right:9pt;mso-wrap-distance-bottom:0;mso-position-horizontal:absolute;mso-position-horizontal-relative:text;mso-position-vertical:absolute;mso-position-vertical-relative:text;mso-width-percent:0;mso-height-percent:0;mso-width-relative:page;mso-height-relative:page" from="67.2pt,16.3pt" to="121.2pt,16.3pt" o:gfxdata="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"/>
+                    <v:line w14:anchorId="2CD7BC37" id="Line 13" o:spid="_x0000_s1026" style="position:absolute;z-index:251657216;visibility:visible;mso-wrap-style:square;mso-width-percent:0;mso-height-percent:0;mso-wrap-distance-left:9pt;mso-wrap-distance-top:0;mso-wrap-distance-right:9pt;mso-wrap-distance-bottom:0;mso-position-horizontal:absolute;mso-position-horizontal-relative:text;mso-position-vertical:absolute;mso-position-vertical-relative:text;mso-width-percent:0;mso-height-percent:0;mso-width-relative:page;mso-height-relative:page" from="67.2pt,16.3pt" to="121.2pt,16.3pt" o:gfxdata="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"/>
                   </w:pict>
                 </mc:Fallback>
               </mc:AlternateContent>
@@ -238,9 +238,9 @@
                     </wp:anchor>
                   </w:drawing>
                 </mc:Choice>
-                <mc:Fallback xmlns:cx="http://schemas.microsoft.com/office/drawing/2014/chartex" xmlns:w15="http://schemas.microsoft.com/office/word/2012/wordml" xmlns:w16se="http://schemas.microsoft.com/office/word/2015/wordml/symex" xmlns:w16sdtfl="http://schemas.microsoft.com/office/word/2024/wordml/sdtformatlock" xmlns:w16sdtdh="http://schemas.microsoft.com/office/word/2020/wordml/sdtdatahash" xmlns:w16du="http://schemas.microsoft.com/office/word/2023/wordml/word16du" xmlns:w16="http://schemas.microsoft.com/office/word/2018/wordml" xmlns:w16cid="http://schemas.microsoft.com/office/word/2016/wordml/cid" xmlns:w16cex="http://schemas.microsoft.com/office/word/2018/wordml/cex" xmlns:oel="http://schemas.microsoft.com/office/2019/extlst" xmlns:am3d="http://schemas.microsoft.com/office/drawing/2017/model3d" xmlns:aink="http://schemas.microsoft.com/office/drawing/2016/ink" xmlns:cx8="http://schemas.microsoft.com/office/drawing/2016/5/14/chartex" xmlns:cx7="http://schemas.microsoft.com/office/drawing/2016/5/13/chartex" xmlns:cx6="http://schemas.microsoft.com/office/drawing/2016/5/12/chartex" xmlns:cx5="http://schemas.microsoft.com/office/drawing/2016/5/11/chartex" xmlns:cx4="http://schemas.microsoft.com/office/drawing/2016/5/10/chartex" xmlns:cx3="http://schemas.microsoft.com/office/drawing/2016/5/9/chartex" xmlns:cx2="http://schemas.microsoft.com/office/drawing/2015/10/21/chartex" xmlns:cx1="http://schemas.microsoft.com/office/drawing/2015/9/8/chartex">
+                <mc:Fallback xmlns:w15="http://schemas.microsoft.com/office/word/2012/wordml">
                   <w:pict>
-                    <v:line w14:anchorId="325E8022" id="Line 12" o:spid="_x0000_s1026" style="position:absolute;z-index:251656192;visibility:visible;mso-wrap-style:square;mso-width-percent:0;mso-height-percent:0;mso-wrap-distance-left:9pt;mso-wrap-distance-top:0;mso-wrap-distance-right:9pt;mso-wrap-distance-bottom:0;mso-position-horizontal:absolute;mso-position-horizontal-relative:text;mso-position-vertical:absolute;mso-position-vertical-relative:text;mso-width-percent:0;mso-height-percent:0;mso-width-relative:page;mso-height-relative:page" from="62.55pt,.8pt" to="204.6pt,.8pt" o:gfxdata="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"/>
+                    <v:line w14:anchorId="10100D69" id="Line 12" o:spid="_x0000_s1026" style="position:absolute;z-index:251656192;visibility:visible;mso-wrap-style:square;mso-width-percent:0;mso-height-percent:0;mso-wrap-distance-left:9pt;mso-wrap-distance-top:0;mso-wrap-distance-right:9pt;mso-wrap-distance-bottom:0;mso-position-horizontal:absolute;mso-position-horizontal-relative:text;mso-position-vertical:absolute;mso-position-vertical-relative:text;mso-width-percent:0;mso-height-percent:0;mso-width-relative:page;mso-height-relative:page" from="62.55pt,.8pt" to="204.6pt,.8pt" o:gfxdata="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"/>
                   </w:pict>
                 </mc:Fallback>
               </mc:AlternateContent>
@@ -2661,14 +2661,6 @@
           <w:szCs w:val="28"/>
           <w:lang w:val="vi-VN"/>
         </w:rPr>
-        <w:t xml:space="preserve"> </w:t>
-      </w:r>
-      <w:r>
-        <w:rPr>
-          <w:sz w:val="28"/>
-          <w:szCs w:val="28"/>
-          <w:lang w:val="vi-VN"/>
-        </w:rPr>
         <w:t xml:space="preserve">đ = </w:t>
       </w:r>
       <w:r>
@@ -2708,14 +2700,6 @@
           <w:szCs w:val="28"/>
         </w:rPr>
         <w:fldChar w:fldCharType="end"/>
-      </w:r>
-      <w:r>
-        <w:rPr>
-          <w:sz w:val="28"/>
-          <w:szCs w:val="28"/>
-          <w:lang w:val="vi-VN"/>
-        </w:rPr>
-        <w:t xml:space="preserve"> </w:t>
       </w:r>
       <w:r>
         <w:rPr>
@@ -2873,15 +2857,6 @@
       </w:r>
       <w:r>
         <w:rPr>
-          <w:bCs/>
-          <w:sz w:val="28"/>
-          <w:szCs w:val="28"/>
-          <w:lang w:val="vi-VN"/>
-        </w:rPr>
-        <w:t xml:space="preserve"> </w:t>
-      </w:r>
-      <w:r>
-        <w:rPr>
           <w:sz w:val="28"/>
           <w:szCs w:val="28"/>
           <w:lang w:val="vi-VN"/>
@@ -2944,14 +2919,6 @@
           <w:szCs w:val="28"/>
         </w:rPr>
         <w:fldChar w:fldCharType="end"/>
-      </w:r>
-      <w:r>
-        <w:rPr>
-          <w:sz w:val="28"/>
-          <w:szCs w:val="28"/>
-          <w:lang w:val="vi-VN"/>
-        </w:rPr>
-        <w:t xml:space="preserve"> </w:t>
       </w:r>
       <w:r>
         <w:rPr>
@@ -3907,9 +3874,9 @@
                     </wp:anchor>
                   </w:drawing>
                 </mc:Choice>
-                <mc:Fallback xmlns:cx="http://schemas.microsoft.com/office/drawing/2014/chartex" xmlns:w15="http://schemas.microsoft.com/office/word/2012/wordml" xmlns:w16se="http://schemas.microsoft.com/office/word/2015/wordml/symex" xmlns:w16sdtfl="http://schemas.microsoft.com/office/word/2024/wordml/sdtformatlock" xmlns:w16sdtdh="http://schemas.microsoft.com/office/word/2020/wordml/sdtdatahash" xmlns:w16du="http://schemas.microsoft.com/office/word/2023/wordml/word16du" xmlns:w16="http://schemas.microsoft.com/office/word/2018/wordml" xmlns:w16cid="http://schemas.microsoft.com/office/word/2016/wordml/cid" xmlns:w16cex="http://schemas.microsoft.com/office/word/2018/wordml/cex" xmlns:oel="http://schemas.microsoft.com/office/2019/extlst" xmlns:am3d="http://schemas.microsoft.com/office/drawing/2017/model3d" xmlns:aink="http://schemas.microsoft.com/office/drawing/2016/ink" xmlns:cx8="http://schemas.microsoft.com/office/drawing/2016/5/14/chartex" xmlns:cx7="http://schemas.microsoft.com/office/drawing/2016/5/13/chartex" xmlns:cx6="http://schemas.microsoft.com/office/drawing/2016/5/12/chartex" xmlns:cx5="http://schemas.microsoft.com/office/drawing/2016/5/11/chartex" xmlns:cx4="http://schemas.microsoft.com/office/drawing/2016/5/10/chartex" xmlns:cx3="http://schemas.microsoft.com/office/drawing/2016/5/9/chartex" xmlns:cx2="http://schemas.microsoft.com/office/drawing/2015/10/21/chartex" xmlns:cx1="http://schemas.microsoft.com/office/drawing/2015/9/8/chartex">
+                <mc:Fallback xmlns:w15="http://schemas.microsoft.com/office/word/2012/wordml">
                   <w:pict>
-                    <v:line w14:anchorId="3B873A45" id="Line 15" o:spid="_x0000_s1026" style="position:absolute;z-index:251659264;visibility:visible;mso-wrap-style:square;mso-width-percent:0;mso-height-percent:0;mso-wrap-distance-left:9pt;mso-wrap-distance-top:0;mso-wrap-distance-right:9pt;mso-wrap-distance-bottom:0;mso-position-horizontal:absolute;mso-position-horizontal-relative:text;mso-position-vertical:absolute;mso-position-vertical-relative:text;mso-width-percent:0;mso-height-percent:0;mso-width-relative:page;mso-height-relative:page" from="64.35pt,3.25pt" to="127.35pt,3.25pt" o:gfxdata="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"/>
+                    <v:line w14:anchorId="39472364" id="Line 15" o:spid="_x0000_s1026" style="position:absolute;z-index:251659264;visibility:visible;mso-wrap-style:square;mso-width-percent:0;mso-height-percent:0;mso-wrap-distance-left:9pt;mso-wrap-distance-top:0;mso-wrap-distance-right:9pt;mso-wrap-distance-bottom:0;mso-position-horizontal:absolute;mso-position-horizontal-relative:text;mso-position-vertical:absolute;mso-position-vertical-relative:text;mso-width-percent:0;mso-height-percent:0;mso-width-relative:page;mso-height-relative:page" from="64.35pt,3.25pt" to="127.35pt,3.25pt" o:gfxdata="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"/>
                   </w:pict>
                 </mc:Fallback>
               </mc:AlternateContent>
@@ -4038,9 +4005,9 @@
                     </wp:anchor>
                   </w:drawing>
                 </mc:Choice>
-                <mc:Fallback xmlns:cx="http://schemas.microsoft.com/office/drawing/2014/chartex" xmlns:w15="http://schemas.microsoft.com/office/word/2012/wordml" xmlns:w16se="http://schemas.microsoft.com/office/word/2015/wordml/symex" xmlns:w16sdtfl="http://schemas.microsoft.com/office/word/2024/wordml/sdtformatlock" xmlns:w16sdtdh="http://schemas.microsoft.com/office/word/2020/wordml/sdtdatahash" xmlns:w16du="http://schemas.microsoft.com/office/word/2023/wordml/word16du" xmlns:w16="http://schemas.microsoft.com/office/word/2018/wordml" xmlns:w16cid="http://schemas.microsoft.com/office/word/2016/wordml/cid" xmlns:w16cex="http://schemas.microsoft.com/office/word/2018/wordml/cex" xmlns:oel="http://schemas.microsoft.com/office/2019/extlst" xmlns:am3d="http://schemas.microsoft.com/office/drawing/2017/model3d" xmlns:aink="http://schemas.microsoft.com/office/drawing/2016/ink" xmlns:cx8="http://schemas.microsoft.com/office/drawing/2016/5/14/chartex" xmlns:cx7="http://schemas.microsoft.com/office/drawing/2016/5/13/chartex" xmlns:cx6="http://schemas.microsoft.com/office/drawing/2016/5/12/chartex" xmlns:cx5="http://schemas.microsoft.com/office/drawing/2016/5/11/chartex" xmlns:cx4="http://schemas.microsoft.com/office/drawing/2016/5/10/chartex" xmlns:cx3="http://schemas.microsoft.com/office/drawing/2016/5/9/chartex" xmlns:cx2="http://schemas.microsoft.com/office/drawing/2015/10/21/chartex" xmlns:cx1="http://schemas.microsoft.com/office/drawing/2015/9/8/chartex">
+                <mc:Fallback xmlns:w15="http://schemas.microsoft.com/office/word/2012/wordml">
                   <w:pict>
-                    <v:line w14:anchorId="54F244DB" id="Line 14" o:spid="_x0000_s1026" style="position:absolute;z-index:251658240;visibility:visible;mso-wrap-style:square;mso-width-percent:0;mso-height-percent:0;mso-wrap-distance-left:9pt;mso-wrap-distance-top:0;mso-wrap-distance-right:9pt;mso-wrap-distance-bottom:0;mso-position-horizontal:absolute;mso-position-horizontal-relative:text;mso-position-vertical:absolute;mso-position-vertical-relative:text;mso-width-percent:0;mso-height-percent:0;mso-width-relative:page;mso-height-relative:page" from="63.3pt,1.75pt" to="207.3pt,1.75pt" o:gfxdata="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"/>
+                    <v:line w14:anchorId="6D947908" id="Line 14" o:spid="_x0000_s1026" style="position:absolute;z-index:251658240;visibility:visible;mso-wrap-style:square;mso-width-percent:0;mso-height-percent:0;mso-wrap-distance-left:9pt;mso-wrap-distance-top:0;mso-wrap-distance-right:9pt;mso-wrap-distance-bottom:0;mso-position-horizontal:absolute;mso-position-horizontal-relative:text;mso-position-vertical:absolute;mso-position-vertical-relative:text;mso-width-percent:0;mso-height-percent:0;mso-width-relative:page;mso-height-relative:page" from="63.3pt,1.75pt" to="207.3pt,1.75pt" o:gfxdata="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"/>
                   </w:pict>
                 </mc:Fallback>
               </mc:AlternateContent>
@@ -4168,7 +4135,7 @@
           <w:iCs/>
           <w:sz w:val="28"/>
           <w:szCs w:val="28"/>
-          <w:lang w:val="it-IT"/>
+          <w:lang w:val="vi-VN"/>
         </w:rPr>
       </w:pPr>
       <w:r>
@@ -4180,7 +4147,74 @@
           <w:szCs w:val="28"/>
           <w:lang w:val="it-IT"/>
         </w:rPr>
-        <w:t>Số:              /HĐNT-ĐT</w:t>
+        <w:t>Số:</w:t>
+      </w:r>
+      <w:r>
+        <w:rPr>
+          <w:sz w:val="28"/>
+          <w:szCs w:val="28"/>
+        </w:rPr>
+        <w:t xml:space="preserve"> </w:t>
+      </w:r>
+      <w:r>
+        <w:rPr>
+          <w:i/>
+          <w:sz w:val="28"/>
+          <w:szCs w:val="28"/>
+        </w:rPr>
+        <w:fldChar w:fldCharType="begin"/>
+      </w:r>
+      <w:r>
+        <w:rPr>
+          <w:i/>
+          <w:sz w:val="28"/>
+          <w:szCs w:val="28"/>
+        </w:rPr>
+        <w:instrText xml:space="preserve"> MERGEFIELD "Kỳ" </w:instrText>
+      </w:r>
+      <w:r>
+        <w:rPr>
+          <w:i/>
+          <w:sz w:val="28"/>
+          <w:szCs w:val="28"/>
+        </w:rPr>
+        <w:fldChar w:fldCharType="separate"/>
+      </w:r>
+      <w:r>
+        <w:rPr>
+          <w:i/>
+          <w:noProof/>
+          <w:sz w:val="28"/>
+          <w:szCs w:val="28"/>
+        </w:rPr>
+        <w:t>«</w:t>
+      </w:r>
+      <w:r>
+        <w:rPr>
+          <w:i/>
+          <w:noProof/>
+          <w:sz w:val="28"/>
+          <w:szCs w:val="28"/>
+          <w:lang w:val="vi-VN"/>
+        </w:rPr>
+        <w:t>Số_thanh_lý</w:t>
+      </w:r>
+      <w:r>
+        <w:rPr>
+          <w:i/>
+          <w:noProof/>
+          <w:sz w:val="28"/>
+          <w:szCs w:val="28"/>
+        </w:rPr>
+        <w:t>»</w:t>
+      </w:r>
+      <w:r>
+        <w:rPr>
+          <w:i/>
+          <w:sz w:val="28"/>
+          <w:szCs w:val="28"/>
+        </w:rPr>
+        <w:fldChar w:fldCharType="end"/>
       </w:r>
     </w:p>
     <w:p>
@@ -5976,7 +6010,7 @@
           <w:szCs w:val="28"/>
           <w:lang w:val="pt-BR"/>
         </w:rPr>
-        <w:t xml:space="preserve"> đ</w:t>
+        <w:t>đ</w:t>
       </w:r>
     </w:p>
     <w:p>
@@ -6127,7 +6161,7 @@
           <w:szCs w:val="28"/>
           <w:lang w:val="pt-BR"/>
         </w:rPr>
-        <w:t xml:space="preserve"> đ = </w:t>
+        <w:t xml:space="preserve">đ = </w:t>
       </w:r>
       <w:r>
         <w:rPr>
@@ -6173,7 +6207,7 @@
           <w:szCs w:val="28"/>
           <w:lang w:val="pt-BR"/>
         </w:rPr>
-        <w:t xml:space="preserve"> đ</w:t>
+        <w:t>đ</w:t>
       </w:r>
     </w:p>
     <w:p>
@@ -7007,9 +7041,9 @@
                     </wp:anchor>
                   </w:drawing>
                 </mc:Choice>
-                <mc:Fallback xmlns:cx="http://schemas.microsoft.com/office/drawing/2014/chartex" xmlns:w15="http://schemas.microsoft.com/office/word/2012/wordml" xmlns:w16se="http://schemas.microsoft.com/office/word/2015/wordml/symex" xmlns:w16sdtfl="http://schemas.microsoft.com/office/word/2024/wordml/sdtformatlock" xmlns:w16sdtdh="http://schemas.microsoft.com/office/word/2020/wordml/sdtdatahash" xmlns:w16du="http://schemas.microsoft.com/office/word/2023/wordml/word16du" xmlns:w16="http://schemas.microsoft.com/office/word/2018/wordml" xmlns:w16cid="http://schemas.microsoft.com/office/word/2016/wordml/cid" xmlns:w16cex="http://schemas.microsoft.com/office/word/2018/wordml/cex" xmlns:oel="http://schemas.microsoft.com/office/2019/extlst" xmlns:am3d="http://schemas.microsoft.com/office/drawing/2017/model3d" xmlns:aink="http://schemas.microsoft.com/office/drawing/2016/ink" xmlns:cx8="http://schemas.microsoft.com/office/drawing/2016/5/14/chartex" xmlns:cx7="http://schemas.microsoft.com/office/drawing/2016/5/13/chartex" xmlns:cx6="http://schemas.microsoft.com/office/drawing/2016/5/12/chartex" xmlns:cx5="http://schemas.microsoft.com/office/drawing/2016/5/11/chartex" xmlns:cx4="http://schemas.microsoft.com/office/drawing/2016/5/10/chartex" xmlns:cx3="http://schemas.microsoft.com/office/drawing/2016/5/9/chartex" xmlns:cx2="http://schemas.microsoft.com/office/drawing/2015/10/21/chartex" xmlns:cx1="http://schemas.microsoft.com/office/drawing/2015/9/8/chartex">
+                <mc:Fallback xmlns:w15="http://schemas.microsoft.com/office/word/2012/wordml">
                   <w:pict>
-                    <v:line w14:anchorId="4095FF49" id="Line 15" o:spid="_x0000_s1026" style="position:absolute;z-index:251662336;visibility:visible;mso-wrap-style:square;mso-width-percent:0;mso-height-percent:0;mso-wrap-distance-left:9pt;mso-wrap-distance-top:0;mso-wrap-distance-right:9pt;mso-wrap-distance-bottom:0;mso-position-horizontal:absolute;mso-position-horizontal-relative:text;mso-position-vertical:absolute;mso-position-vertical-relative:text;mso-width-percent:0;mso-height-percent:0;mso-width-relative:page;mso-height-relative:page" from="64.35pt,3.25pt" to="127.35pt,3.25pt" o:gfxdata="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"/>
+                    <v:line w14:anchorId="73E465E7" id="Line 15" o:spid="_x0000_s1026" style="position:absolute;z-index:251662336;visibility:visible;mso-wrap-style:square;mso-width-percent:0;mso-height-percent:0;mso-wrap-distance-left:9pt;mso-wrap-distance-top:0;mso-wrap-distance-right:9pt;mso-wrap-distance-bottom:0;mso-position-horizontal:absolute;mso-position-horizontal-relative:text;mso-position-vertical:absolute;mso-position-vertical-relative:text;mso-width-percent:0;mso-height-percent:0;mso-width-relative:page;mso-height-relative:page" from="64.35pt,3.25pt" to="127.35pt,3.25pt" o:gfxdata="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"/>
                   </w:pict>
                 </mc:Fallback>
               </mc:AlternateContent>
@@ -7138,9 +7172,9 @@
                     </wp:anchor>
                   </w:drawing>
                 </mc:Choice>
-                <mc:Fallback xmlns:cx="http://schemas.microsoft.com/office/drawing/2014/chartex" xmlns:w15="http://schemas.microsoft.com/office/word/2012/wordml" xmlns:w16se="http://schemas.microsoft.com/office/word/2015/wordml/symex" xmlns:w16sdtfl="http://schemas.microsoft.com/office/word/2024/wordml/sdtformatlock" xmlns:w16sdtdh="http://schemas.microsoft.com/office/word/2020/wordml/sdtdatahash" xmlns:w16du="http://schemas.microsoft.com/office/word/2023/wordml/word16du" xmlns:w16="http://schemas.microsoft.com/office/word/2018/wordml" xmlns:w16cid="http://schemas.microsoft.com/office/word/2016/wordml/cid" xmlns:w16cex="http://schemas.microsoft.com/office/word/2018/wordml/cex" xmlns:oel="http://schemas.microsoft.com/office/2019/extlst" xmlns:am3d="http://schemas.microsoft.com/office/drawing/2017/model3d" xmlns:aink="http://schemas.microsoft.com/office/drawing/2016/ink" xmlns:cx8="http://schemas.microsoft.com/office/drawing/2016/5/14/chartex" xmlns:cx7="http://schemas.microsoft.com/office/drawing/2016/5/13/chartex" xmlns:cx6="http://schemas.microsoft.com/office/drawing/2016/5/12/chartex" xmlns:cx5="http://schemas.microsoft.com/office/drawing/2016/5/11/chartex" xmlns:cx4="http://schemas.microsoft.com/office/drawing/2016/5/10/chartex" xmlns:cx3="http://schemas.microsoft.com/office/drawing/2016/5/9/chartex" xmlns:cx2="http://schemas.microsoft.com/office/drawing/2015/10/21/chartex" xmlns:cx1="http://schemas.microsoft.com/office/drawing/2015/9/8/chartex">
+                <mc:Fallback xmlns:w15="http://schemas.microsoft.com/office/word/2012/wordml">
                   <w:pict>
-                    <v:line w14:anchorId="78588C81" id="Line 14" o:spid="_x0000_s1026" style="position:absolute;z-index:251661312;visibility:visible;mso-wrap-style:square;mso-width-percent:0;mso-height-percent:0;mso-wrap-distance-left:9pt;mso-wrap-distance-top:0;mso-wrap-distance-right:9pt;mso-wrap-distance-bottom:0;mso-position-horizontal:absolute;mso-position-horizontal-relative:text;mso-position-vertical:absolute;mso-position-vertical-relative:text;mso-width-percent:0;mso-height-percent:0;mso-width-relative:page;mso-height-relative:page" from="63.3pt,1.75pt" to="207.3pt,1.75pt" o:gfxdata="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"/>
+                    <v:line w14:anchorId="2C19352F" id="Line 14" o:spid="_x0000_s1026" style="position:absolute;z-index:251661312;visibility:visible;mso-wrap-style:square;mso-width-percent:0;mso-height-percent:0;mso-wrap-distance-left:9pt;mso-wrap-distance-top:0;mso-wrap-distance-right:9pt;mso-wrap-distance-bottom:0;mso-position-horizontal:absolute;mso-position-horizontal-relative:text;mso-position-vertical:absolute;mso-position-vertical-relative:text;mso-width-percent:0;mso-height-percent:0;mso-width-relative:page;mso-height-relative:page" from="63.3pt,1.75pt" to="207.3pt,1.75pt" o:gfxdata="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"/>
                   </w:pict>
                 </mc:Fallback>
               </mc:AlternateContent>
@@ -7363,16 +7397,7 @@
           <w:szCs w:val="28"/>
           <w:lang w:val="vi-VN"/>
         </w:rPr>
-        <w:t>thanh_</w:t>
-      </w:r>
-      <w:r>
-        <w:rPr>
-          <w:noProof/>
-          <w:sz w:val="28"/>
-          <w:szCs w:val="28"/>
-          <w:lang w:val="vi-VN"/>
-        </w:rPr>
-        <w:t>lý</w:t>
+        <w:t>hợp_đồng</w:t>
       </w:r>
       <w:r>
         <w:rPr>
@@ -7471,28 +7496,68 @@
           <w:szCs w:val="28"/>
           <w:lang w:val="it-IT"/>
         </w:rPr>
-        <w:t xml:space="preserve">Biên bản nghiệm thu số: </w:t>
-      </w:r>
-      <w:r>
-        <w:rPr>
-          <w:bCs/>
-          <w:i/>
-          <w:iCs/>
-          <w:sz w:val="28"/>
-          <w:szCs w:val="28"/>
-          <w:lang w:val="it-IT"/>
-        </w:rPr>
-        <w:t xml:space="preserve">           </w:t>
-      </w:r>
-      <w:r>
-        <w:rPr>
-          <w:bCs/>
-          <w:iCs/>
-          <w:sz w:val="28"/>
-          <w:szCs w:val="28"/>
-          <w:lang w:val="it-IT"/>
-        </w:rPr>
-        <w:t xml:space="preserve"> /HĐNT-ĐT</w:t>
+        <w:t>Biên bản nghiệm thu số:</w:t>
+      </w:r>
+      <w:r>
+        <w:rPr>
+          <w:sz w:val="28"/>
+          <w:szCs w:val="28"/>
+          <w:lang w:val="vi-VN"/>
+        </w:rPr>
+        <w:t xml:space="preserve"> </w:t>
+      </w:r>
+      <w:r>
+        <w:rPr>
+          <w:sz w:val="28"/>
+          <w:szCs w:val="28"/>
+        </w:rPr>
+        <w:fldChar w:fldCharType="begin"/>
+      </w:r>
+      <w:r>
+        <w:rPr>
+          <w:sz w:val="28"/>
+          <w:szCs w:val="28"/>
+        </w:rPr>
+        <w:instrText xml:space="preserve"> MERGEFIELD "Kỳ" </w:instrText>
+      </w:r>
+      <w:r>
+        <w:rPr>
+          <w:sz w:val="28"/>
+          <w:szCs w:val="28"/>
+        </w:rPr>
+        <w:fldChar w:fldCharType="separate"/>
+      </w:r>
+      <w:r>
+        <w:rPr>
+          <w:noProof/>
+          <w:sz w:val="28"/>
+          <w:szCs w:val="28"/>
+        </w:rPr>
+        <w:t>«</w:t>
+      </w:r>
+      <w:r>
+        <w:rPr>
+          <w:noProof/>
+          <w:sz w:val="28"/>
+          <w:szCs w:val="28"/>
+          <w:lang w:val="vi-VN"/>
+        </w:rPr>
+        <w:t>Số_thanh_lý</w:t>
+      </w:r>
+      <w:r>
+        <w:rPr>
+          <w:noProof/>
+          <w:sz w:val="28"/>
+          <w:szCs w:val="28"/>
+        </w:rPr>
+        <w:t>»</w:t>
+      </w:r>
+      <w:r>
+        <w:rPr>
+          <w:sz w:val="28"/>
+          <w:szCs w:val="28"/>
+        </w:rPr>
+        <w:fldChar w:fldCharType="end"/>
       </w:r>
       <w:r>
         <w:rPr>
@@ -8864,10 +8929,65 @@
         <w:rPr>
           <w:sz w:val="28"/>
           <w:szCs w:val="28"/>
-          <w:lang w:val="pt-BR"/>
-        </w:rPr>
-        <w:t xml:space="preserve">     </w:t>
-      </w:r>
+          <w:lang w:val="vi-VN"/>
+        </w:rPr>
+        <w:t xml:space="preserve"> </w:t>
+      </w:r>
+      <w:r>
+        <w:rPr>
+          <w:sz w:val="28"/>
+          <w:szCs w:val="28"/>
+        </w:rPr>
+        <w:fldChar w:fldCharType="begin"/>
+      </w:r>
+      <w:r>
+        <w:rPr>
+          <w:sz w:val="28"/>
+          <w:szCs w:val="28"/>
+        </w:rPr>
+        <w:instrText xml:space="preserve"> MERGEFIELD "Kỳ" </w:instrText>
+      </w:r>
+      <w:r>
+        <w:rPr>
+          <w:sz w:val="28"/>
+          <w:szCs w:val="28"/>
+        </w:rPr>
+        <w:fldChar w:fldCharType="separate"/>
+      </w:r>
+      <w:r>
+        <w:rPr>
+          <w:noProof/>
+          <w:sz w:val="28"/>
+          <w:szCs w:val="28"/>
+        </w:rPr>
+        <w:t>«</w:t>
+      </w:r>
+      <w:r>
+        <w:rPr>
+          <w:noProof/>
+          <w:sz w:val="28"/>
+          <w:szCs w:val="28"/>
+          <w:lang w:val="vi-VN"/>
+        </w:rPr>
+        <w:t>Số_hợp_đồng</w:t>
+      </w:r>
+      <w:r>
+        <w:rPr>
+          <w:noProof/>
+          <w:sz w:val="28"/>
+          <w:szCs w:val="28"/>
+        </w:rPr>
+        <w:t>»</w:t>
+      </w:r>
+      <w:r>
+        <w:rPr>
+          <w:sz w:val="28"/>
+          <w:szCs w:val="28"/>
+        </w:rPr>
+        <w:fldChar w:fldCharType="end"/>
+      </w:r>
+      <w:bookmarkStart w:id="0" w:name="_GoBack"/>
+      <w:bookmarkEnd w:id="0"/>
       <w:r>
         <w:rPr>
           <w:spacing w:val="-6"/>
@@ -8875,7 +8995,7 @@
           <w:szCs w:val="28"/>
           <w:lang w:val="it-IT"/>
         </w:rPr>
-        <w:t xml:space="preserve">/HĐ-ĐT </w:t>
+        <w:t xml:space="preserve"> </w:t>
       </w:r>
       <w:r>
         <w:rPr>
@@ -9124,7 +9244,7 @@
           <w:szCs w:val="28"/>
           <w:lang w:val="pt-BR"/>
         </w:rPr>
-        <w:t xml:space="preserve"> đ</w:t>
+        <w:t>đ</w:t>
       </w:r>
     </w:p>
     <w:p>
@@ -9199,6 +9319,7 @@
           <w:szCs w:val="28"/>
           <w:lang w:val="vi-VN"/>
         </w:rPr>
+        <w:lastRenderedPageBreak/>
         <w:t xml:space="preserve">- Số tiền phạt do bên B vi phạm hợp đồng là: 0 đồng </w:t>
       </w:r>
       <w:r>
@@ -9229,7 +9350,6 @@
           <w:szCs w:val="28"/>
           <w:lang w:val="vi-VN"/>
         </w:rPr>
-        <w:lastRenderedPageBreak/>
         <w:t>- Số tiền Bên A còn phải thanh toán cho bên B số tiền là:</w:t>
       </w:r>
     </w:p>
@@ -9336,7 +9456,7 @@
           <w:szCs w:val="28"/>
           <w:lang w:val="pt-BR"/>
         </w:rPr>
-        <w:t xml:space="preserve"> đ = </w:t>
+        <w:t xml:space="preserve">đ = </w:t>
       </w:r>
       <w:r>
         <w:rPr>
@@ -9382,7 +9502,7 @@
           <w:szCs w:val="28"/>
           <w:lang w:val="pt-BR"/>
         </w:rPr>
-        <w:t xml:space="preserve"> đ</w:t>
+        <w:t>đ</w:t>
       </w:r>
     </w:p>
     <w:p>
@@ -9537,15 +9657,6 @@
       </w:r>
       <w:r>
         <w:rPr>
-          <w:bCs/>
-          <w:sz w:val="28"/>
-          <w:szCs w:val="28"/>
-          <w:lang w:val="vi-VN"/>
-        </w:rPr>
-        <w:t xml:space="preserve"> </w:t>
-      </w:r>
-      <w:r>
-        <w:rPr>
           <w:sz w:val="28"/>
           <w:szCs w:val="28"/>
           <w:lang w:val="vi-VN"/>
@@ -9615,7 +9726,7 @@
           <w:szCs w:val="28"/>
           <w:lang w:val="vi-VN"/>
         </w:rPr>
-        <w:t xml:space="preserve"> đ</w:t>
+        <w:t>đ</w:t>
       </w:r>
     </w:p>
     <w:p>
@@ -9825,8 +9936,6 @@
         </w:rPr>
         <w:fldChar w:fldCharType="end"/>
       </w:r>
-      <w:bookmarkStart w:id="0" w:name="_GoBack"/>
-      <w:bookmarkEnd w:id="0"/>
       <w:r>
         <w:rPr>
           <w:sz w:val="28"/>
@@ -10894,177 +11003,140 @@
     </w:rPrDefault>
     <w:pPrDefault/>
   </w:docDefaults>
-  <w:latentStyles w:defLockedState="0" w:defUIPriority="0" w:defSemiHidden="0" w:defUnhideWhenUsed="0" w:defQFormat="0" w:count="267">
-    <w:lsdException w:name="Normal" w:qFormat="1"/>
-    <w:lsdException w:name="heading 1" w:qFormat="1"/>
-    <w:lsdException w:name="heading 2" w:semiHidden="1" w:unhideWhenUsed="1" w:qFormat="1"/>
-    <w:lsdException w:name="heading 3" w:semiHidden="1" w:unhideWhenUsed="1" w:qFormat="1"/>
-    <w:lsdException w:name="heading 4" w:semiHidden="1" w:unhideWhenUsed="1" w:qFormat="1"/>
-    <w:lsdException w:name="heading 5" w:semiHidden="1" w:unhideWhenUsed="1" w:qFormat="1"/>
-    <w:lsdException w:name="heading 6" w:semiHidden="1" w:unhideWhenUsed="1" w:qFormat="1"/>
-    <w:lsdException w:name="heading 7" w:semiHidden="1" w:unhideWhenUsed="1" w:qFormat="1"/>
-    <w:lsdException w:name="heading 8" w:semiHidden="1" w:unhideWhenUsed="1" w:qFormat="1"/>
-    <w:lsdException w:name="heading 9" w:semiHidden="1" w:unhideWhenUsed="1" w:qFormat="1"/>
-    <w:lsdException w:name="caption" w:semiHidden="1" w:unhideWhenUsed="1" w:qFormat="1"/>
-    <w:lsdException w:name="Title" w:qFormat="1"/>
-    <w:lsdException w:name="Subtitle" w:qFormat="1"/>
-    <w:lsdException w:name="Strong" w:qFormat="1"/>
-    <w:lsdException w:name="Emphasis" w:qFormat="1"/>
-    <w:lsdException w:name="Normal Table" w:semiHidden="1" w:unhideWhenUsed="1"/>
-    <w:lsdException w:name="Table Simple 1" w:semiHidden="1" w:unhideWhenUsed="1"/>
-    <w:lsdException w:name="Table Simple 2" w:semiHidden="1" w:unhideWhenUsed="1"/>
-    <w:lsdException w:name="Table Simple 3" w:semiHidden="1" w:unhideWhenUsed="1"/>
-    <w:lsdException w:name="Table Classic 1" w:semiHidden="1" w:unhideWhenUsed="1"/>
-    <w:lsdException w:name="Table Classic 2" w:semiHidden="1" w:unhideWhenUsed="1"/>
-    <w:lsdException w:name="Table Classic 3" w:semiHidden="1" w:unhideWhenUsed="1"/>
-    <w:lsdException w:name="Table Classic 4" w:semiHidden="1" w:unhideWhenUsed="1"/>
-    <w:lsdException w:name="Table Colorful 1" w:semiHidden="1" w:unhideWhenUsed="1"/>
-    <w:lsdException w:name="Table Colorful 2" w:semiHidden="1" w:unhideWhenUsed="1"/>
-    <w:lsdException w:name="Table Colorful 3" w:semiHidden="1" w:unhideWhenUsed="1"/>
-    <w:lsdException w:name="Table Columns 1" w:semiHidden="1" w:unhideWhenUsed="1"/>
-    <w:lsdException w:name="Table Columns 2" w:semiHidden="1" w:unhideWhenUsed="1"/>
-    <w:lsdException w:name="Table Columns 3" w:semiHidden="1" w:unhideWhenUsed="1"/>
-    <w:lsdException w:name="Table Columns 4" w:semiHidden="1" w:unhideWhenUsed="1"/>
-    <w:lsdException w:name="Table Columns 5" w:semiHidden="1" w:unhideWhenUsed="1"/>
-    <w:lsdException w:name="Table Grid 1" w:semiHidden="1" w:unhideWhenUsed="1"/>
-    <w:lsdException w:name="Table Grid 2" w:semiHidden="1" w:unhideWhenUsed="1"/>
-    <w:lsdException w:name="Table Grid 3" w:semiHidden="1" w:unhideWhenUsed="1"/>
-    <w:lsdException w:name="Table Grid 4" w:semiHidden="1" w:unhideWhenUsed="1"/>
-    <w:lsdException w:name="Table Grid 5" w:semiHidden="1" w:unhideWhenUsed="1"/>
-    <w:lsdException w:name="Table Grid 6" w:semiHidden="1" w:unhideWhenUsed="1"/>
-    <w:lsdException w:name="Table Grid 7" w:semiHidden="1" w:unhideWhenUsed="1"/>
-    <w:lsdException w:name="Table Grid 8" w:semiHidden="1" w:unhideWhenUsed="1"/>
-    <w:lsdException w:name="Table List 1" w:semiHidden="1" w:unhideWhenUsed="1"/>
-    <w:lsdException w:name="Table List 2" w:semiHidden="1" w:unhideWhenUsed="1"/>
-    <w:lsdException w:name="Table List 3" w:semiHidden="1" w:unhideWhenUsed="1"/>
-    <w:lsdException w:name="Table List 4" w:semiHidden="1" w:unhideWhenUsed="1"/>
-    <w:lsdException w:name="Table List 5" w:semiHidden="1" w:unhideWhenUsed="1"/>
-    <w:lsdException w:name="Table List 6" w:semiHidden="1" w:unhideWhenUsed="1"/>
-    <w:lsdException w:name="Table List 7" w:semiHidden="1" w:unhideWhenUsed="1"/>
-    <w:lsdException w:name="Table List 8" w:semiHidden="1" w:unhideWhenUsed="1"/>
-    <w:lsdException w:name="Table 3D effects 1" w:semiHidden="1" w:unhideWhenUsed="1"/>
-    <w:lsdException w:name="Table 3D effects 2" w:semiHidden="1" w:unhideWhenUsed="1"/>
-    <w:lsdException w:name="Table 3D effects 3" w:semiHidden="1" w:unhideWhenUsed="1"/>
-    <w:lsdException w:name="Table Contemporary" w:semiHidden="1" w:unhideWhenUsed="1"/>
-    <w:lsdException w:name="Table Elegant" w:semiHidden="1" w:unhideWhenUsed="1"/>
-    <w:lsdException w:name="Table Professional" w:semiHidden="1" w:unhideWhenUsed="1"/>
-    <w:lsdException w:name="Table Subtle 1" w:semiHidden="1" w:unhideWhenUsed="1"/>
-    <w:lsdException w:name="Table Subtle 2" w:semiHidden="1" w:unhideWhenUsed="1"/>
-    <w:lsdException w:name="Table Web 1" w:semiHidden="1" w:unhideWhenUsed="1"/>
-    <w:lsdException w:name="Table Web 2" w:semiHidden="1" w:unhideWhenUsed="1"/>
-    <w:lsdException w:name="Table Web 3" w:semiHidden="1" w:unhideWhenUsed="1"/>
-    <w:lsdException w:name="Table Theme" w:semiHidden="1" w:unhideWhenUsed="1"/>
-    <w:lsdException w:name="Placeholder Text" w:semiHidden="1" w:uiPriority="99" w:unhideWhenUsed="1"/>
-    <w:lsdException w:name="No Spacing" w:uiPriority="99" w:qFormat="1"/>
-    <w:lsdException w:name="Light Shading" w:uiPriority="99"/>
-    <w:lsdException w:name="Light List" w:uiPriority="99"/>
-    <w:lsdException w:name="Light Grid" w:uiPriority="99"/>
-    <w:lsdException w:name="Medium Shading 1" w:uiPriority="99"/>
-    <w:lsdException w:name="Medium Shading 2" w:uiPriority="99"/>
-    <w:lsdException w:name="Medium List 1" w:uiPriority="99"/>
-    <w:lsdException w:name="Medium List 2" w:uiPriority="99"/>
-    <w:lsdException w:name="Medium Grid 1" w:uiPriority="99"/>
-    <w:lsdException w:name="Medium Grid 2" w:uiPriority="1" w:qFormat="1"/>
-    <w:lsdException w:name="Medium Grid 3" w:uiPriority="60"/>
-    <w:lsdException w:name="Dark List" w:uiPriority="61"/>
-    <w:lsdException w:name="Colorful Shading" w:uiPriority="62"/>
-    <w:lsdException w:name="Colorful List" w:uiPriority="63"/>
-    <w:lsdException w:name="Colorful Grid" w:uiPriority="64"/>
-    <w:lsdException w:name="Light Shading Accent 1" w:uiPriority="65"/>
-    <w:lsdException w:name="Light List Accent 1" w:uiPriority="66"/>
-    <w:lsdException w:name="Light Grid Accent 1" w:uiPriority="67"/>
-    <w:lsdException w:name="Medium Shading 1 Accent 1" w:uiPriority="68"/>
-    <w:lsdException w:name="Medium Shading 2 Accent 1" w:uiPriority="69"/>
-    <w:lsdException w:name="Medium List 1 Accent 1" w:uiPriority="70"/>
-    <w:lsdException w:name="Revision" w:uiPriority="71"/>
-    <w:lsdException w:name="List Paragraph" w:uiPriority="34" w:qFormat="1"/>
-    <w:lsdException w:name="Quote" w:uiPriority="73" w:qFormat="1"/>
-    <w:lsdException w:name="Intense Quote" w:uiPriority="60" w:qFormat="1"/>
-    <w:lsdException w:name="Medium List 2 Accent 1" w:uiPriority="61"/>
-    <w:lsdException w:name="Medium Grid 1 Accent 1" w:uiPriority="62"/>
-    <w:lsdException w:name="Medium Grid 2 Accent 1" w:uiPriority="63"/>
-    <w:lsdException w:name="Medium Grid 3 Accent 1" w:uiPriority="64"/>
-    <w:lsdException w:name="Dark List Accent 1" w:uiPriority="65"/>
-    <w:lsdException w:name="Colorful Shading Accent 1" w:uiPriority="99"/>
-    <w:lsdException w:name="Colorful List Accent 1" w:uiPriority="34" w:qFormat="1"/>
-    <w:lsdException w:name="Colorful Grid Accent 1" w:uiPriority="29" w:qFormat="1"/>
-    <w:lsdException w:name="Light Shading Accent 2" w:uiPriority="30" w:qFormat="1"/>
-    <w:lsdException w:name="Light List Accent 2" w:uiPriority="66"/>
-    <w:lsdException w:name="Light Grid Accent 2" w:uiPriority="67"/>
-    <w:lsdException w:name="Medium Shading 1 Accent 2" w:uiPriority="68"/>
-    <w:lsdException w:name="Medium Shading 2 Accent 2" w:uiPriority="69"/>
-    <w:lsdException w:name="Medium List 1 Accent 2" w:uiPriority="70"/>
-    <w:lsdException w:name="Medium List 2 Accent 2" w:uiPriority="71"/>
-    <w:lsdException w:name="Medium Grid 1 Accent 2" w:uiPriority="72"/>
-    <w:lsdException w:name="Medium Grid 2 Accent 2" w:uiPriority="73"/>
-    <w:lsdException w:name="Medium Grid 3 Accent 2" w:uiPriority="60"/>
-    <w:lsdException w:name="Dark List Accent 2" w:uiPriority="61"/>
-    <w:lsdException w:name="Colorful Shading Accent 2" w:uiPriority="62"/>
-    <w:lsdException w:name="Colorful List Accent 2" w:uiPriority="63"/>
-    <w:lsdException w:name="Colorful Grid Accent 2" w:uiPriority="64"/>
-    <w:lsdException w:name="Light Shading Accent 3" w:uiPriority="65"/>
-    <w:lsdException w:name="Light List Accent 3" w:uiPriority="66"/>
-    <w:lsdException w:name="Light Grid Accent 3" w:uiPriority="67"/>
-    <w:lsdException w:name="Medium Shading 1 Accent 3" w:uiPriority="68"/>
-    <w:lsdException w:name="Medium Shading 2 Accent 3" w:uiPriority="69"/>
-    <w:lsdException w:name="Medium List 1 Accent 3" w:uiPriority="70"/>
-    <w:lsdException w:name="Medium List 2 Accent 3" w:uiPriority="71"/>
-    <w:lsdException w:name="Medium Grid 1 Accent 3" w:uiPriority="72"/>
-    <w:lsdException w:name="Medium Grid 2 Accent 3" w:uiPriority="73"/>
-    <w:lsdException w:name="Medium Grid 3 Accent 3" w:uiPriority="60"/>
-    <w:lsdException w:name="Dark List Accent 3" w:uiPriority="61"/>
-    <w:lsdException w:name="Colorful Shading Accent 3" w:uiPriority="62"/>
-    <w:lsdException w:name="Colorful List Accent 3" w:uiPriority="63"/>
-    <w:lsdException w:name="Colorful Grid Accent 3" w:uiPriority="64"/>
-    <w:lsdException w:name="Light Shading Accent 4" w:uiPriority="65"/>
-    <w:lsdException w:name="Light List Accent 4" w:uiPriority="66"/>
-    <w:lsdException w:name="Light Grid Accent 4" w:uiPriority="67"/>
-    <w:lsdException w:name="Medium Shading 1 Accent 4" w:uiPriority="68"/>
-    <w:lsdException w:name="Medium Shading 2 Accent 4" w:uiPriority="69"/>
-    <w:lsdException w:name="Medium List 1 Accent 4" w:uiPriority="70"/>
-    <w:lsdException w:name="Medium List 2 Accent 4" w:uiPriority="71"/>
-    <w:lsdException w:name="Medium Grid 1 Accent 4" w:uiPriority="72"/>
-    <w:lsdException w:name="Medium Grid 2 Accent 4" w:uiPriority="73"/>
-    <w:lsdException w:name="Medium Grid 3 Accent 4" w:uiPriority="60"/>
-    <w:lsdException w:name="Dark List Accent 4" w:uiPriority="61"/>
-    <w:lsdException w:name="Colorful Shading Accent 4" w:uiPriority="62"/>
-    <w:lsdException w:name="Colorful List Accent 4" w:uiPriority="63"/>
-    <w:lsdException w:name="Colorful Grid Accent 4" w:uiPriority="64"/>
-    <w:lsdException w:name="Light Shading Accent 5" w:uiPriority="65"/>
-    <w:lsdException w:name="Light List Accent 5" w:uiPriority="66"/>
-    <w:lsdException w:name="Light Grid Accent 5" w:uiPriority="67"/>
-    <w:lsdException w:name="Medium Shading 1 Accent 5" w:uiPriority="68"/>
-    <w:lsdException w:name="Medium Shading 2 Accent 5" w:uiPriority="69"/>
-    <w:lsdException w:name="Medium List 1 Accent 5" w:uiPriority="70"/>
-    <w:lsdException w:name="Medium List 2 Accent 5" w:uiPriority="71"/>
-    <w:lsdException w:name="Medium Grid 1 Accent 5" w:uiPriority="72"/>
-    <w:lsdException w:name="Medium Grid 2 Accent 5" w:uiPriority="73"/>
-    <w:lsdException w:name="Medium Grid 3 Accent 5" w:uiPriority="60"/>
-    <w:lsdException w:name="Dark List Accent 5" w:uiPriority="61"/>
-    <w:lsdException w:name="Colorful Shading Accent 5" w:uiPriority="62"/>
-    <w:lsdException w:name="Colorful List Accent 5" w:uiPriority="63"/>
-    <w:lsdException w:name="Colorful Grid Accent 5" w:uiPriority="64"/>
-    <w:lsdException w:name="Light Shading Accent 6" w:uiPriority="65"/>
-    <w:lsdException w:name="Light List Accent 6" w:uiPriority="66"/>
-    <w:lsdException w:name="Light Grid Accent 6" w:uiPriority="67"/>
-    <w:lsdException w:name="Medium Shading 1 Accent 6" w:uiPriority="68"/>
-    <w:lsdException w:name="Medium Shading 2 Accent 6" w:uiPriority="69"/>
-    <w:lsdException w:name="Medium List 1 Accent 6" w:uiPriority="70"/>
-    <w:lsdException w:name="Medium List 2 Accent 6" w:uiPriority="71"/>
-    <w:lsdException w:name="Medium Grid 1 Accent 6" w:uiPriority="72"/>
-    <w:lsdException w:name="Medium Grid 2 Accent 6" w:uiPriority="73"/>
-    <w:lsdException w:name="Medium Grid 3 Accent 6" w:uiPriority="60"/>
-    <w:lsdException w:name="Dark List Accent 6" w:uiPriority="61"/>
-    <w:lsdException w:name="Colorful Shading Accent 6" w:uiPriority="62"/>
-    <w:lsdException w:name="Colorful List Accent 6" w:uiPriority="63"/>
-    <w:lsdException w:name="Colorful Grid Accent 6" w:uiPriority="64"/>
-    <w:lsdException w:name="Subtle Emphasis" w:uiPriority="65" w:qFormat="1"/>
-    <w:lsdException w:name="Intense Emphasis" w:uiPriority="66" w:qFormat="1"/>
-    <w:lsdException w:name="Subtle Reference" w:uiPriority="67" w:qFormat="1"/>
-    <w:lsdException w:name="Intense Reference" w:uiPriority="68" w:qFormat="1"/>
-    <w:lsdException w:name="Book Title" w:uiPriority="69" w:qFormat="1"/>
+  <w:latentStyles w:defLockedState="0" w:defUIPriority="0" w:defSemiHidden="1" w:defUnhideWhenUsed="1" w:defQFormat="0" w:count="267">
+    <w:lsdException w:name="Normal" w:semiHidden="0" w:unhideWhenUsed="0" w:qFormat="1"/>
+    <w:lsdException w:name="heading 1" w:semiHidden="0" w:unhideWhenUsed="0" w:qFormat="1"/>
+    <w:lsdException w:name="heading 2" w:qFormat="1"/>
+    <w:lsdException w:name="heading 3" w:qFormat="1"/>
+    <w:lsdException w:name="heading 4" w:qFormat="1"/>
+    <w:lsdException w:name="heading 5" w:qFormat="1"/>
+    <w:lsdException w:name="heading 6" w:qFormat="1"/>
+    <w:lsdException w:name="heading 7" w:qFormat="1"/>
+    <w:lsdException w:name="heading 8" w:qFormat="1"/>
+    <w:lsdException w:name="heading 9" w:qFormat="1"/>
+    <w:lsdException w:name="caption" w:qFormat="1"/>
+    <w:lsdException w:name="List Number" w:semiHidden="0" w:unhideWhenUsed="0"/>
+    <w:lsdException w:name="List 4" w:semiHidden="0" w:unhideWhenUsed="0"/>
+    <w:lsdException w:name="List 5" w:semiHidden="0" w:unhideWhenUsed="0"/>
+    <w:lsdException w:name="Title" w:semiHidden="0" w:unhideWhenUsed="0" w:qFormat="1"/>
+    <w:lsdException w:name="Subtitle" w:semiHidden="0" w:unhideWhenUsed="0" w:qFormat="1"/>
+    <w:lsdException w:name="Salutation" w:semiHidden="0" w:unhideWhenUsed="0"/>
+    <w:lsdException w:name="Date" w:semiHidden="0" w:unhideWhenUsed="0"/>
+    <w:lsdException w:name="Body Text First Indent" w:semiHidden="0" w:unhideWhenUsed="0"/>
+    <w:lsdException w:name="Strong" w:semiHidden="0" w:unhideWhenUsed="0" w:qFormat="1"/>
+    <w:lsdException w:name="Emphasis" w:semiHidden="0" w:unhideWhenUsed="0" w:qFormat="1"/>
+    <w:lsdException w:name="Table Grid" w:semiHidden="0" w:unhideWhenUsed="0"/>
+    <w:lsdException w:name="Placeholder Text" w:uiPriority="99"/>
+    <w:lsdException w:name="No Spacing" w:semiHidden="0" w:uiPriority="99" w:unhideWhenUsed="0" w:qFormat="1"/>
+    <w:lsdException w:name="Light Shading" w:semiHidden="0" w:uiPriority="99" w:unhideWhenUsed="0"/>
+    <w:lsdException w:name="Light List" w:semiHidden="0" w:uiPriority="99" w:unhideWhenUsed="0"/>
+    <w:lsdException w:name="Light Grid" w:semiHidden="0" w:uiPriority="99" w:unhideWhenUsed="0"/>
+    <w:lsdException w:name="Medium Shading 1" w:semiHidden="0" w:uiPriority="99" w:unhideWhenUsed="0"/>
+    <w:lsdException w:name="Medium Shading 2" w:semiHidden="0" w:uiPriority="99" w:unhideWhenUsed="0"/>
+    <w:lsdException w:name="Medium List 1" w:semiHidden="0" w:uiPriority="99" w:unhideWhenUsed="0"/>
+    <w:lsdException w:name="Medium List 2" w:semiHidden="0" w:uiPriority="99" w:unhideWhenUsed="0"/>
+    <w:lsdException w:name="Medium Grid 1" w:semiHidden="0" w:uiPriority="99" w:unhideWhenUsed="0"/>
+    <w:lsdException w:name="Medium Grid 2" w:semiHidden="0" w:uiPriority="1" w:unhideWhenUsed="0" w:qFormat="1"/>
+    <w:lsdException w:name="Medium Grid 3" w:semiHidden="0" w:uiPriority="60" w:unhideWhenUsed="0"/>
+    <w:lsdException w:name="Dark List" w:semiHidden="0" w:uiPriority="61" w:unhideWhenUsed="0"/>
+    <w:lsdException w:name="Colorful Shading" w:semiHidden="0" w:uiPriority="62" w:unhideWhenUsed="0"/>
+    <w:lsdException w:name="Colorful List" w:semiHidden="0" w:uiPriority="63" w:unhideWhenUsed="0"/>
+    <w:lsdException w:name="Colorful Grid" w:semiHidden="0" w:uiPriority="64" w:unhideWhenUsed="0"/>
+    <w:lsdException w:name="Light Shading Accent 1" w:semiHidden="0" w:uiPriority="65" w:unhideWhenUsed="0"/>
+    <w:lsdException w:name="Light List Accent 1" w:semiHidden="0" w:uiPriority="66" w:unhideWhenUsed="0"/>
+    <w:lsdException w:name="Light Grid Accent 1" w:semiHidden="0" w:uiPriority="67" w:unhideWhenUsed="0"/>
+    <w:lsdException w:name="Medium Shading 1 Accent 1" w:semiHidden="0" w:uiPriority="68" w:unhideWhenUsed="0"/>
+    <w:lsdException w:name="Medium Shading 2 Accent 1" w:semiHidden="0" w:uiPriority="69" w:unhideWhenUsed="0"/>
+    <w:lsdException w:name="Medium List 1 Accent 1" w:semiHidden="0" w:uiPriority="70" w:unhideWhenUsed="0"/>
+    <w:lsdException w:name="Revision" w:uiPriority="71" w:unhideWhenUsed="0"/>
+    <w:lsdException w:name="List Paragraph" w:semiHidden="0" w:uiPriority="34" w:unhideWhenUsed="0" w:qFormat="1"/>
+    <w:lsdException w:name="Quote" w:semiHidden="0" w:uiPriority="73" w:unhideWhenUsed="0" w:qFormat="1"/>
+    <w:lsdException w:name="Intense Quote" w:semiHidden="0" w:uiPriority="60" w:unhideWhenUsed="0" w:qFormat="1"/>
+    <w:lsdException w:name="Medium List 2 Accent 1" w:semiHidden="0" w:uiPriority="61" w:unhideWhenUsed="0"/>
+    <w:lsdException w:name="Medium Grid 1 Accent 1" w:semiHidden="0" w:uiPriority="62" w:unhideWhenUsed="0"/>
+    <w:lsdException w:name="Medium Grid 2 Accent 1" w:semiHidden="0" w:uiPriority="63" w:unhideWhenUsed="0"/>
+    <w:lsdException w:name="Medium Grid 3 Accent 1" w:semiHidden="0" w:uiPriority="64" w:unhideWhenUsed="0"/>
+    <w:lsdException w:name="Dark List Accent 1" w:semiHidden="0" w:uiPriority="65" w:unhideWhenUsed="0"/>
+    <w:lsdException w:name="Colorful Shading Accent 1" w:semiHidden="0" w:uiPriority="99" w:unhideWhenUsed="0"/>
+    <w:lsdException w:name="Colorful List Accent 1" w:semiHidden="0" w:uiPriority="34" w:unhideWhenUsed="0" w:qFormat="1"/>
+    <w:lsdException w:name="Colorful Grid Accent 1" w:semiHidden="0" w:uiPriority="29" w:unhideWhenUsed="0" w:qFormat="1"/>
+    <w:lsdException w:name="Light Shading Accent 2" w:semiHidden="0" w:uiPriority="30" w:unhideWhenUsed="0" w:qFormat="1"/>
+    <w:lsdException w:name="Light List Accent 2" w:semiHidden="0" w:uiPriority="66" w:unhideWhenUsed="0"/>
+    <w:lsdException w:name="Light Grid Accent 2" w:semiHidden="0" w:uiPriority="67" w:unhideWhenUsed="0"/>
+    <w:lsdException w:name="Medium Shading 1 Accent 2" w:semiHidden="0" w:uiPriority="68" w:unhideWhenUsed="0"/>
+    <w:lsdException w:name="Medium Shading 2 Accent 2" w:semiHidden="0" w:uiPriority="69" w:unhideWhenUsed="0"/>
+    <w:lsdException w:name="Medium List 1 Accent 2" w:semiHidden="0" w:uiPriority="70" w:unhideWhenUsed="0"/>
+    <w:lsdException w:name="Medium List 2 Accent 2" w:semiHidden="0" w:uiPriority="71" w:unhideWhenUsed="0"/>
+    <w:lsdException w:name="Medium Grid 1 Accent 2" w:semiHidden="0" w:uiPriority="72" w:unhideWhenUsed="0"/>
+    <w:lsdException w:name="Medium Grid 2 Accent 2" w:semiHidden="0" w:uiPriority="73" w:unhideWhenUsed="0"/>
+    <w:lsdException w:name="Medium Grid 3 Accent 2" w:semiHidden="0" w:uiPriority="60" w:unhideWhenUsed="0"/>
+    <w:lsdException w:name="Dark List Accent 2" w:semiHidden="0" w:uiPriority="61" w:unhideWhenUsed="0"/>
+    <w:lsdException w:name="Colorful Shading Accent 2" w:semiHidden="0" w:uiPriority="62" w:unhideWhenUsed="0"/>
+    <w:lsdException w:name="Colorful List Accent 2" w:semiHidden="0" w:uiPriority="63" w:unhideWhenUsed="0"/>
+    <w:lsdException w:name="Colorful Grid Accent 2" w:semiHidden="0" w:uiPriority="64" w:unhideWhenUsed="0"/>
+    <w:lsdException w:name="Light Shading Accent 3" w:semiHidden="0" w:uiPriority="65" w:unhideWhenUsed="0"/>
+    <w:lsdException w:name="Light List Accent 3" w:semiHidden="0" w:uiPriority="66" w:unhideWhenUsed="0"/>
+    <w:lsdException w:name="Light Grid Accent 3" w:semiHidden="0" w:uiPriority="67" w:unhideWhenUsed="0"/>
+    <w:lsdException w:name="Medium Shading 1 Accent 3" w:semiHidden="0" w:uiPriority="68" w:unhideWhenUsed="0"/>
+    <w:lsdException w:name="Medium Shading 2 Accent 3" w:semiHidden="0" w:uiPriority="69" w:unhideWhenUsed="0"/>
+    <w:lsdException w:name="Medium List 1 Accent 3" w:semiHidden="0" w:uiPriority="70" w:unhideWhenUsed="0"/>
+    <w:lsdException w:name="Medium List 2 Accent 3" w:semiHidden="0" w:uiPriority="71" w:unhideWhenUsed="0"/>
+    <w:lsdException w:name="Medium Grid 1 Accent 3" w:semiHidden="0" w:uiPriority="72" w:unhideWhenUsed="0"/>
+    <w:lsdException w:name="Medium Grid 2 Accent 3" w:semiHidden="0" w:uiPriority="73" w:unhideWhenUsed="0"/>
+    <w:lsdException w:name="Medium Grid 3 Accent 3" w:semiHidden="0" w:uiPriority="60" w:unhideWhenUsed="0"/>
+    <w:lsdException w:name="Dark List Accent 3" w:semiHidden="0" w:uiPriority="61" w:unhideWhenUsed="0"/>
+    <w:lsdException w:name="Colorful Shading Accent 3" w:semiHidden="0" w:uiPriority="62" w:unhideWhenUsed="0"/>
+    <w:lsdException w:name="Colorful List Accent 3" w:semiHidden="0" w:uiPriority="63" w:unhideWhenUsed="0"/>
+    <w:lsdException w:name="Colorful Grid Accent 3" w:semiHidden="0" w:uiPriority="64" w:unhideWhenUsed="0"/>
+    <w:lsdException w:name="Light Shading Accent 4" w:semiHidden="0" w:uiPriority="65" w:unhideWhenUsed="0"/>
+    <w:lsdException w:name="Light List Accent 4" w:semiHidden="0" w:uiPriority="66" w:unhideWhenUsed="0"/>
+    <w:lsdException w:name="Light Grid Accent 4" w:semiHidden="0" w:uiPriority="67" w:unhideWhenUsed="0"/>
+    <w:lsdException w:name="Medium Shading 1 Accent 4" w:semiHidden="0" w:uiPriority="68" w:unhideWhenUsed="0"/>
+    <w:lsdException w:name="Medium Shading 2 Accent 4" w:semiHidden="0" w:uiPriority="69" w:unhideWhenUsed="0"/>
+    <w:lsdException w:name="Medium List 1 Accent 4" w:semiHidden="0" w:uiPriority="70" w:unhideWhenUsed="0"/>
+    <w:lsdException w:name="Medium List 2 Accent 4" w:semiHidden="0" w:uiPriority="71" w:unhideWhenUsed="0"/>
+    <w:lsdException w:name="Medium Grid 1 Accent 4" w:semiHidden="0" w:uiPriority="72" w:unhideWhenUsed="0"/>
+    <w:lsdException w:name="Medium Grid 2 Accent 4" w:semiHidden="0" w:uiPriority="73" w:unhideWhenUsed="0"/>
+    <w:lsdException w:name="Medium Grid 3 Accent 4" w:semiHidden="0" w:uiPriority="60" w:unhideWhenUsed="0"/>
+    <w:lsdException w:name="Dark List Accent 4" w:semiHidden="0" w:uiPriority="61" w:unhideWhenUsed="0"/>
+    <w:lsdException w:name="Colorful Shading Accent 4" w:semiHidden="0" w:uiPriority="62" w:unhideWhenUsed="0"/>
+    <w:lsdException w:name="Colorful List Accent 4" w:semiHidden="0" w:uiPriority="63" w:unhideWhenUsed="0"/>
+    <w:lsdException w:name="Colorful Grid Accent 4" w:semiHidden="0" w:uiPriority="64" w:unhideWhenUsed="0"/>
+    <w:lsdException w:name="Light Shading Accent 5" w:semiHidden="0" w:uiPriority="65" w:unhideWhenUsed="0"/>
+    <w:lsdException w:name="Light List Accent 5" w:semiHidden="0" w:uiPriority="66" w:unhideWhenUsed="0"/>
+    <w:lsdException w:name="Light Grid Accent 5" w:semiHidden="0" w:uiPriority="67" w:unhideWhenUsed="0"/>
+    <w:lsdException w:name="Medium Shading 1 Accent 5" w:semiHidden="0" w:uiPriority="68" w:unhideWhenUsed="0"/>
+    <w:lsdException w:name="Medium Shading 2 Accent 5" w:semiHidden="0" w:uiPriority="69" w:unhideWhenUsed="0"/>
+    <w:lsdException w:name="Medium List 1 Accent 5" w:semiHidden="0" w:uiPriority="70" w:unhideWhenUsed="0"/>
+    <w:lsdException w:name="Medium List 2 Accent 5" w:semiHidden="0" w:uiPriority="71" w:unhideWhenUsed="0"/>
+    <w:lsdException w:name="Medium Grid 1 Accent 5" w:semiHidden="0" w:uiPriority="72" w:unhideWhenUsed="0"/>
+    <w:lsdException w:name="Medium Grid 2 Accent 5" w:semiHidden="0" w:uiPriority="73" w:unhideWhenUsed="0"/>
+    <w:lsdException w:name="Medium Grid 3 Accent 5" w:semiHidden="0" w:uiPriority="60" w:unhideWhenUsed="0"/>
+    <w:lsdException w:name="Dark List Accent 5" w:semiHidden="0" w:uiPriority="61" w:unhideWhenUsed="0"/>
+    <w:lsdException w:name="Colorful Shading Accent 5" w:semiHidden="0" w:uiPriority="62" w:unhideWhenUsed="0"/>
+    <w:lsdException w:name="Colorful List Accent 5" w:semiHidden="0" w:uiPriority="63" w:unhideWhenUsed="0"/>
+    <w:lsdException w:name="Colorful Grid Accent 5" w:semiHidden="0" w:uiPriority="64" w:unhideWhenUsed="0"/>
+    <w:lsdException w:name="Light Shading Accent 6" w:semiHidden="0" w:uiPriority="65" w:unhideWhenUsed="0"/>
+    <w:lsdException w:name="Light List Accent 6" w:semiHidden="0" w:uiPriority="66" w:unhideWhenUsed="0"/>
+    <w:lsdException w:name="Light Grid Accent 6" w:semiHidden="0" w:uiPriority="67" w:unhideWhenUsed="0"/>
+    <w:lsdException w:name="Medium Shading 1 Accent 6" w:semiHidden="0" w:uiPriority="68" w:unhideWhenUsed="0"/>
+    <w:lsdException w:name="Medium Shading 2 Accent 6" w:semiHidden="0" w:uiPriority="69" w:unhideWhenUsed="0"/>
+    <w:lsdException w:name="Medium List 1 Accent 6" w:semiHidden="0" w:uiPriority="70" w:unhideWhenUsed="0"/>
+    <w:lsdException w:name="Medium List 2 Accent 6" w:semiHidden="0" w:uiPriority="71" w:unhideWhenUsed="0"/>
+    <w:lsdException w:name="Medium Grid 1 Accent 6" w:semiHidden="0" w:uiPriority="72" w:unhideWhenUsed="0"/>
+    <w:lsdException w:name="Medium Grid 2 Accent 6" w:semiHidden="0" w:uiPriority="73" w:unhideWhenUsed="0"/>
+    <w:lsdException w:name="Medium Grid 3 Accent 6" w:semiHidden="0" w:uiPriority="60" w:unhideWhenUsed="0"/>
+    <w:lsdException w:name="Dark List Accent 6" w:semiHidden="0" w:uiPriority="61" w:unhideWhenUsed="0"/>
+    <w:lsdException w:name="Colorful Shading Accent 6" w:semiHidden="0" w:uiPriority="62" w:unhideWhenUsed="0"/>
+    <w:lsdException w:name="Colorful List Accent 6" w:semiHidden="0" w:uiPriority="63" w:unhideWhenUsed="0"/>
+    <w:lsdException w:name="Colorful Grid Accent 6" w:semiHidden="0" w:uiPriority="64" w:unhideWhenUsed="0"/>
+    <w:lsdException w:name="Subtle Emphasis" w:semiHidden="0" w:uiPriority="65" w:unhideWhenUsed="0" w:qFormat="1"/>
+    <w:lsdException w:name="Intense Emphasis" w:semiHidden="0" w:uiPriority="66" w:unhideWhenUsed="0" w:qFormat="1"/>
+    <w:lsdException w:name="Subtle Reference" w:semiHidden="0" w:uiPriority="67" w:unhideWhenUsed="0" w:qFormat="1"/>
+    <w:lsdException w:name="Intense Reference" w:semiHidden="0" w:uiPriority="68" w:unhideWhenUsed="0" w:qFormat="1"/>
+    <w:lsdException w:name="Book Title" w:semiHidden="0" w:uiPriority="69" w:unhideWhenUsed="0" w:qFormat="1"/>
     <w:lsdException w:name="Bibliography" w:uiPriority="70"/>
-    <w:lsdException w:name="TOC Heading" w:semiHidden="1" w:uiPriority="71" w:unhideWhenUsed="1" w:qFormat="1"/>
+    <w:lsdException w:name="TOC Heading" w:uiPriority="71" w:qFormat="1"/>
   </w:latentStyles>
   <w:style w:type="paragraph" w:default="1" w:styleId="Normal">
     <w:name w:val="Normal"/>
@@ -11223,177 +11295,140 @@
     </w:rPrDefault>
     <w:pPrDefault/>
   </w:docDefaults>
-  <w:latentStyles w:defLockedState="0" w:defUIPriority="0" w:defSemiHidden="0" w:defUnhideWhenUsed="0" w:defQFormat="0" w:count="267">
-    <w:lsdException w:name="Normal" w:qFormat="1"/>
-    <w:lsdException w:name="heading 1" w:qFormat="1"/>
-    <w:lsdException w:name="heading 2" w:semiHidden="1" w:unhideWhenUsed="1" w:qFormat="1"/>
-    <w:lsdException w:name="heading 3" w:semiHidden="1" w:unhideWhenUsed="1" w:qFormat="1"/>
-    <w:lsdException w:name="heading 4" w:semiHidden="1" w:unhideWhenUsed="1" w:qFormat="1"/>
-    <w:lsdException w:name="heading 5" w:semiHidden="1" w:unhideWhenUsed="1" w:qFormat="1"/>
-    <w:lsdException w:name="heading 6" w:semiHidden="1" w:unhideWhenUsed="1" w:qFormat="1"/>
-    <w:lsdException w:name="heading 7" w:semiHidden="1" w:unhideWhenUsed="1" w:qFormat="1"/>
-    <w:lsdException w:name="heading 8" w:semiHidden="1" w:unhideWhenUsed="1" w:qFormat="1"/>
-    <w:lsdException w:name="heading 9" w:semiHidden="1" w:unhideWhenUsed="1" w:qFormat="1"/>
-    <w:lsdException w:name="caption" w:semiHidden="1" w:unhideWhenUsed="1" w:qFormat="1"/>
-    <w:lsdException w:name="Title" w:qFormat="1"/>
-    <w:lsdException w:name="Subtitle" w:qFormat="1"/>
-    <w:lsdException w:name="Strong" w:qFormat="1"/>
-    <w:lsdException w:name="Emphasis" w:qFormat="1"/>
-    <w:lsdException w:name="Normal Table" w:semiHidden="1" w:unhideWhenUsed="1"/>
-    <w:lsdException w:name="Table Simple 1" w:semiHidden="1" w:unhideWhenUsed="1"/>
-    <w:lsdException w:name="Table Simple 2" w:semiHidden="1" w:unhideWhenUsed="1"/>
-    <w:lsdException w:name="Table Simple 3" w:semiHidden="1" w:unhideWhenUsed="1"/>
-    <w:lsdException w:name="Table Classic 1" w:semiHidden="1" w:unhideWhenUsed="1"/>
-    <w:lsdException w:name="Table Classic 2" w:semiHidden="1" w:unhideWhenUsed="1"/>
-    <w:lsdException w:name="Table Classic 3" w:semiHidden="1" w:unhideWhenUsed="1"/>
-    <w:lsdException w:name="Table Classic 4" w:semiHidden="1" w:unhideWhenUsed="1"/>
-    <w:lsdException w:name="Table Colorful 1" w:semiHidden="1" w:unhideWhenUsed="1"/>
-    <w:lsdException w:name="Table Colorful 2" w:semiHidden="1" w:unhideWhenUsed="1"/>
-    <w:lsdException w:name="Table Colorful 3" w:semiHidden="1" w:unhideWhenUsed="1"/>
-    <w:lsdException w:name="Table Columns 1" w:semiHidden="1" w:unhideWhenUsed="1"/>
-    <w:lsdException w:name="Table Columns 2" w:semiHidden="1" w:unhideWhenUsed="1"/>
-    <w:lsdException w:name="Table Columns 3" w:semiHidden="1" w:unhideWhenUsed="1"/>
-    <w:lsdException w:name="Table Columns 4" w:semiHidden="1" w:unhideWhenUsed="1"/>
-    <w:lsdException w:name="Table Columns 5" w:semiHidden="1" w:unhideWhenUsed="1"/>
-    <w:lsdException w:name="Table Grid 1" w:semiHidden="1" w:unhideWhenUsed="1"/>
-    <w:lsdException w:name="Table Grid 2" w:semiHidden="1" w:unhideWhenUsed="1"/>
-    <w:lsdException w:name="Table Grid 3" w:semiHidden="1" w:unhideWhenUsed="1"/>
-    <w:lsdException w:name="Table Grid 4" w:semiHidden="1" w:unhideWhenUsed="1"/>
-    <w:lsdException w:name="Table Grid 5" w:semiHidden="1" w:unhideWhenUsed="1"/>
-    <w:lsdException w:name="Table Grid 6" w:semiHidden="1" w:unhideWhenUsed="1"/>
-    <w:lsdException w:name="Table Grid 7" w:semiHidden="1" w:unhideWhenUsed="1"/>
-    <w:lsdException w:name="Table Grid 8" w:semiHidden="1" w:unhideWhenUsed="1"/>
-    <w:lsdException w:name="Table List 1" w:semiHidden="1" w:unhideWhenUsed="1"/>
-    <w:lsdException w:name="Table List 2" w:semiHidden="1" w:unhideWhenUsed="1"/>
-    <w:lsdException w:name="Table List 3" w:semiHidden="1" w:unhideWhenUsed="1"/>
-    <w:lsdException w:name="Table List 4" w:semiHidden="1" w:unhideWhenUsed="1"/>
-    <w:lsdException w:name="Table List 5" w:semiHidden="1" w:unhideWhenUsed="1"/>
-    <w:lsdException w:name="Table List 6" w:semiHidden="1" w:unhideWhenUsed="1"/>
-    <w:lsdException w:name="Table List 7" w:semiHidden="1" w:unhideWhenUsed="1"/>
-    <w:lsdException w:name="Table List 8" w:semiHidden="1" w:unhideWhenUsed="1"/>
-    <w:lsdException w:name="Table 3D effects 1" w:semiHidden="1" w:unhideWhenUsed="1"/>
-    <w:lsdException w:name="Table 3D effects 2" w:semiHidden="1" w:unhideWhenUsed="1"/>
-    <w:lsdException w:name="Table 3D effects 3" w:semiHidden="1" w:unhideWhenUsed="1"/>
-    <w:lsdException w:name="Table Contemporary" w:semiHidden="1" w:unhideWhenUsed="1"/>
-    <w:lsdException w:name="Table Elegant" w:semiHidden="1" w:unhideWhenUsed="1"/>
-    <w:lsdException w:name="Table Professional" w:semiHidden="1" w:unhideWhenUsed="1"/>
-    <w:lsdException w:name="Table Subtle 1" w:semiHidden="1" w:unhideWhenUsed="1"/>
-    <w:lsdException w:name="Table Subtle 2" w:semiHidden="1" w:unhideWhenUsed="1"/>
-    <w:lsdException w:name="Table Web 1" w:semiHidden="1" w:unhideWhenUsed="1"/>
-    <w:lsdException w:name="Table Web 2" w:semiHidden="1" w:unhideWhenUsed="1"/>
-    <w:lsdException w:name="Table Web 3" w:semiHidden="1" w:unhideWhenUsed="1"/>
-    <w:lsdException w:name="Table Theme" w:semiHidden="1" w:unhideWhenUsed="1"/>
-    <w:lsdException w:name="Placeholder Text" w:semiHidden="1" w:uiPriority="99" w:unhideWhenUsed="1"/>
-    <w:lsdException w:name="No Spacing" w:uiPriority="99" w:qFormat="1"/>
-    <w:lsdException w:name="Light Shading" w:uiPriority="99"/>
-    <w:lsdException w:name="Light List" w:uiPriority="99"/>
-    <w:lsdException w:name="Light Grid" w:uiPriority="99"/>
-    <w:lsdException w:name="Medium Shading 1" w:uiPriority="99"/>
-    <w:lsdException w:name="Medium Shading 2" w:uiPriority="99"/>
-    <w:lsdException w:name="Medium List 1" w:uiPriority="99"/>
-    <w:lsdException w:name="Medium List 2" w:uiPriority="99"/>
-    <w:lsdException w:name="Medium Grid 1" w:uiPriority="99"/>
-    <w:lsdException w:name="Medium Grid 2" w:uiPriority="1" w:qFormat="1"/>
-    <w:lsdException w:name="Medium Grid 3" w:uiPriority="60"/>
-    <w:lsdException w:name="Dark List" w:uiPriority="61"/>
-    <w:lsdException w:name="Colorful Shading" w:uiPriority="62"/>
-    <w:lsdException w:name="Colorful List" w:uiPriority="63"/>
-    <w:lsdException w:name="Colorful Grid" w:uiPriority="64"/>
-    <w:lsdException w:name="Light Shading Accent 1" w:uiPriority="65"/>
-    <w:lsdException w:name="Light List Accent 1" w:uiPriority="66"/>
-    <w:lsdException w:name="Light Grid Accent 1" w:uiPriority="67"/>
-    <w:lsdException w:name="Medium Shading 1 Accent 1" w:uiPriority="68"/>
-    <w:lsdException w:name="Medium Shading 2 Accent 1" w:uiPriority="69"/>
-    <w:lsdException w:name="Medium List 1 Accent 1" w:uiPriority="70"/>
-    <w:lsdException w:name="Revision" w:uiPriority="71"/>
-    <w:lsdException w:name="List Paragraph" w:uiPriority="34" w:qFormat="1"/>
-    <w:lsdException w:name="Quote" w:uiPriority="73" w:qFormat="1"/>
-    <w:lsdException w:name="Intense Quote" w:uiPriority="60" w:qFormat="1"/>
-    <w:lsdException w:name="Medium List 2 Accent 1" w:uiPriority="61"/>
-    <w:lsdException w:name="Medium Grid 1 Accent 1" w:uiPriority="62"/>
-    <w:lsdException w:name="Medium Grid 2 Accent 1" w:uiPriority="63"/>
-    <w:lsdException w:name="Medium Grid 3 Accent 1" w:uiPriority="64"/>
-    <w:lsdException w:name="Dark List Accent 1" w:uiPriority="65"/>
-    <w:lsdException w:name="Colorful Shading Accent 1" w:uiPriority="99"/>
-    <w:lsdException w:name="Colorful List Accent 1" w:uiPriority="34" w:qFormat="1"/>
-    <w:lsdException w:name="Colorful Grid Accent 1" w:uiPriority="29" w:qFormat="1"/>
-    <w:lsdException w:name="Light Shading Accent 2" w:uiPriority="30" w:qFormat="1"/>
-    <w:lsdException w:name="Light List Accent 2" w:uiPriority="66"/>
-    <w:lsdException w:name="Light Grid Accent 2" w:uiPriority="67"/>
-    <w:lsdException w:name="Medium Shading 1 Accent 2" w:uiPriority="68"/>
-    <w:lsdException w:name="Medium Shading 2 Accent 2" w:uiPriority="69"/>
-    <w:lsdException w:name="Medium List 1 Accent 2" w:uiPriority="70"/>
-    <w:lsdException w:name="Medium List 2 Accent 2" w:uiPriority="71"/>
-    <w:lsdException w:name="Medium Grid 1 Accent 2" w:uiPriority="72"/>
-    <w:lsdException w:name="Medium Grid 2 Accent 2" w:uiPriority="73"/>
-    <w:lsdException w:name="Medium Grid 3 Accent 2" w:uiPriority="60"/>
-    <w:lsdException w:name="Dark List Accent 2" w:uiPriority="61"/>
-    <w:lsdException w:name="Colorful Shading Accent 2" w:uiPriority="62"/>
-    <w:lsdException w:name="Colorful List Accent 2" w:uiPriority="63"/>
-    <w:lsdException w:name="Colorful Grid Accent 2" w:uiPriority="64"/>
-    <w:lsdException w:name="Light Shading Accent 3" w:uiPriority="65"/>
-    <w:lsdException w:name="Light List Accent 3" w:uiPriority="66"/>
-    <w:lsdException w:name="Light Grid Accent 3" w:uiPriority="67"/>
-    <w:lsdException w:name="Medium Shading 1 Accent 3" w:uiPriority="68"/>
-    <w:lsdException w:name="Medium Shading 2 Accent 3" w:uiPriority="69"/>
-    <w:lsdException w:name="Medium List 1 Accent 3" w:uiPriority="70"/>
-    <w:lsdException w:name="Medium List 2 Accent 3" w:uiPriority="71"/>
-    <w:lsdException w:name="Medium Grid 1 Accent 3" w:uiPriority="72"/>
-    <w:lsdException w:name="Medium Grid 2 Accent 3" w:uiPriority="73"/>
-    <w:lsdException w:name="Medium Grid 3 Accent 3" w:uiPriority="60"/>
-    <w:lsdException w:name="Dark List Accent 3" w:uiPriority="61"/>
-    <w:lsdException w:name="Colorful Shading Accent 3" w:uiPriority="62"/>
-    <w:lsdException w:name="Colorful List Accent 3" w:uiPriority="63"/>
-    <w:lsdException w:name="Colorful Grid Accent 3" w:uiPriority="64"/>
-    <w:lsdException w:name="Light Shading Accent 4" w:uiPriority="65"/>
-    <w:lsdException w:name="Light List Accent 4" w:uiPriority="66"/>
-    <w:lsdException w:name="Light Grid Accent 4" w:uiPriority="67"/>
-    <w:lsdException w:name="Medium Shading 1 Accent 4" w:uiPriority="68"/>
-    <w:lsdException w:name="Medium Shading 2 Accent 4" w:uiPriority="69"/>
-    <w:lsdException w:name="Medium List 1 Accent 4" w:uiPriority="70"/>
-    <w:lsdException w:name="Medium List 2 Accent 4" w:uiPriority="71"/>
-    <w:lsdException w:name="Medium Grid 1 Accent 4" w:uiPriority="72"/>
-    <w:lsdException w:name="Medium Grid 2 Accent 4" w:uiPriority="73"/>
-    <w:lsdException w:name="Medium Grid 3 Accent 4" w:uiPriority="60"/>
-    <w:lsdException w:name="Dark List Accent 4" w:uiPriority="61"/>
-    <w:lsdException w:name="Colorful Shading Accent 4" w:uiPriority="62"/>
-    <w:lsdException w:name="Colorful List Accent 4" w:uiPriority="63"/>
-    <w:lsdException w:name="Colorful Grid Accent 4" w:uiPriority="64"/>
-    <w:lsdException w:name="Light Shading Accent 5" w:uiPriority="65"/>
-    <w:lsdException w:name="Light List Accent 5" w:uiPriority="66"/>
-    <w:lsdException w:name="Light Grid Accent 5" w:uiPriority="67"/>
-    <w:lsdException w:name="Medium Shading 1 Accent 5" w:uiPriority="68"/>
-    <w:lsdException w:name="Medium Shading 2 Accent 5" w:uiPriority="69"/>
-    <w:lsdException w:name="Medium List 1 Accent 5" w:uiPriority="70"/>
-    <w:lsdException w:name="Medium List 2 Accent 5" w:uiPriority="71"/>
-    <w:lsdException w:name="Medium Grid 1 Accent 5" w:uiPriority="72"/>
-    <w:lsdException w:name="Medium Grid 2 Accent 5" w:uiPriority="73"/>
-    <w:lsdException w:name="Medium Grid 3 Accent 5" w:uiPriority="60"/>
-    <w:lsdException w:name="Dark List Accent 5" w:uiPriority="61"/>
-    <w:lsdException w:name="Colorful Shading Accent 5" w:uiPriority="62"/>
-    <w:lsdException w:name="Colorful List Accent 5" w:uiPriority="63"/>
-    <w:lsdException w:name="Colorful Grid Accent 5" w:uiPriority="64"/>
-    <w:lsdException w:name="Light Shading Accent 6" w:uiPriority="65"/>
-    <w:lsdException w:name="Light List Accent 6" w:uiPriority="66"/>
-    <w:lsdException w:name="Light Grid Accent 6" w:uiPriority="67"/>
-    <w:lsdException w:name="Medium Shading 1 Accent 6" w:uiPriority="68"/>
-    <w:lsdException w:name="Medium Shading 2 Accent 6" w:uiPriority="69"/>
-    <w:lsdException w:name="Medium List 1 Accent 6" w:uiPriority="70"/>
-    <w:lsdException w:name="Medium List 2 Accent 6" w:uiPriority="71"/>
-    <w:lsdException w:name="Medium Grid 1 Accent 6" w:uiPriority="72"/>
-    <w:lsdException w:name="Medium Grid 2 Accent 6" w:uiPriority="73"/>
-    <w:lsdException w:name="Medium Grid 3 Accent 6" w:uiPriority="60"/>
-    <w:lsdException w:name="Dark List Accent 6" w:uiPriority="61"/>
-    <w:lsdException w:name="Colorful Shading Accent 6" w:uiPriority="62"/>
-    <w:lsdException w:name="Colorful List Accent 6" w:uiPriority="63"/>
-    <w:lsdException w:name="Colorful Grid Accent 6" w:uiPriority="64"/>
-    <w:lsdException w:name="Subtle Emphasis" w:uiPriority="65" w:qFormat="1"/>
-    <w:lsdException w:name="Intense Emphasis" w:uiPriority="66" w:qFormat="1"/>
-    <w:lsdException w:name="Subtle Reference" w:uiPriority="67" w:qFormat="1"/>
-    <w:lsdException w:name="Intense Reference" w:uiPriority="68" w:qFormat="1"/>
-    <w:lsdException w:name="Book Title" w:uiPriority="69" w:qFormat="1"/>
+  <w:latentStyles w:defLockedState="0" w:defUIPriority="0" w:defSemiHidden="1" w:defUnhideWhenUsed="1" w:defQFormat="0" w:count="267">
+    <w:lsdException w:name="Normal" w:semiHidden="0" w:unhideWhenUsed="0" w:qFormat="1"/>
+    <w:lsdException w:name="heading 1" w:semiHidden="0" w:unhideWhenUsed="0" w:qFormat="1"/>
+    <w:lsdException w:name="heading 2" w:qFormat="1"/>
+    <w:lsdException w:name="heading 3" w:qFormat="1"/>
+    <w:lsdException w:name="heading 4" w:qFormat="1"/>
+    <w:lsdException w:name="heading 5" w:qFormat="1"/>
+    <w:lsdException w:name="heading 6" w:qFormat="1"/>
+    <w:lsdException w:name="heading 7" w:qFormat="1"/>
+    <w:lsdException w:name="heading 8" w:qFormat="1"/>
+    <w:lsdException w:name="heading 9" w:qFormat="1"/>
+    <w:lsdException w:name="caption" w:qFormat="1"/>
+    <w:lsdException w:name="List Number" w:semiHidden="0" w:unhideWhenUsed="0"/>
+    <w:lsdException w:name="List 4" w:semiHidden="0" w:unhideWhenUsed="0"/>
+    <w:lsdException w:name="List 5" w:semiHidden="0" w:unhideWhenUsed="0"/>
+    <w:lsdException w:name="Title" w:semiHidden="0" w:unhideWhenUsed="0" w:qFormat="1"/>
+    <w:lsdException w:name="Subtitle" w:semiHidden="0" w:unhideWhenUsed="0" w:qFormat="1"/>
+    <w:lsdException w:name="Salutation" w:semiHidden="0" w:unhideWhenUsed="0"/>
+    <w:lsdException w:name="Date" w:semiHidden="0" w:unhideWhenUsed="0"/>
+    <w:lsdException w:name="Body Text First Indent" w:semiHidden="0" w:unhideWhenUsed="0"/>
+    <w:lsdException w:name="Strong" w:semiHidden="0" w:unhideWhenUsed="0" w:qFormat="1"/>
+    <w:lsdException w:name="Emphasis" w:semiHidden="0" w:unhideWhenUsed="0" w:qFormat="1"/>
+    <w:lsdException w:name="Table Grid" w:semiHidden="0" w:unhideWhenUsed="0"/>
+    <w:lsdException w:name="Placeholder Text" w:uiPriority="99"/>
+    <w:lsdException w:name="No Spacing" w:semiHidden="0" w:uiPriority="99" w:unhideWhenUsed="0" w:qFormat="1"/>
+    <w:lsdException w:name="Light Shading" w:semiHidden="0" w:uiPriority="99" w:unhideWhenUsed="0"/>
+    <w:lsdException w:name="Light List" w:semiHidden="0" w:uiPriority="99" w:unhideWhenUsed="0"/>
+    <w:lsdException w:name="Light Grid" w:semiHidden="0" w:uiPriority="99" w:unhideWhenUsed="0"/>
+    <w:lsdException w:name="Medium Shading 1" w:semiHidden="0" w:uiPriority="99" w:unhideWhenUsed="0"/>
+    <w:lsdException w:name="Medium Shading 2" w:semiHidden="0" w:uiPriority="99" w:unhideWhenUsed="0"/>
+    <w:lsdException w:name="Medium List 1" w:semiHidden="0" w:uiPriority="99" w:unhideWhenUsed="0"/>
+    <w:lsdException w:name="Medium List 2" w:semiHidden="0" w:uiPriority="99" w:unhideWhenUsed="0"/>
+    <w:lsdException w:name="Medium Grid 1" w:semiHidden="0" w:uiPriority="99" w:unhideWhenUsed="0"/>
+    <w:lsdException w:name="Medium Grid 2" w:semiHidden="0" w:uiPriority="1" w:unhideWhenUsed="0" w:qFormat="1"/>
+    <w:lsdException w:name="Medium Grid 3" w:semiHidden="0" w:uiPriority="60" w:unhideWhenUsed="0"/>
+    <w:lsdException w:name="Dark List" w:semiHidden="0" w:uiPriority="61" w:unhideWhenUsed="0"/>
+    <w:lsdException w:name="Colorful Shading" w:semiHidden="0" w:uiPriority="62" w:unhideWhenUsed="0"/>
+    <w:lsdException w:name="Colorful List" w:semiHidden="0" w:uiPriority="63" w:unhideWhenUsed="0"/>
+    <w:lsdException w:name="Colorful Grid" w:semiHidden="0" w:uiPriority="64" w:unhideWhenUsed="0"/>
+    <w:lsdException w:name="Light Shading Accent 1" w:semiHidden="0" w:uiPriority="65" w:unhideWhenUsed="0"/>
+    <w:lsdException w:name="Light List Accent 1" w:semiHidden="0" w:uiPriority="66" w:unhideWhenUsed="0"/>
+    <w:lsdException w:name="Light Grid Accent 1" w:semiHidden="0" w:uiPriority="67" w:unhideWhenUsed="0"/>
+    <w:lsdException w:name="Medium Shading 1 Accent 1" w:semiHidden="0" w:uiPriority="68" w:unhideWhenUsed="0"/>
+    <w:lsdException w:name="Medium Shading 2 Accent 1" w:semiHidden="0" w:uiPriority="69" w:unhideWhenUsed="0"/>
+    <w:lsdException w:name="Medium List 1 Accent 1" w:semiHidden="0" w:uiPriority="70" w:unhideWhenUsed="0"/>
+    <w:lsdException w:name="Revision" w:uiPriority="71" w:unhideWhenUsed="0"/>
+    <w:lsdException w:name="List Paragraph" w:semiHidden="0" w:uiPriority="34" w:unhideWhenUsed="0" w:qFormat="1"/>
+    <w:lsdException w:name="Quote" w:semiHidden="0" w:uiPriority="73" w:unhideWhenUsed="0" w:qFormat="1"/>
+    <w:lsdException w:name="Intense Quote" w:semiHidden="0" w:uiPriority="60" w:unhideWhenUsed="0" w:qFormat="1"/>
+    <w:lsdException w:name="Medium List 2 Accent 1" w:semiHidden="0" w:uiPriority="61" w:unhideWhenUsed="0"/>
+    <w:lsdException w:name="Medium Grid 1 Accent 1" w:semiHidden="0" w:uiPriority="62" w:unhideWhenUsed="0"/>
+    <w:lsdException w:name="Medium Grid 2 Accent 1" w:semiHidden="0" w:uiPriority="63" w:unhideWhenUsed="0"/>
+    <w:lsdException w:name="Medium Grid 3 Accent 1" w:semiHidden="0" w:uiPriority="64" w:unhideWhenUsed="0"/>
+    <w:lsdException w:name="Dark List Accent 1" w:semiHidden="0" w:uiPriority="65" w:unhideWhenUsed="0"/>
+    <w:lsdException w:name="Colorful Shading Accent 1" w:semiHidden="0" w:uiPriority="99" w:unhideWhenUsed="0"/>
+    <w:lsdException w:name="Colorful List Accent 1" w:semiHidden="0" w:uiPriority="34" w:unhideWhenUsed="0" w:qFormat="1"/>
+    <w:lsdException w:name="Colorful Grid Accent 1" w:semiHidden="0" w:uiPriority="29" w:unhideWhenUsed="0" w:qFormat="1"/>
+    <w:lsdException w:name="Light Shading Accent 2" w:semiHidden="0" w:uiPriority="30" w:unhideWhenUsed="0" w:qFormat="1"/>
+    <w:lsdException w:name="Light List Accent 2" w:semiHidden="0" w:uiPriority="66" w:unhideWhenUsed="0"/>
+    <w:lsdException w:name="Light Grid Accent 2" w:semiHidden="0" w:uiPriority="67" w:unhideWhenUsed="0"/>
+    <w:lsdException w:name="Medium Shading 1 Accent 2" w:semiHidden="0" w:uiPriority="68" w:unhideWhenUsed="0"/>
+    <w:lsdException w:name="Medium Shading 2 Accent 2" w:semiHidden="0" w:uiPriority="69" w:unhideWhenUsed="0"/>
+    <w:lsdException w:name="Medium List 1 Accent 2" w:semiHidden="0" w:uiPriority="70" w:unhideWhenUsed="0"/>
+    <w:lsdException w:name="Medium List 2 Accent 2" w:semiHidden="0" w:uiPriority="71" w:unhideWhenUsed="0"/>
+    <w:lsdException w:name="Medium Grid 1 Accent 2" w:semiHidden="0" w:uiPriority="72" w:unhideWhenUsed="0"/>
+    <w:lsdException w:name="Medium Grid 2 Accent 2" w:semiHidden="0" w:uiPriority="73" w:unhideWhenUsed="0"/>
+    <w:lsdException w:name="Medium Grid 3 Accent 2" w:semiHidden="0" w:uiPriority="60" w:unhideWhenUsed="0"/>
+    <w:lsdException w:name="Dark List Accent 2" w:semiHidden="0" w:uiPriority="61" w:unhideWhenUsed="0"/>
+    <w:lsdException w:name="Colorful Shading Accent 2" w:semiHidden="0" w:uiPriority="62" w:unhideWhenUsed="0"/>
+    <w:lsdException w:name="Colorful List Accent 2" w:semiHidden="0" w:uiPriority="63" w:unhideWhenUsed="0"/>
+    <w:lsdException w:name="Colorful Grid Accent 2" w:semiHidden="0" w:uiPriority="64" w:unhideWhenUsed="0"/>
+    <w:lsdException w:name="Light Shading Accent 3" w:semiHidden="0" w:uiPriority="65" w:unhideWhenUsed="0"/>
+    <w:lsdException w:name="Light List Accent 3" w:semiHidden="0" w:uiPriority="66" w:unhideWhenUsed="0"/>
+    <w:lsdException w:name="Light Grid Accent 3" w:semiHidden="0" w:uiPriority="67" w:unhideWhenUsed="0"/>
+    <w:lsdException w:name="Medium Shading 1 Accent 3" w:semiHidden="0" w:uiPriority="68" w:unhideWhenUsed="0"/>
+    <w:lsdException w:name="Medium Shading 2 Accent 3" w:semiHidden="0" w:uiPriority="69" w:unhideWhenUsed="0"/>
+    <w:lsdException w:name="Medium List 1 Accent 3" w:semiHidden="0" w:uiPriority="70" w:unhideWhenUsed="0"/>
+    <w:lsdException w:name="Medium List 2 Accent 3" w:semiHidden="0" w:uiPriority="71" w:unhideWhenUsed="0"/>
+    <w:lsdException w:name="Medium Grid 1 Accent 3" w:semiHidden="0" w:uiPriority="72" w:unhideWhenUsed="0"/>
+    <w:lsdException w:name="Medium Grid 2 Accent 3" w:semiHidden="0" w:uiPriority="73" w:unhideWhenUsed="0"/>
+    <w:lsdException w:name="Medium Grid 3 Accent 3" w:semiHidden="0" w:uiPriority="60" w:unhideWhenUsed="0"/>
+    <w:lsdException w:name="Dark List Accent 3" w:semiHidden="0" w:uiPriority="61" w:unhideWhenUsed="0"/>
+    <w:lsdException w:name="Colorful Shading Accent 3" w:semiHidden="0" w:uiPriority="62" w:unhideWhenUsed="0"/>
+    <w:lsdException w:name="Colorful List Accent 3" w:semiHidden="0" w:uiPriority="63" w:unhideWhenUsed="0"/>
+    <w:lsdException w:name="Colorful Grid Accent 3" w:semiHidden="0" w:uiPriority="64" w:unhideWhenUsed="0"/>
+    <w:lsdException w:name="Light Shading Accent 4" w:semiHidden="0" w:uiPriority="65" w:unhideWhenUsed="0"/>
+    <w:lsdException w:name="Light List Accent 4" w:semiHidden="0" w:uiPriority="66" w:unhideWhenUsed="0"/>
+    <w:lsdException w:name="Light Grid Accent 4" w:semiHidden="0" w:uiPriority="67" w:unhideWhenUsed="0"/>
+    <w:lsdException w:name="Medium Shading 1 Accent 4" w:semiHidden="0" w:uiPriority="68" w:unhideWhenUsed="0"/>
+    <w:lsdException w:name="Medium Shading 2 Accent 4" w:semiHidden="0" w:uiPriority="69" w:unhideWhenUsed="0"/>
+    <w:lsdException w:name="Medium List 1 Accent 4" w:semiHidden="0" w:uiPriority="70" w:unhideWhenUsed="0"/>
+    <w:lsdException w:name="Medium List 2 Accent 4" w:semiHidden="0" w:uiPriority="71" w:unhideWhenUsed="0"/>
+    <w:lsdException w:name="Medium Grid 1 Accent 4" w:semiHidden="0" w:uiPriority="72" w:unhideWhenUsed="0"/>
+    <w:lsdException w:name="Medium Grid 2 Accent 4" w:semiHidden="0" w:uiPriority="73" w:unhideWhenUsed="0"/>
+    <w:lsdException w:name="Medium Grid 3 Accent 4" w:semiHidden="0" w:uiPriority="60" w:unhideWhenUsed="0"/>
+    <w:lsdException w:name="Dark List Accent 4" w:semiHidden="0" w:uiPriority="61" w:unhideWhenUsed="0"/>
+    <w:lsdException w:name="Colorful Shading Accent 4" w:semiHidden="0" w:uiPriority="62" w:unhideWhenUsed="0"/>
+    <w:lsdException w:name="Colorful List Accent 4" w:semiHidden="0" w:uiPriority="63" w:unhideWhenUsed="0"/>
+    <w:lsdException w:name="Colorful Grid Accent 4" w:semiHidden="0" w:uiPriority="64" w:unhideWhenUsed="0"/>
+    <w:lsdException w:name="Light Shading Accent 5" w:semiHidden="0" w:uiPriority="65" w:unhideWhenUsed="0"/>
+    <w:lsdException w:name="Light List Accent 5" w:semiHidden="0" w:uiPriority="66" w:unhideWhenUsed="0"/>
+    <w:lsdException w:name="Light Grid Accent 5" w:semiHidden="0" w:uiPriority="67" w:unhideWhenUsed="0"/>
+    <w:lsdException w:name="Medium Shading 1 Accent 5" w:semiHidden="0" w:uiPriority="68" w:unhideWhenUsed="0"/>
+    <w:lsdException w:name="Medium Shading 2 Accent 5" w:semiHidden="0" w:uiPriority="69" w:unhideWhenUsed="0"/>
+    <w:lsdException w:name="Medium List 1 Accent 5" w:semiHidden="0" w:uiPriority="70" w:unhideWhenUsed="0"/>
+    <w:lsdException w:name="Medium List 2 Accent 5" w:semiHidden="0" w:uiPriority="71" w:unhideWhenUsed="0"/>
+    <w:lsdException w:name="Medium Grid 1 Accent 5" w:semiHidden="0" w:uiPriority="72" w:unhideWhenUsed="0"/>
+    <w:lsdException w:name="Medium Grid 2 Accent 5" w:semiHidden="0" w:uiPriority="73" w:unhideWhenUsed="0"/>
+    <w:lsdException w:name="Medium Grid 3 Accent 5" w:semiHidden="0" w:uiPriority="60" w:unhideWhenUsed="0"/>
+    <w:lsdException w:name="Dark List Accent 5" w:semiHidden="0" w:uiPriority="61" w:unhideWhenUsed="0"/>
+    <w:lsdException w:name="Colorful Shading Accent 5" w:semiHidden="0" w:uiPriority="62" w:unhideWhenUsed="0"/>
+    <w:lsdException w:name="Colorful List Accent 5" w:semiHidden="0" w:uiPriority="63" w:unhideWhenUsed="0"/>
+    <w:lsdException w:name="Colorful Grid Accent 5" w:semiHidden="0" w:uiPriority="64" w:unhideWhenUsed="0"/>
+    <w:lsdException w:name="Light Shading Accent 6" w:semiHidden="0" w:uiPriority="65" w:unhideWhenUsed="0"/>
+    <w:lsdException w:name="Light List Accent 6" w:semiHidden="0" w:uiPriority="66" w:unhideWhenUsed="0"/>
+    <w:lsdException w:name="Light Grid Accent 6" w:semiHidden="0" w:uiPriority="67" w:unhideWhenUsed="0"/>
+    <w:lsdException w:name="Medium Shading 1 Accent 6" w:semiHidden="0" w:uiPriority="68" w:unhideWhenUsed="0"/>
+    <w:lsdException w:name="Medium Shading 2 Accent 6" w:semiHidden="0" w:uiPriority="69" w:unhideWhenUsed="0"/>
+    <w:lsdException w:name="Medium List 1 Accent 6" w:semiHidden="0" w:uiPriority="70" w:unhideWhenUsed="0"/>
+    <w:lsdException w:name="Medium List 2 Accent 6" w:semiHidden="0" w:uiPriority="71" w:unhideWhenUsed="0"/>
+    <w:lsdException w:name="Medium Grid 1 Accent 6" w:semiHidden="0" w:uiPriority="72" w:unhideWhenUsed="0"/>
+    <w:lsdException w:name="Medium Grid 2 Accent 6" w:semiHidden="0" w:uiPriority="73" w:unhideWhenUsed="0"/>
+    <w:lsdException w:name="Medium Grid 3 Accent 6" w:semiHidden="0" w:uiPriority="60" w:unhideWhenUsed="0"/>
+    <w:lsdException w:name="Dark List Accent 6" w:semiHidden="0" w:uiPriority="61" w:unhideWhenUsed="0"/>
+    <w:lsdException w:name="Colorful Shading Accent 6" w:semiHidden="0" w:uiPriority="62" w:unhideWhenUsed="0"/>
+    <w:lsdException w:name="Colorful List Accent 6" w:semiHidden="0" w:uiPriority="63" w:unhideWhenUsed="0"/>
+    <w:lsdException w:name="Colorful Grid Accent 6" w:semiHidden="0" w:uiPriority="64" w:unhideWhenUsed="0"/>
+    <w:lsdException w:name="Subtle Emphasis" w:semiHidden="0" w:uiPriority="65" w:unhideWhenUsed="0" w:qFormat="1"/>
+    <w:lsdException w:name="Intense Emphasis" w:semiHidden="0" w:uiPriority="66" w:unhideWhenUsed="0" w:qFormat="1"/>
+    <w:lsdException w:name="Subtle Reference" w:semiHidden="0" w:uiPriority="67" w:unhideWhenUsed="0" w:qFormat="1"/>
+    <w:lsdException w:name="Intense Reference" w:semiHidden="0" w:uiPriority="68" w:unhideWhenUsed="0" w:qFormat="1"/>
+    <w:lsdException w:name="Book Title" w:semiHidden="0" w:uiPriority="69" w:unhideWhenUsed="0" w:qFormat="1"/>
     <w:lsdException w:name="Bibliography" w:uiPriority="70"/>
-    <w:lsdException w:name="TOC Heading" w:semiHidden="1" w:uiPriority="71" w:unhideWhenUsed="1" w:qFormat="1"/>
+    <w:lsdException w:name="TOC Heading" w:uiPriority="71" w:qFormat="1"/>
   </w:latentStyles>
   <w:style w:type="paragraph" w:default="1" w:styleId="Normal">
     <w:name w:val="Normal"/>
@@ -11830,7 +11865,7 @@
   <a:extraClrSchemeLst/>
   <a:extLst>
     <a:ext uri="{05A4C25C-085E-4340-85A3-A5531E510DB2}">
-      <thm15:themeFamily xmlns="" xmlns:thm15="http://schemas.microsoft.com/office/thememl/2012/main" name="Office Theme" id="{62F939B6-93AF-4DB8-9C6B-D6C7DFDC589F}" vid="{4A3C46E8-61CC-4603-A589-7422A47A8E4A}"/>
+      <thm15:themeFamily xmlns:thm15="http://schemas.microsoft.com/office/thememl/2012/main" xmlns="" name="Office Theme" id="{62F939B6-93AF-4DB8-9C6B-D6C7DFDC589F}" vid="{4A3C46E8-61CC-4603-A589-7422A47A8E4A}"/>
     </a:ext>
   </a:extLst>
 </a:theme>
@@ -11841,7 +11876,7 @@
 </file>
 
 <file path=customXml/itemProps1.xml><?xml version="1.0" encoding="utf-8"?>
-<ds:datastoreItem xmlns:ds="http://schemas.openxmlformats.org/officeDocument/2006/customXml" ds:itemID="{EBD05D65-CD92-4AC3-B360-DCFDFD67DC13}">
+<ds:datastoreItem xmlns:ds="http://schemas.openxmlformats.org/officeDocument/2006/customXml" ds:itemID="{E107A44B-A03D-424F-9F3A-3F09CFAFA8C1}">
   <ds:schemaRefs>
     <ds:schemaRef ds:uri="http://schemas.openxmlformats.org/officeDocument/2006/bibliography"/>
   </ds:schemaRefs>

--- a/src/templates/HopDongHP.docx
+++ b/src/templates/HopDongHP.docx
@@ -430,8 +430,9 @@
           <w:b/>
           <w:sz w:val="28"/>
           <w:szCs w:val="28"/>
-        </w:rPr>
-        <w:t xml:space="preserve"> </w:t>
+          <w:lang w:val="vi-VN"/>
+        </w:rPr>
+        <w:t xml:space="preserve"> /HĐ-ĐT</w:t>
       </w:r>
       <w:r>
         <w:rPr>
@@ -4216,6 +4217,15 @@
         </w:rPr>
         <w:fldChar w:fldCharType="end"/>
       </w:r>
+      <w:r>
+        <w:rPr>
+          <w:i/>
+          <w:sz w:val="28"/>
+          <w:szCs w:val="28"/>
+          <w:lang w:val="vi-VN"/>
+        </w:rPr>
+        <w:t xml:space="preserve"> /HĐNT-ĐT</w:t>
+      </w:r>
     </w:p>
     <w:p>
       <w:pPr>
@@ -4312,6 +4322,30 @@
           <w:szCs w:val="28"/>
         </w:rPr>
         <w:fldChar w:fldCharType="end"/>
+      </w:r>
+      <w:r>
+        <w:rPr>
+          <w:sz w:val="28"/>
+          <w:szCs w:val="28"/>
+          <w:lang w:val="vi-VN"/>
+        </w:rPr>
+        <w:t xml:space="preserve"> </w:t>
+      </w:r>
+      <w:r>
+        <w:rPr>
+          <w:sz w:val="28"/>
+          <w:szCs w:val="28"/>
+          <w:lang w:val="vi-VN"/>
+        </w:rPr>
+        <w:t>/</w:t>
+      </w:r>
+      <w:r>
+        <w:rPr>
+          <w:sz w:val="28"/>
+          <w:szCs w:val="28"/>
+          <w:lang w:val="vi-VN"/>
+        </w:rPr>
+        <w:t>HĐ-ĐT</w:t>
       </w:r>
       <w:r>
         <w:rPr>
@@ -7416,6 +7450,22 @@
       </w:r>
       <w:r>
         <w:rPr>
+          <w:sz w:val="28"/>
+          <w:szCs w:val="28"/>
+          <w:lang w:val="vi-VN"/>
+        </w:rPr>
+        <w:t xml:space="preserve"> </w:t>
+      </w:r>
+      <w:r>
+        <w:rPr>
+          <w:sz w:val="28"/>
+          <w:szCs w:val="28"/>
+          <w:lang w:val="vi-VN"/>
+        </w:rPr>
+        <w:t>/HĐ-ĐT</w:t>
+      </w:r>
+      <w:r>
+        <w:rPr>
           <w:spacing w:val="-6"/>
           <w:sz w:val="28"/>
           <w:szCs w:val="28"/>
@@ -7558,6 +7608,38 @@
           <w:szCs w:val="28"/>
         </w:rPr>
         <w:fldChar w:fldCharType="end"/>
+      </w:r>
+      <w:r>
+        <w:rPr>
+          <w:sz w:val="28"/>
+          <w:szCs w:val="28"/>
+          <w:lang w:val="vi-VN"/>
+        </w:rPr>
+        <w:t xml:space="preserve"> </w:t>
+      </w:r>
+      <w:r>
+        <w:rPr>
+          <w:sz w:val="28"/>
+          <w:szCs w:val="28"/>
+          <w:lang w:val="vi-VN"/>
+        </w:rPr>
+        <w:t>/</w:t>
+      </w:r>
+      <w:r>
+        <w:rPr>
+          <w:sz w:val="28"/>
+          <w:szCs w:val="28"/>
+          <w:lang w:val="vi-VN"/>
+        </w:rPr>
+        <w:t>HĐNT</w:t>
+      </w:r>
+      <w:r>
+        <w:rPr>
+          <w:sz w:val="28"/>
+          <w:szCs w:val="28"/>
+          <w:lang w:val="vi-VN"/>
+        </w:rPr>
+        <w:t>-ĐT</w:t>
       </w:r>
       <w:r>
         <w:rPr>
@@ -8986,8 +9068,6 @@
         </w:rPr>
         <w:fldChar w:fldCharType="end"/>
       </w:r>
-      <w:bookmarkStart w:id="0" w:name="_GoBack"/>
-      <w:bookmarkEnd w:id="0"/>
       <w:r>
         <w:rPr>
           <w:spacing w:val="-6"/>
@@ -9936,6 +10016,24 @@
         </w:rPr>
         <w:fldChar w:fldCharType="end"/>
       </w:r>
+      <w:r>
+        <w:rPr>
+          <w:sz w:val="28"/>
+          <w:szCs w:val="28"/>
+          <w:lang w:val="vi-VN"/>
+        </w:rPr>
+        <w:t xml:space="preserve"> </w:t>
+      </w:r>
+      <w:r>
+        <w:rPr>
+          <w:sz w:val="28"/>
+          <w:szCs w:val="28"/>
+          <w:lang w:val="vi-VN"/>
+        </w:rPr>
+        <w:t>/HĐ-ĐT</w:t>
+      </w:r>
+      <w:bookmarkStart w:id="0" w:name="_GoBack"/>
+      <w:bookmarkEnd w:id="0"/>
       <w:r>
         <w:rPr>
           <w:sz w:val="28"/>
@@ -11865,7 +11963,7 @@
   <a:extraClrSchemeLst/>
   <a:extLst>
     <a:ext uri="{05A4C25C-085E-4340-85A3-A5531E510DB2}">
-      <thm15:themeFamily xmlns:thm15="http://schemas.microsoft.com/office/thememl/2012/main" xmlns="" name="Office Theme" id="{62F939B6-93AF-4DB8-9C6B-D6C7DFDC589F}" vid="{4A3C46E8-61CC-4603-A589-7422A47A8E4A}"/>
+      <thm15:themeFamily xmlns="" xmlns:thm15="http://schemas.microsoft.com/office/thememl/2012/main" name="Office Theme" id="{62F939B6-93AF-4DB8-9C6B-D6C7DFDC589F}" vid="{4A3C46E8-61CC-4603-A589-7422A47A8E4A}"/>
     </a:ext>
   </a:extLst>
 </a:theme>
@@ -11876,7 +11974,7 @@
 </file>
 
 <file path=customXml/itemProps1.xml><?xml version="1.0" encoding="utf-8"?>
-<ds:datastoreItem xmlns:ds="http://schemas.openxmlformats.org/officeDocument/2006/customXml" ds:itemID="{E107A44B-A03D-424F-9F3A-3F09CFAFA8C1}">
+<ds:datastoreItem xmlns:ds="http://schemas.openxmlformats.org/officeDocument/2006/customXml" ds:itemID="{AAAB00DE-8484-4B94-A301-17AA041C34FD}">
   <ds:schemaRefs>
     <ds:schemaRef ds:uri="http://schemas.openxmlformats.org/officeDocument/2006/bibliography"/>
   </ds:schemaRefs>

--- a/src/templates/HopDongHP.docx
+++ b/src/templates/HopDongHP.docx
@@ -6511,6 +6511,16 @@
         <w:rPr>
           <w:sz w:val="28"/>
           <w:szCs w:val="28"/>
+          <w:lang w:val="vi-VN"/>
+        </w:rPr>
+        <w:t xml:space="preserve"> /HĐ-ĐT</w:t>
+      </w:r>
+      <w:bookmarkStart w:id="0" w:name="_GoBack"/>
+      <w:bookmarkEnd w:id="0"/>
+      <w:r>
+        <w:rPr>
+          <w:sz w:val="28"/>
+          <w:szCs w:val="28"/>
           <w:lang w:val="pt-BR"/>
         </w:rPr>
         <w:t xml:space="preserve"> </w:t>
@@ -7454,15 +7464,7 @@
           <w:szCs w:val="28"/>
           <w:lang w:val="vi-VN"/>
         </w:rPr>
-        <w:t xml:space="preserve"> </w:t>
-      </w:r>
-      <w:r>
-        <w:rPr>
-          <w:sz w:val="28"/>
-          <w:szCs w:val="28"/>
-          <w:lang w:val="vi-VN"/>
-        </w:rPr>
-        <w:t>/HĐ-ĐT</w:t>
+        <w:t xml:space="preserve"> /HĐ-ĐT</w:t>
       </w:r>
       <w:r>
         <w:rPr>
@@ -7615,31 +7617,7 @@
           <w:szCs w:val="28"/>
           <w:lang w:val="vi-VN"/>
         </w:rPr>
-        <w:t xml:space="preserve"> </w:t>
-      </w:r>
-      <w:r>
-        <w:rPr>
-          <w:sz w:val="28"/>
-          <w:szCs w:val="28"/>
-          <w:lang w:val="vi-VN"/>
-        </w:rPr>
-        <w:t>/</w:t>
-      </w:r>
-      <w:r>
-        <w:rPr>
-          <w:sz w:val="28"/>
-          <w:szCs w:val="28"/>
-          <w:lang w:val="vi-VN"/>
-        </w:rPr>
-        <w:t>HĐNT</w:t>
-      </w:r>
-      <w:r>
-        <w:rPr>
-          <w:sz w:val="28"/>
-          <w:szCs w:val="28"/>
-          <w:lang w:val="vi-VN"/>
-        </w:rPr>
-        <w:t>-ĐT</w:t>
+        <w:t xml:space="preserve"> /HĐNT-ĐT</w:t>
       </w:r>
       <w:r>
         <w:rPr>
@@ -10022,18 +10000,8 @@
           <w:szCs w:val="28"/>
           <w:lang w:val="vi-VN"/>
         </w:rPr>
-        <w:t xml:space="preserve"> </w:t>
-      </w:r>
-      <w:r>
-        <w:rPr>
-          <w:sz w:val="28"/>
-          <w:szCs w:val="28"/>
-          <w:lang w:val="vi-VN"/>
-        </w:rPr>
-        <w:t>/HĐ-ĐT</w:t>
-      </w:r>
-      <w:bookmarkStart w:id="0" w:name="_GoBack"/>
-      <w:bookmarkEnd w:id="0"/>
+        <w:t xml:space="preserve"> /HĐ-ĐT</w:t>
+      </w:r>
       <w:r>
         <w:rPr>
           <w:sz w:val="28"/>
@@ -11963,7 +11931,7 @@
   <a:extraClrSchemeLst/>
   <a:extLst>
     <a:ext uri="{05A4C25C-085E-4340-85A3-A5531E510DB2}">
-      <thm15:themeFamily xmlns="" xmlns:thm15="http://schemas.microsoft.com/office/thememl/2012/main" name="Office Theme" id="{62F939B6-93AF-4DB8-9C6B-D6C7DFDC589F}" vid="{4A3C46E8-61CC-4603-A589-7422A47A8E4A}"/>
+      <thm15:themeFamily xmlns:thm15="http://schemas.microsoft.com/office/thememl/2012/main" xmlns="" name="Office Theme" id="{62F939B6-93AF-4DB8-9C6B-D6C7DFDC589F}" vid="{4A3C46E8-61CC-4603-A589-7422A47A8E4A}"/>
     </a:ext>
   </a:extLst>
 </a:theme>
@@ -11974,7 +11942,7 @@
 </file>
 
 <file path=customXml/itemProps1.xml><?xml version="1.0" encoding="utf-8"?>
-<ds:datastoreItem xmlns:ds="http://schemas.openxmlformats.org/officeDocument/2006/customXml" ds:itemID="{AAAB00DE-8484-4B94-A301-17AA041C34FD}">
+<ds:datastoreItem xmlns:ds="http://schemas.openxmlformats.org/officeDocument/2006/customXml" ds:itemID="{71CF53BC-8127-44C8-925E-42D12B63CC5B}">
   <ds:schemaRefs>
     <ds:schemaRef ds:uri="http://schemas.openxmlformats.org/officeDocument/2006/bibliography"/>
   </ds:schemaRefs>
